--- a/lecNote/02_DBMS/0930.13_MySQL.docx
+++ b/lecNote/02_DBMS/0930.13_MySQL.docx
@@ -1,6 +1,6 @@
 
 <file path=word/document.xml><?xml version="1.0" encoding="utf-8"?>
-<w:document xmlns:wpc="http://schemas.microsoft.com/office/word/2010/wordprocessingCanvas" xmlns:cx="http://schemas.microsoft.com/office/drawing/2014/chartex" xmlns:mc="http://schemas.openxmlformats.org/markup-compatibility/2006" xmlns:o="urn:schemas-microsoft-com:office:office" xmlns:r="http://schemas.openxmlformats.org/officeDocument/2006/relationships" xmlns:m="http://schemas.openxmlformats.org/officeDocument/2006/math" xmlns:v="urn:schemas-microsoft-com:vml" xmlns:wp14="http://schemas.microsoft.com/office/word/2010/wordprocessingDrawing" xmlns:wp="http://schemas.openxmlformats.org/drawingml/2006/wordprocessingDrawing" xmlns:w10="urn:schemas-microsoft-com:office:word" xmlns:w="http://schemas.openxmlformats.org/wordprocessingml/2006/main" xmlns:w14="http://schemas.microsoft.com/office/word/2010/wordml" xmlns:w15="http://schemas.microsoft.com/office/word/2012/wordml" xmlns:w16se="http://schemas.microsoft.com/office/word/2015/wordml/symex" xmlns:wpg="http://schemas.microsoft.com/office/word/2010/wordprocessingGroup" xmlns:wpi="http://schemas.microsoft.com/office/word/2010/wordprocessingInk" xmlns:wne="http://schemas.microsoft.com/office/word/2006/wordml" xmlns:wps="http://schemas.microsoft.com/office/word/2010/wordprocessingShape" mc:Ignorable="w14 w15 w16se wp14">
+<w:document xmlns:wpc="http://schemas.microsoft.com/office/word/2010/wordprocessingCanvas" xmlns:cx="http://schemas.microsoft.com/office/drawing/2014/chartex" xmlns:cx1="http://schemas.microsoft.com/office/drawing/2015/9/8/chartex" xmlns:cx2="http://schemas.microsoft.com/office/drawing/2015/10/21/chartex" xmlns:cx3="http://schemas.microsoft.com/office/drawing/2016/5/9/chartex" xmlns:cx4="http://schemas.microsoft.com/office/drawing/2016/5/10/chartex" xmlns:cx5="http://schemas.microsoft.com/office/drawing/2016/5/11/chartex" xmlns:cx6="http://schemas.microsoft.com/office/drawing/2016/5/12/chartex" xmlns:cx7="http://schemas.microsoft.com/office/drawing/2016/5/13/chartex" xmlns:cx8="http://schemas.microsoft.com/office/drawing/2016/5/14/chartex" xmlns:mc="http://schemas.openxmlformats.org/markup-compatibility/2006" xmlns:aink="http://schemas.microsoft.com/office/drawing/2016/ink" xmlns:am3d="http://schemas.microsoft.com/office/drawing/2017/model3d" xmlns:o="urn:schemas-microsoft-com:office:office" xmlns:r="http://schemas.openxmlformats.org/officeDocument/2006/relationships" xmlns:m="http://schemas.openxmlformats.org/officeDocument/2006/math" xmlns:v="urn:schemas-microsoft-com:vml" xmlns:wp14="http://schemas.microsoft.com/office/word/2010/wordprocessingDrawing" xmlns:wp="http://schemas.openxmlformats.org/drawingml/2006/wordprocessingDrawing" xmlns:w10="urn:schemas-microsoft-com:office:word" xmlns:w="http://schemas.openxmlformats.org/wordprocessingml/2006/main" xmlns:w14="http://schemas.microsoft.com/office/word/2010/wordml" xmlns:w15="http://schemas.microsoft.com/office/word/2012/wordml" xmlns:w16cex="http://schemas.microsoft.com/office/word/2018/wordml/cex" xmlns:w16cid="http://schemas.microsoft.com/office/word/2016/wordml/cid" xmlns:w16="http://schemas.microsoft.com/office/word/2018/wordml" xmlns:w16sdtdh="http://schemas.microsoft.com/office/word/2020/wordml/sdtdatahash" xmlns:w16se="http://schemas.microsoft.com/office/word/2015/wordml/symex" xmlns:wpg="http://schemas.microsoft.com/office/word/2010/wordprocessingGroup" xmlns:wpi="http://schemas.microsoft.com/office/word/2010/wordprocessingInk" xmlns:wne="http://schemas.microsoft.com/office/word/2006/wordml" xmlns:wps="http://schemas.microsoft.com/office/word/2010/wordprocessingShape" mc:Ignorable="w14 w15 w16se w16cid w16 w16cex w16sdtdh wp14">
   <w:body>
     <w:p>
       <w:pPr>
@@ -30,7 +30,6 @@
         </w:rPr>
         <w:t xml:space="preserve"> </w:t>
       </w:r>
-      <w:proofErr w:type="gramStart"/>
       <w:r>
         <w:rPr>
           <w:rFonts w:ascii="HY헤드라인M" w:eastAsia="HY헤드라인M" w:hint="eastAsia"/>
@@ -58,7 +57,6 @@
         </w:rPr>
         <w:t>]</w:t>
       </w:r>
-      <w:proofErr w:type="gramEnd"/>
     </w:p>
     <w:p>
       <w:pPr>
@@ -108,43 +106,7 @@
         <w:rPr>
           <w:rFonts w:hint="eastAsia"/>
         </w:rPr>
-        <w:t>Oracle,</w:t>
-      </w:r>
-      <w:bookmarkStart w:id="0" w:name="_GoBack"/>
-      <w:bookmarkEnd w:id="0"/>
-      <w:r>
-        <w:rPr>
-          <w:rFonts w:hint="eastAsia"/>
-        </w:rPr>
-        <w:t xml:space="preserve"> </w:t>
-      </w:r>
-      <w:proofErr w:type="spellStart"/>
-      <w:r>
-        <w:rPr>
-          <w:rFonts w:hint="eastAsia"/>
-        </w:rPr>
-        <w:t>Infomix</w:t>
-      </w:r>
-      <w:proofErr w:type="spellEnd"/>
-      <w:r>
-        <w:rPr>
-          <w:rFonts w:hint="eastAsia"/>
-        </w:rPr>
-        <w:t xml:space="preserve"> 등의 데이터베이스는 고가이지만 MySQL 은 무료(</w:t>
-      </w:r>
-      <w:proofErr w:type="spellStart"/>
-      <w:r>
-        <w:rPr>
-          <w:rFonts w:hint="eastAsia"/>
-        </w:rPr>
-        <w:t>배포판</w:t>
-      </w:r>
-      <w:proofErr w:type="spellEnd"/>
-      <w:r>
-        <w:rPr>
-          <w:rFonts w:hint="eastAsia"/>
-        </w:rPr>
-        <w:t>)</w:t>
+        <w:t>Oracle, Infomix 등의 데이터베이스는 고가이지만 MySQL 은 무료(배포판)</w:t>
       </w:r>
     </w:p>
     <w:p>
@@ -208,19 +170,11 @@
         <w:spacing w:after="0" w:line="240" w:lineRule="auto"/>
         <w:ind w:leftChars="0"/>
       </w:pPr>
-      <w:proofErr w:type="spellStart"/>
-      <w:r>
-        <w:rPr>
-          <w:rFonts w:hint="eastAsia"/>
-        </w:rPr>
-        <w:t>보안성이</w:t>
-      </w:r>
-      <w:proofErr w:type="spellEnd"/>
-      <w:r>
-        <w:rPr>
-          <w:rFonts w:hint="eastAsia"/>
-        </w:rPr>
-        <w:t xml:space="preserve"> 우수</w:t>
+      <w:r>
+        <w:rPr>
+          <w:rFonts w:hint="eastAsia"/>
+        </w:rPr>
+        <w:t>보안성이 우수</w:t>
       </w:r>
     </w:p>
     <w:p>
@@ -281,19 +235,15 @@
         </w:rPr>
         <w:t xml:space="preserve">수업시간에는 </w:t>
       </w:r>
-      <w:proofErr w:type="spellStart"/>
-      <w:r>
-        <w:t>mysql</w:t>
-      </w:r>
-      <w:proofErr w:type="spellEnd"/>
-      <w:r>
-        <w:t xml:space="preserve"> installer community 8.0.31. </w:t>
-      </w:r>
-      <w:proofErr w:type="spellStart"/>
-      <w:r>
-        <w:t>msi</w:t>
-      </w:r>
-      <w:proofErr w:type="spellEnd"/>
+      <w:r>
+        <w:t>mysql installer community 8.0.3</w:t>
+      </w:r>
+      <w:r>
+        <w:t>9</w:t>
+      </w:r>
+      <w:r>
+        <w:t>. msi</w:t>
+      </w:r>
       <w:r>
         <w:rPr>
           <w:rFonts w:hint="eastAsia"/>
@@ -327,10 +277,7 @@
         <w:t>“</w:t>
       </w:r>
       <w:r>
-        <w:rPr>
-          <w:rFonts w:hint="eastAsia"/>
-        </w:rPr>
-        <w:t>Developer Default</w:t>
+        <w:t>full</w:t>
       </w:r>
       <w:r>
         <w:t>”</w:t>
@@ -426,35 +373,7 @@
         <w:rPr>
           <w:rFonts w:hint="eastAsia"/>
         </w:rPr>
-        <w:t xml:space="preserve">에서 </w:t>
-      </w:r>
-      <w:proofErr w:type="spellStart"/>
-      <w:r>
-        <w:rPr>
-          <w:rFonts w:hint="eastAsia"/>
-        </w:rPr>
-        <w:t>cmd</w:t>
-      </w:r>
-      <w:proofErr w:type="spellEnd"/>
-      <w:r>
-        <w:rPr>
-          <w:rFonts w:hint="eastAsia"/>
-        </w:rPr>
-        <w:t xml:space="preserve">실행하여 </w:t>
-      </w:r>
-      <w:proofErr w:type="spellStart"/>
-      <w:r>
-        <w:rPr>
-          <w:rFonts w:hint="eastAsia"/>
-        </w:rPr>
-        <w:t>mysql</w:t>
-      </w:r>
-      <w:proofErr w:type="spellEnd"/>
-      <w:r>
-        <w:rPr>
-          <w:rFonts w:hint="eastAsia"/>
-        </w:rPr>
-        <w:t xml:space="preserve"> </w:t>
+        <w:t xml:space="preserve">에서 cmd실행하여 mysql </w:t>
       </w:r>
       <w:r>
         <w:t>–</w:t>
@@ -463,21 +382,10 @@
         <w:rPr>
           <w:rFonts w:hint="eastAsia"/>
         </w:rPr>
-        <w:t xml:space="preserve">u계정 -p비밀번호 </w:t>
-      </w:r>
-      <w:proofErr w:type="gramStart"/>
-      <w:r>
-        <w:rPr>
-          <w:rFonts w:hint="eastAsia"/>
-        </w:rPr>
-        <w:t xml:space="preserve">실행 </w:t>
-      </w:r>
-      <w:r>
-        <w:t>:</w:t>
-      </w:r>
-      <w:proofErr w:type="gramEnd"/>
-      <w:r>
-        <w:t xml:space="preserve"> </w:t>
+        <w:t xml:space="preserve">u계정 -p비밀번호 실행 </w:t>
+      </w:r>
+      <w:r>
+        <w:t xml:space="preserve">: </w:t>
       </w:r>
       <w:r>
         <w:rPr>
@@ -495,32 +403,14 @@
         <w:t xml:space="preserve">로 접속 </w:t>
       </w:r>
       <w:r>
-        <w:t xml:space="preserve">: </w:t>
-      </w:r>
-      <w:proofErr w:type="spellStart"/>
-      <w:r>
-        <w:t>mysql</w:t>
-      </w:r>
-      <w:proofErr w:type="spellEnd"/>
-      <w:r>
-        <w:t xml:space="preserve"> -</w:t>
-      </w:r>
-      <w:proofErr w:type="spellStart"/>
-      <w:r>
-        <w:t>uroot</w:t>
-      </w:r>
-      <w:proofErr w:type="spellEnd"/>
-      <w:r>
-        <w:t xml:space="preserve"> </w:t>
+        <w:t xml:space="preserve">: mysql -uroot </w:t>
       </w:r>
       <w:r>
         <w:t>–</w:t>
       </w:r>
-      <w:proofErr w:type="spellStart"/>
       <w:r>
         <w:t>pmysql</w:t>
       </w:r>
-      <w:proofErr w:type="spellEnd"/>
     </w:p>
     <w:p>
       <w:pPr>
@@ -576,15 +466,7 @@
         <w:t xml:space="preserve">권한 부여 </w:t>
       </w:r>
       <w:r>
-        <w:t>grant all on *</w:t>
-      </w:r>
-      <w:proofErr w:type="gramStart"/>
-      <w:r>
-        <w:t>.*</w:t>
-      </w:r>
-      <w:proofErr w:type="gramEnd"/>
-      <w:r>
-        <w:t xml:space="preserve"> to user01;</w:t>
+        <w:t>grant all on *.* to user01;</w:t>
       </w:r>
     </w:p>
     <w:p>
@@ -597,15 +479,7 @@
         <w:t xml:space="preserve">          </w:t>
       </w:r>
       <w:r>
-        <w:t xml:space="preserve">grant all privileges on </w:t>
-      </w:r>
-      <w:proofErr w:type="gramStart"/>
-      <w:r>
-        <w:t>*.*</w:t>
-      </w:r>
-      <w:proofErr w:type="gramEnd"/>
-      <w:r>
-        <w:t xml:space="preserve"> to user01;</w:t>
+        <w:t>grant all privileges on *.* to user01;</w:t>
       </w:r>
       <w:r>
         <w:t xml:space="preserve"> </w:t>
@@ -644,21 +518,7 @@
         <w:rPr>
           <w:rFonts w:hint="eastAsia"/>
         </w:rPr>
-        <w:t xml:space="preserve"> revoke all on *</w:t>
-      </w:r>
-      <w:proofErr w:type="gramStart"/>
-      <w:r>
-        <w:rPr>
-          <w:rFonts w:hint="eastAsia"/>
-        </w:rPr>
-        <w:t>.*</w:t>
-      </w:r>
-      <w:proofErr w:type="gramEnd"/>
-      <w:r>
-        <w:rPr>
-          <w:rFonts w:hint="eastAsia"/>
-        </w:rPr>
-        <w:t xml:space="preserve"> from</w:t>
+        <w:t xml:space="preserve"> revoke all on *.* from</w:t>
       </w:r>
       <w:r>
         <w:t xml:space="preserve"> </w:t>
@@ -727,21 +587,7 @@
         <w:rPr>
           <w:rFonts w:hint="eastAsia"/>
         </w:rPr>
-        <w:t xml:space="preserve">존재하는 데이터베이스들 목록 </w:t>
-      </w:r>
-      <w:proofErr w:type="gramStart"/>
-      <w:r>
-        <w:rPr>
-          <w:rFonts w:hint="eastAsia"/>
-        </w:rPr>
-        <w:t>보기 :</w:t>
-      </w:r>
-      <w:proofErr w:type="gramEnd"/>
-      <w:r>
-        <w:rPr>
-          <w:rFonts w:hint="eastAsia"/>
-        </w:rPr>
-        <w:t xml:space="preserve"> show databases;</w:t>
+        <w:t>존재하는 데이터베이스들 목록 보기 : show databases;</w:t>
       </w:r>
     </w:p>
     <w:p>
@@ -758,21 +604,7 @@
         <w:rPr>
           <w:rFonts w:hint="eastAsia"/>
         </w:rPr>
-        <w:t xml:space="preserve">새로운 데이터베이스 생성 </w:t>
-      </w:r>
-      <w:proofErr w:type="gramStart"/>
-      <w:r>
-        <w:rPr>
-          <w:rFonts w:hint="eastAsia"/>
-        </w:rPr>
-        <w:t>명령 :</w:t>
-      </w:r>
-      <w:proofErr w:type="gramEnd"/>
-      <w:r>
-        <w:rPr>
-          <w:rFonts w:hint="eastAsia"/>
-        </w:rPr>
-        <w:t xml:space="preserve"> create database 데이터베이스명;</w:t>
+        <w:t>새로운 데이터베이스 생성 명령 : create database 데이터베이스명;</w:t>
       </w:r>
     </w:p>
     <w:p>
@@ -785,21 +617,7 @@
         <w:rPr>
           <w:rFonts w:hint="eastAsia"/>
         </w:rPr>
-        <w:t xml:space="preserve">                            </w:t>
-      </w:r>
-      <w:proofErr w:type="gramStart"/>
-      <w:r>
-        <w:rPr>
-          <w:rFonts w:hint="eastAsia"/>
-        </w:rPr>
-        <w:t>反 :</w:t>
-      </w:r>
-      <w:proofErr w:type="gramEnd"/>
-      <w:r>
-        <w:rPr>
-          <w:rFonts w:hint="eastAsia"/>
-        </w:rPr>
-        <w:t xml:space="preserve"> </w:t>
+        <w:t xml:space="preserve">                            反 : </w:t>
       </w:r>
       <w:r>
         <w:t>D</w:t>
@@ -825,21 +643,7 @@
         <w:rPr>
           <w:rFonts w:hint="eastAsia"/>
         </w:rPr>
-        <w:t xml:space="preserve">데이터베이스로 </w:t>
-      </w:r>
-      <w:proofErr w:type="gramStart"/>
-      <w:r>
-        <w:rPr>
-          <w:rFonts w:hint="eastAsia"/>
-        </w:rPr>
-        <w:t>들어가기 :</w:t>
-      </w:r>
-      <w:proofErr w:type="gramEnd"/>
-      <w:r>
-        <w:rPr>
-          <w:rFonts w:hint="eastAsia"/>
-        </w:rPr>
-        <w:t xml:space="preserve"> use 데이터베이스명</w:t>
+        <w:t>데이터베이스로 들어가기 : use 데이터베이스명</w:t>
       </w:r>
     </w:p>
     <w:p>
@@ -901,15 +705,7 @@
         <w:ind w:leftChars="0"/>
       </w:pPr>
       <w:r>
-        <w:t xml:space="preserve">use </w:t>
-      </w:r>
-      <w:proofErr w:type="spellStart"/>
-      <w:r>
-        <w:t>mysql</w:t>
-      </w:r>
-      <w:proofErr w:type="spellEnd"/>
-      <w:r>
-        <w:t>;</w:t>
+        <w:t>use mysql;</w:t>
       </w:r>
     </w:p>
     <w:p>
@@ -937,15 +733,7 @@
         <w:ind w:leftChars="0"/>
       </w:pPr>
       <w:r>
-        <w:t xml:space="preserve">create database </w:t>
-      </w:r>
-      <w:proofErr w:type="spellStart"/>
-      <w:r>
-        <w:t>kimdb</w:t>
-      </w:r>
-      <w:proofErr w:type="spellEnd"/>
-      <w:r>
-        <w:t>;</w:t>
+        <w:t>create database kimdb;</w:t>
       </w:r>
     </w:p>
     <w:p>
@@ -959,15 +747,7 @@
         <w:ind w:leftChars="0"/>
       </w:pPr>
       <w:r>
-        <w:t xml:space="preserve">drop database </w:t>
-      </w:r>
-      <w:proofErr w:type="spellStart"/>
-      <w:r>
-        <w:t>kimdb</w:t>
-      </w:r>
-      <w:proofErr w:type="spellEnd"/>
-      <w:r>
-        <w:t>;</w:t>
+        <w:t>drop database kimdb;</w:t>
       </w:r>
     </w:p>
     <w:p>
@@ -981,15 +761,7 @@
         <w:ind w:leftChars="0"/>
       </w:pPr>
       <w:r>
-        <w:t xml:space="preserve">create database </w:t>
-      </w:r>
-      <w:proofErr w:type="spellStart"/>
-      <w:r>
-        <w:t>kimdb</w:t>
-      </w:r>
-      <w:proofErr w:type="spellEnd"/>
-      <w:r>
-        <w:t>;</w:t>
+        <w:t>create database kimdb;</w:t>
       </w:r>
     </w:p>
     <w:p>
@@ -1003,15 +775,7 @@
         <w:ind w:leftChars="0"/>
       </w:pPr>
       <w:r>
-        <w:t xml:space="preserve">use </w:t>
-      </w:r>
-      <w:proofErr w:type="spellStart"/>
-      <w:r>
-        <w:t>kimdb</w:t>
-      </w:r>
-      <w:proofErr w:type="spellEnd"/>
-      <w:r>
-        <w:t>;</w:t>
+        <w:t>use kimdb;</w:t>
       </w:r>
     </w:p>
     <w:p>
@@ -1048,15 +812,7 @@
         <w:ind w:leftChars="0"/>
       </w:pPr>
       <w:r>
-        <w:t xml:space="preserve">alter database </w:t>
-      </w:r>
-      <w:proofErr w:type="spellStart"/>
-      <w:r>
-        <w:t>kimdb</w:t>
-      </w:r>
-      <w:proofErr w:type="spellEnd"/>
-      <w:r>
-        <w:t xml:space="preserve"> charset = utf8;</w:t>
+        <w:t>alter database kimdb charset = utf8;</w:t>
       </w:r>
       <w:r>
         <w:t xml:space="preserve"> -- </w:t>
@@ -1081,11 +837,9 @@
       <w:r>
         <w:t xml:space="preserve">ALTER TABLE </w:t>
       </w:r>
-      <w:proofErr w:type="spellStart"/>
       <w:r>
         <w:t>table_name</w:t>
       </w:r>
-      <w:proofErr w:type="spellEnd"/>
       <w:r>
         <w:t xml:space="preserve"> CHARSET = utf8;</w:t>
       </w:r>
@@ -1139,16 +893,8 @@
           <w:rFonts w:hint="eastAsia"/>
         </w:rPr>
         <w:lastRenderedPageBreak/>
-        <w:t xml:space="preserve">MySQL </w:t>
-      </w:r>
-      <w:proofErr w:type="spellStart"/>
-      <w:r>
-        <w:rPr>
-          <w:rFonts w:hint="eastAsia"/>
-        </w:rPr>
-        <w:t>자료형</w:t>
-      </w:r>
-      <w:proofErr w:type="spellEnd"/>
+        <w:t>MySQL 자료형</w:t>
+      </w:r>
     </w:p>
     <w:p>
       <w:pPr>
@@ -1156,7 +902,6 @@
         <w:spacing w:after="0" w:line="240" w:lineRule="auto"/>
         <w:ind w:leftChars="0" w:left="1600"/>
       </w:pPr>
-      <w:proofErr w:type="spellStart"/>
       <w:r>
         <w:t>T</w:t>
       </w:r>
@@ -1164,72 +909,7 @@
         <w:rPr>
           <w:rFonts w:hint="eastAsia"/>
         </w:rPr>
-        <w:t>inyint</w:t>
-      </w:r>
-      <w:proofErr w:type="spellEnd"/>
-      <w:r>
-        <w:rPr>
-          <w:rFonts w:hint="eastAsia"/>
-        </w:rPr>
-        <w:t xml:space="preserve">, </w:t>
-      </w:r>
-      <w:proofErr w:type="spellStart"/>
-      <w:r>
-        <w:rPr>
-          <w:rFonts w:hint="eastAsia"/>
-        </w:rPr>
-        <w:t>smallint</w:t>
-      </w:r>
-      <w:proofErr w:type="spellEnd"/>
-      <w:r>
-        <w:rPr>
-          <w:rFonts w:hint="eastAsia"/>
-        </w:rPr>
-        <w:t xml:space="preserve">, </w:t>
-      </w:r>
-      <w:proofErr w:type="spellStart"/>
-      <w:r>
-        <w:rPr>
-          <w:rFonts w:hint="eastAsia"/>
-        </w:rPr>
-        <w:t>int</w:t>
-      </w:r>
-      <w:proofErr w:type="spellEnd"/>
-      <w:r>
-        <w:rPr>
-          <w:rFonts w:hint="eastAsia"/>
-        </w:rPr>
-        <w:t>, integer, float(</w:t>
-      </w:r>
-      <w:proofErr w:type="spellStart"/>
-      <w:proofErr w:type="gramStart"/>
-      <w:r>
-        <w:rPr>
-          <w:rFonts w:hint="eastAsia"/>
-        </w:rPr>
-        <w:t>m,d</w:t>
-      </w:r>
-      <w:proofErr w:type="spellEnd"/>
-      <w:proofErr w:type="gramEnd"/>
-      <w:r>
-        <w:rPr>
-          <w:rFonts w:hint="eastAsia"/>
-        </w:rPr>
-        <w:t xml:space="preserve">), double,  char, varchar, BLOB, date, </w:t>
-      </w:r>
-      <w:proofErr w:type="spellStart"/>
-      <w:r>
-        <w:rPr>
-          <w:rFonts w:hint="eastAsia"/>
-        </w:rPr>
-        <w:t>datetime</w:t>
-      </w:r>
-      <w:proofErr w:type="spellEnd"/>
-      <w:r>
-        <w:rPr>
-          <w:rFonts w:hint="eastAsia"/>
-        </w:rPr>
-        <w:t>, timestamp, time</w:t>
+        <w:t>inyint, smallint, int, integer, float(m,d), double,  char, varchar, BLOB, date, datetime, timestamp, time</w:t>
       </w:r>
     </w:p>
     <w:p>
@@ -1285,19 +965,11 @@
       <w:r>
         <w:t xml:space="preserve">, </w:t>
       </w:r>
-      <w:proofErr w:type="spellStart"/>
-      <w:r>
-        <w:rPr>
-          <w:rFonts w:hint="eastAsia"/>
-        </w:rPr>
-        <w:t>그외</w:t>
-      </w:r>
-      <w:proofErr w:type="spellEnd"/>
-      <w:r>
-        <w:rPr>
-          <w:rFonts w:hint="eastAsia"/>
-        </w:rPr>
-        <w:t xml:space="preserve"> 제약조건은 아니나 </w:t>
+      <w:r>
+        <w:rPr>
+          <w:rFonts w:hint="eastAsia"/>
+        </w:rPr>
+        <w:t xml:space="preserve">그외 제약조건은 아니나 </w:t>
       </w:r>
       <w:r>
         <w:t>default</w:t>
@@ -1310,15 +982,7 @@
         <w:ind w:leftChars="600" w:left="1200"/>
       </w:pPr>
       <w:r>
-        <w:t xml:space="preserve">ex. drop table if exists </w:t>
-      </w:r>
-      <w:proofErr w:type="spellStart"/>
-      <w:r>
-        <w:t>emp</w:t>
-      </w:r>
-      <w:proofErr w:type="spellEnd"/>
-      <w:r>
-        <w:t>;</w:t>
+        <w:t>ex. drop table if exists emp;</w:t>
       </w:r>
     </w:p>
     <w:p>
@@ -1327,891 +991,453 @@
         <w:ind w:leftChars="800" w:left="1600"/>
       </w:pPr>
       <w:r>
-        <w:t xml:space="preserve">create table </w:t>
-      </w:r>
-      <w:proofErr w:type="spellStart"/>
-      <w:proofErr w:type="gramStart"/>
-      <w:r>
-        <w:t>emp</w:t>
-      </w:r>
-      <w:proofErr w:type="spellEnd"/>
-      <w:r>
-        <w:t>(</w:t>
-      </w:r>
-      <w:proofErr w:type="gramEnd"/>
+        <w:t>create table emp(</w:t>
+      </w:r>
     </w:p>
     <w:p>
       <w:pPr>
         <w:spacing w:after="0" w:line="240" w:lineRule="auto"/>
         <w:ind w:leftChars="800" w:left="1600" w:firstLineChars="200" w:firstLine="400"/>
       </w:pPr>
-      <w:proofErr w:type="spellStart"/>
-      <w:r>
-        <w:t>empno</w:t>
-      </w:r>
-      <w:proofErr w:type="spellEnd"/>
+      <w:r>
+        <w:t>empno numeric(4) primary key,</w:t>
+      </w:r>
+    </w:p>
+    <w:p>
+      <w:pPr>
+        <w:spacing w:after="0" w:line="240" w:lineRule="auto"/>
+        <w:ind w:leftChars="800" w:left="1600"/>
+      </w:pPr>
+      <w:r>
+        <w:t xml:space="preserve">    ename varchar(20) not null,</w:t>
+      </w:r>
+    </w:p>
+    <w:p>
+      <w:pPr>
+        <w:spacing w:after="0" w:line="240" w:lineRule="auto"/>
+        <w:ind w:leftChars="800" w:left="1600"/>
+      </w:pPr>
+      <w:r>
+        <w:t xml:space="preserve">    nickname varchar(20) unique,</w:t>
+      </w:r>
+    </w:p>
+    <w:p>
+      <w:pPr>
+        <w:spacing w:after="0" w:line="240" w:lineRule="auto"/>
+        <w:ind w:leftChars="800" w:left="1600"/>
+      </w:pPr>
+      <w:r>
+        <w:t xml:space="preserve">    sal numeric(7,2) check(sal&gt;0),</w:t>
+      </w:r>
+    </w:p>
+    <w:p>
+      <w:pPr>
+        <w:spacing w:after="0" w:line="240" w:lineRule="auto"/>
+        <w:ind w:leftChars="800" w:left="1600"/>
+      </w:pPr>
+      <w:r>
+        <w:t xml:space="preserve">    hiredate DATETIME default now(),</w:t>
+      </w:r>
+    </w:p>
+    <w:p>
+      <w:pPr>
+        <w:spacing w:after="0" w:line="240" w:lineRule="auto"/>
+        <w:ind w:leftChars="800" w:left="1600"/>
+      </w:pPr>
+      <w:r>
+        <w:t xml:space="preserve">    comm numeric(7,2) default  0);</w:t>
+      </w:r>
+    </w:p>
+    <w:p>
+      <w:pPr>
+        <w:spacing w:after="0" w:line="240" w:lineRule="auto"/>
+        <w:ind w:leftChars="800" w:left="1600"/>
+      </w:pPr>
+      <w:r>
+        <w:t>create table emp(</w:t>
+      </w:r>
+    </w:p>
+    <w:p>
+      <w:pPr>
+        <w:spacing w:after="0" w:line="240" w:lineRule="auto"/>
+        <w:ind w:leftChars="800" w:left="1600"/>
+      </w:pPr>
+      <w:r>
+        <w:tab/>
+        <w:t>empno numeric(4),</w:t>
+      </w:r>
+    </w:p>
+    <w:p>
+      <w:pPr>
+        <w:spacing w:after="0" w:line="240" w:lineRule="auto"/>
+        <w:ind w:leftChars="800" w:left="1600"/>
+      </w:pPr>
+      <w:r>
+        <w:t xml:space="preserve">    ename varchar(20) not null,</w:t>
+      </w:r>
+    </w:p>
+    <w:p>
+      <w:pPr>
+        <w:spacing w:after="0" w:line="240" w:lineRule="auto"/>
+        <w:ind w:leftChars="800" w:left="1600"/>
+      </w:pPr>
+      <w:r>
+        <w:t xml:space="preserve">    nickname varchar(20),</w:t>
+      </w:r>
+    </w:p>
+    <w:p>
+      <w:pPr>
+        <w:spacing w:after="0" w:line="240" w:lineRule="auto"/>
+        <w:ind w:leftChars="800" w:left="1600"/>
+      </w:pPr>
+      <w:r>
+        <w:t xml:space="preserve">    sal numeric(7,2) check(sal&gt;0),</w:t>
+      </w:r>
+    </w:p>
+    <w:p>
+      <w:pPr>
+        <w:spacing w:after="0" w:line="240" w:lineRule="auto"/>
+        <w:ind w:leftChars="800" w:left="1600"/>
+      </w:pPr>
+      <w:r>
+        <w:t xml:space="preserve">    hiredate DATETIME default now(),</w:t>
+      </w:r>
+    </w:p>
+    <w:p>
+      <w:pPr>
+        <w:spacing w:after="0" w:line="240" w:lineRule="auto"/>
+        <w:ind w:leftChars="800" w:left="1600"/>
+      </w:pPr>
+      <w:r>
+        <w:t xml:space="preserve">    comm numeric(7,2) default  0,</w:t>
+      </w:r>
+    </w:p>
+    <w:p>
+      <w:pPr>
+        <w:spacing w:after="0" w:line="240" w:lineRule="auto"/>
+        <w:ind w:leftChars="800" w:left="1600"/>
+      </w:pPr>
+      <w:r>
+        <w:t xml:space="preserve">    primary key(empno),</w:t>
+      </w:r>
+    </w:p>
+    <w:p>
+      <w:pPr>
+        <w:spacing w:after="0" w:line="240" w:lineRule="auto"/>
+        <w:ind w:leftChars="800" w:left="1600"/>
+      </w:pPr>
+      <w:r>
+        <w:t xml:space="preserve">    unique(nickname),</w:t>
+      </w:r>
+    </w:p>
+    <w:p>
+      <w:pPr>
+        <w:spacing w:after="0" w:line="240" w:lineRule="auto"/>
+        <w:ind w:leftChars="800" w:left="1600"/>
+      </w:pPr>
+      <w:r>
+        <w:t xml:space="preserve">    check(sal&gt;0));</w:t>
+      </w:r>
+    </w:p>
+    <w:p>
+      <w:pPr>
+        <w:spacing w:after="0" w:line="240" w:lineRule="auto"/>
+        <w:ind w:leftChars="800" w:left="1600"/>
+      </w:pPr>
+      <w:r>
+        <w:t>insert into emp (empno, ename, nickname, sal) values (1111, '홍', '홍홍', 7000.71);</w:t>
+      </w:r>
+    </w:p>
+    <w:p>
+      <w:pPr>
+        <w:spacing w:after="0" w:line="240" w:lineRule="auto"/>
+        <w:ind w:leftChars="800" w:left="1600"/>
+      </w:pPr>
+      <w:r>
+        <w:t>select * from emp;</w:t>
+      </w:r>
+    </w:p>
+    <w:p>
+      <w:pPr>
+        <w:spacing w:after="0" w:line="240" w:lineRule="auto"/>
+        <w:ind w:leftChars="800" w:left="1600"/>
+      </w:pPr>
+      <w:r>
+        <w:t>commit;</w:t>
+      </w:r>
+    </w:p>
+    <w:p>
+      <w:pPr>
+        <w:pStyle w:val="a3"/>
+        <w:spacing w:after="0" w:line="240" w:lineRule="auto"/>
+        <w:ind w:leftChars="600" w:left="1200"/>
+      </w:pPr>
+      <w:r>
+        <w:t xml:space="preserve">ex. </w:t>
+      </w:r>
+      <w:r>
+        <w:rPr>
+          <w:rFonts w:hint="eastAsia"/>
+        </w:rPr>
+        <w:t xml:space="preserve">학과테이블 </w:t>
+      </w:r>
+      <w:r>
+        <w:t xml:space="preserve">: </w:t>
+      </w:r>
+      <w:r>
+        <w:rPr>
+          <w:rFonts w:hint="eastAsia"/>
+        </w:rPr>
+        <w:t>학과번호,</w:t>
+      </w:r>
       <w:r>
         <w:t xml:space="preserve"> </w:t>
       </w:r>
-      <w:proofErr w:type="gramStart"/>
-      <w:r>
-        <w:t>numeric(</w:t>
-      </w:r>
-      <w:proofErr w:type="gramEnd"/>
-      <w:r>
-        <w:t>4) primary key,</w:t>
-      </w:r>
-    </w:p>
-    <w:p>
-      <w:pPr>
+      <w:r>
+        <w:rPr>
+          <w:rFonts w:hint="eastAsia"/>
+        </w:rPr>
+        <w:t>학과이름</w:t>
+      </w:r>
+    </w:p>
+    <w:p>
+      <w:pPr>
+        <w:pStyle w:val="a3"/>
         <w:spacing w:after="0" w:line="240" w:lineRule="auto"/>
         <w:ind w:leftChars="800" w:left="1600"/>
       </w:pPr>
       <w:r>
-        <w:t xml:space="preserve">    </w:t>
-      </w:r>
-      <w:proofErr w:type="spellStart"/>
-      <w:r>
-        <w:t>ename</w:t>
-      </w:r>
-      <w:proofErr w:type="spellEnd"/>
+        <w:t>drop table if exists major;</w:t>
+      </w:r>
+    </w:p>
+    <w:p>
+      <w:pPr>
+        <w:pStyle w:val="a3"/>
+        <w:spacing w:after="0" w:line="240" w:lineRule="auto"/>
+        <w:ind w:leftChars="800" w:left="1600"/>
+      </w:pPr>
+      <w:r>
+        <w:t>create table major(</w:t>
+      </w:r>
+    </w:p>
+    <w:p>
+      <w:pPr>
+        <w:pStyle w:val="a3"/>
+        <w:spacing w:after="0" w:line="240" w:lineRule="auto"/>
+        <w:ind w:leftChars="800" w:left="1600"/>
+      </w:pPr>
+      <w:r>
+        <w:tab/>
+        <w:t>major_code int primary key auto_increment,</w:t>
+      </w:r>
+      <w:r>
+        <w:t xml:space="preserve"> -- auto increment</w:t>
+      </w:r>
+      <w:r>
+        <w:rPr>
+          <w:rFonts w:hint="eastAsia"/>
+        </w:rPr>
+        <w:t xml:space="preserve">일 경우 </w:t>
+      </w:r>
+      <w:r>
+        <w:t>int</w:t>
+      </w:r>
+      <w:r>
+        <w:rPr>
+          <w:rFonts w:hint="eastAsia"/>
+        </w:rPr>
+        <w:t>타입</w:t>
+      </w:r>
+    </w:p>
+    <w:p>
+      <w:pPr>
+        <w:pStyle w:val="a3"/>
+        <w:spacing w:after="0" w:line="240" w:lineRule="auto"/>
+        <w:ind w:leftChars="800" w:left="1600"/>
+      </w:pPr>
+      <w:r>
+        <w:tab/>
+        <w:t>major_name varchar(30));</w:t>
+      </w:r>
+    </w:p>
+    <w:p>
+      <w:pPr>
+        <w:pStyle w:val="a3"/>
+        <w:spacing w:after="0" w:line="240" w:lineRule="auto"/>
+        <w:ind w:leftChars="800" w:left="1600"/>
+      </w:pPr>
+      <w:r>
+        <w:t>select * from major;</w:t>
+      </w:r>
+    </w:p>
+    <w:p>
+      <w:pPr>
+        <w:pStyle w:val="a3"/>
+        <w:spacing w:after="0" w:line="240" w:lineRule="auto"/>
+        <w:ind w:leftChars="800" w:left="1600"/>
+      </w:pPr>
+      <w:r>
+        <w:t>insert into major (major_name) values ('경영정보');</w:t>
+      </w:r>
+    </w:p>
+    <w:p>
+      <w:pPr>
+        <w:pStyle w:val="a3"/>
+        <w:spacing w:after="0" w:line="240" w:lineRule="auto"/>
+        <w:ind w:leftChars="800" w:left="1600"/>
+      </w:pPr>
+      <w:r>
+        <w:t>insert into major (major_name) values ('</w:t>
+      </w:r>
+      <w:r>
+        <w:rPr>
+          <w:rFonts w:hint="eastAsia"/>
+        </w:rPr>
+        <w:t>컴퓨터공학</w:t>
+      </w:r>
+      <w:r>
+        <w:t>');</w:t>
+      </w:r>
+    </w:p>
+    <w:p>
+      <w:pPr>
+        <w:pStyle w:val="a3"/>
+        <w:spacing w:after="0" w:line="240" w:lineRule="auto"/>
+        <w:ind w:leftChars="800" w:left="1600"/>
+      </w:pPr>
+      <w:r>
+        <w:t>insert into major (major_name) values ('</w:t>
+      </w:r>
+      <w:r>
+        <w:rPr>
+          <w:rFonts w:hint="eastAsia"/>
+        </w:rPr>
+        <w:t>통계학</w:t>
+      </w:r>
+      <w:r>
+        <w:t>');</w:t>
+      </w:r>
+    </w:p>
+    <w:p>
+      <w:pPr>
+        <w:pStyle w:val="a3"/>
+        <w:spacing w:after="0" w:line="240" w:lineRule="auto"/>
+        <w:ind w:leftChars="800" w:left="1600"/>
+      </w:pPr>
+      <w:r>
+        <w:t>insert into major (major_name) values ('</w:t>
+      </w:r>
+      <w:r>
+        <w:rPr>
+          <w:rFonts w:hint="eastAsia"/>
+        </w:rPr>
+        <w:t>빅데이터</w:t>
+      </w:r>
+      <w:r>
+        <w:t>');</w:t>
+      </w:r>
+    </w:p>
+    <w:p>
+      <w:pPr>
+        <w:pStyle w:val="a3"/>
+        <w:spacing w:after="0" w:line="240" w:lineRule="auto"/>
+        <w:ind w:leftChars="800" w:left="1600"/>
+      </w:pPr>
+    </w:p>
+    <w:p>
+      <w:pPr>
+        <w:pStyle w:val="a3"/>
+        <w:spacing w:after="0" w:line="240" w:lineRule="auto"/>
+        <w:ind w:leftChars="800" w:left="1600"/>
+      </w:pPr>
+      <w:r>
+        <w:rPr>
+          <w:rFonts w:hint="eastAsia"/>
+        </w:rPr>
+        <w:t>e</w:t>
+      </w:r>
+      <w:r>
+        <w:t xml:space="preserve">x. </w:t>
+      </w:r>
+      <w:r>
+        <w:rPr>
+          <w:rFonts w:hint="eastAsia"/>
+        </w:rPr>
+        <w:t xml:space="preserve">학생테이블 </w:t>
+      </w:r>
+      <w:r>
+        <w:t xml:space="preserve">: 학번, </w:t>
+      </w:r>
+      <w:r>
+        <w:rPr>
+          <w:rFonts w:hint="eastAsia"/>
+        </w:rPr>
+        <w:t>이름,</w:t>
+      </w:r>
       <w:r>
         <w:t xml:space="preserve"> </w:t>
       </w:r>
-      <w:proofErr w:type="gramStart"/>
-      <w:r>
-        <w:t>varchar(</w:t>
-      </w:r>
-      <w:proofErr w:type="gramEnd"/>
-      <w:r>
-        <w:t>20) not null,</w:t>
-      </w:r>
-    </w:p>
-    <w:p>
-      <w:pPr>
+      <w:r>
+        <w:rPr>
+          <w:rFonts w:hint="eastAsia"/>
+        </w:rPr>
+        <w:t>학과번호</w:t>
+      </w:r>
+    </w:p>
+    <w:p>
+      <w:pPr>
+        <w:pStyle w:val="a3"/>
         <w:spacing w:after="0" w:line="240" w:lineRule="auto"/>
         <w:ind w:leftChars="800" w:left="1600"/>
       </w:pPr>
       <w:r>
-        <w:t xml:space="preserve">    nickname </w:t>
-      </w:r>
-      <w:proofErr w:type="gramStart"/>
-      <w:r>
-        <w:t>varchar(</w:t>
-      </w:r>
-      <w:proofErr w:type="gramEnd"/>
-      <w:r>
-        <w:t>20) unique,</w:t>
-      </w:r>
-    </w:p>
-    <w:p>
-      <w:pPr>
+        <w:t>create table STUDENT(</w:t>
+      </w:r>
+    </w:p>
+    <w:p>
+      <w:pPr>
+        <w:pStyle w:val="a3"/>
         <w:spacing w:after="0" w:line="240" w:lineRule="auto"/>
         <w:ind w:leftChars="800" w:left="1600"/>
       </w:pPr>
       <w:r>
-        <w:t xml:space="preserve">    </w:t>
-      </w:r>
-      <w:proofErr w:type="spellStart"/>
-      <w:r>
-        <w:t>sal</w:t>
-      </w:r>
-      <w:proofErr w:type="spellEnd"/>
-      <w:r>
-        <w:t xml:space="preserve"> </w:t>
-      </w:r>
-      <w:proofErr w:type="gramStart"/>
-      <w:r>
-        <w:t>numeric(</w:t>
-      </w:r>
-      <w:proofErr w:type="gramEnd"/>
-      <w:r>
-        <w:t>7,2) check(</w:t>
-      </w:r>
-      <w:proofErr w:type="spellStart"/>
-      <w:r>
-        <w:t>sal</w:t>
-      </w:r>
-      <w:proofErr w:type="spellEnd"/>
-      <w:r>
-        <w:t>&gt;0),</w:t>
-      </w:r>
-    </w:p>
-    <w:p>
-      <w:pPr>
+        <w:tab/>
+        <w:t>stu_id int not null primary key,</w:t>
+      </w:r>
+    </w:p>
+    <w:p>
+      <w:pPr>
+        <w:pStyle w:val="a3"/>
         <w:spacing w:after="0" w:line="240" w:lineRule="auto"/>
         <w:ind w:leftChars="800" w:left="1600"/>
       </w:pPr>
       <w:r>
-        <w:t xml:space="preserve">    </w:t>
-      </w:r>
-      <w:proofErr w:type="spellStart"/>
-      <w:r>
-        <w:t>hiredate</w:t>
-      </w:r>
-      <w:proofErr w:type="spellEnd"/>
-      <w:r>
-        <w:t xml:space="preserve"> DATETIME default </w:t>
-      </w:r>
-      <w:proofErr w:type="gramStart"/>
-      <w:r>
-        <w:t>now(</w:t>
-      </w:r>
-      <w:proofErr w:type="gramEnd"/>
-      <w:r>
-        <w:t>),</w:t>
-      </w:r>
-    </w:p>
-    <w:p>
-      <w:pPr>
+        <w:tab/>
+        <w:t>name varchar(15),</w:t>
+      </w:r>
+    </w:p>
+    <w:p>
+      <w:pPr>
+        <w:pStyle w:val="a3"/>
         <w:spacing w:after="0" w:line="240" w:lineRule="auto"/>
         <w:ind w:leftChars="800" w:left="1600"/>
       </w:pPr>
       <w:r>
-        <w:t xml:space="preserve">    </w:t>
-      </w:r>
-      <w:proofErr w:type="spellStart"/>
-      <w:r>
-        <w:t>comm</w:t>
-      </w:r>
-      <w:proofErr w:type="spellEnd"/>
-      <w:r>
-        <w:t xml:space="preserve"> </w:t>
-      </w:r>
-      <w:proofErr w:type="gramStart"/>
-      <w:r>
-        <w:t>numeric(</w:t>
-      </w:r>
-      <w:proofErr w:type="gramEnd"/>
-      <w:r>
-        <w:t>7,2) default  0);</w:t>
-      </w:r>
-    </w:p>
-    <w:p>
-      <w:pPr>
+        <w:tab/>
+        <w:t>major_code int references major (major_code));</w:t>
+      </w:r>
+    </w:p>
+    <w:p>
+      <w:pPr>
+        <w:pStyle w:val="a3"/>
         <w:spacing w:after="0" w:line="240" w:lineRule="auto"/>
         <w:ind w:leftChars="800" w:left="1600"/>
       </w:pPr>
       <w:r>
-        <w:t xml:space="preserve">create table </w:t>
-      </w:r>
-      <w:proofErr w:type="spellStart"/>
-      <w:proofErr w:type="gramStart"/>
-      <w:r>
-        <w:t>emp</w:t>
-      </w:r>
-      <w:proofErr w:type="spellEnd"/>
-      <w:r>
-        <w:t>(</w:t>
-      </w:r>
-      <w:proofErr w:type="gramEnd"/>
-    </w:p>
-    <w:p>
-      <w:pPr>
-        <w:spacing w:after="0" w:line="240" w:lineRule="auto"/>
-        <w:ind w:leftChars="800" w:left="1600"/>
-      </w:pPr>
-      <w:r>
-        <w:tab/>
-      </w:r>
-      <w:proofErr w:type="spellStart"/>
-      <w:r>
-        <w:t>empno</w:t>
-      </w:r>
-      <w:proofErr w:type="spellEnd"/>
-      <w:r>
-        <w:t xml:space="preserve"> </w:t>
-      </w:r>
-      <w:proofErr w:type="gramStart"/>
-      <w:r>
-        <w:t>numeric(</w:t>
-      </w:r>
-      <w:proofErr w:type="gramEnd"/>
-      <w:r>
-        <w:t>4),</w:t>
-      </w:r>
-    </w:p>
-    <w:p>
-      <w:pPr>
-        <w:spacing w:after="0" w:line="240" w:lineRule="auto"/>
-        <w:ind w:leftChars="800" w:left="1600"/>
-      </w:pPr>
-      <w:r>
-        <w:t xml:space="preserve">    </w:t>
-      </w:r>
-      <w:proofErr w:type="spellStart"/>
-      <w:r>
-        <w:t>ename</w:t>
-      </w:r>
-      <w:proofErr w:type="spellEnd"/>
-      <w:r>
-        <w:t xml:space="preserve"> </w:t>
-      </w:r>
-      <w:proofErr w:type="gramStart"/>
-      <w:r>
-        <w:t>varchar(</w:t>
-      </w:r>
-      <w:proofErr w:type="gramEnd"/>
-      <w:r>
-        <w:t>20) not null,</w:t>
-      </w:r>
-    </w:p>
-    <w:p>
-      <w:pPr>
-        <w:spacing w:after="0" w:line="240" w:lineRule="auto"/>
-        <w:ind w:leftChars="800" w:left="1600"/>
-      </w:pPr>
-      <w:r>
-        <w:t xml:space="preserve">    nickname </w:t>
-      </w:r>
-      <w:proofErr w:type="gramStart"/>
-      <w:r>
-        <w:t>varchar(</w:t>
-      </w:r>
-      <w:proofErr w:type="gramEnd"/>
-      <w:r>
-        <w:t>20),</w:t>
-      </w:r>
-    </w:p>
-    <w:p>
-      <w:pPr>
-        <w:spacing w:after="0" w:line="240" w:lineRule="auto"/>
-        <w:ind w:leftChars="800" w:left="1600"/>
-      </w:pPr>
-      <w:r>
-        <w:t xml:space="preserve">    </w:t>
-      </w:r>
-      <w:proofErr w:type="spellStart"/>
-      <w:r>
-        <w:t>sal</w:t>
-      </w:r>
-      <w:proofErr w:type="spellEnd"/>
-      <w:r>
-        <w:t xml:space="preserve"> </w:t>
-      </w:r>
-      <w:proofErr w:type="gramStart"/>
-      <w:r>
-        <w:t>numeric(</w:t>
-      </w:r>
-      <w:proofErr w:type="gramEnd"/>
-      <w:r>
-        <w:t>7,2) check(</w:t>
-      </w:r>
-      <w:proofErr w:type="spellStart"/>
-      <w:r>
-        <w:t>sal</w:t>
-      </w:r>
-      <w:proofErr w:type="spellEnd"/>
-      <w:r>
-        <w:t>&gt;0),</w:t>
-      </w:r>
-    </w:p>
-    <w:p>
-      <w:pPr>
-        <w:spacing w:after="0" w:line="240" w:lineRule="auto"/>
-        <w:ind w:leftChars="800" w:left="1600"/>
-      </w:pPr>
-      <w:r>
-        <w:t xml:space="preserve">    </w:t>
-      </w:r>
-      <w:proofErr w:type="spellStart"/>
-      <w:r>
-        <w:t>hiredate</w:t>
-      </w:r>
-      <w:proofErr w:type="spellEnd"/>
-      <w:r>
-        <w:t xml:space="preserve"> DATETIME default </w:t>
-      </w:r>
-      <w:proofErr w:type="gramStart"/>
-      <w:r>
-        <w:t>now(</w:t>
-      </w:r>
-      <w:proofErr w:type="gramEnd"/>
-      <w:r>
-        <w:t>),</w:t>
-      </w:r>
-    </w:p>
-    <w:p>
-      <w:pPr>
-        <w:spacing w:after="0" w:line="240" w:lineRule="auto"/>
-        <w:ind w:leftChars="800" w:left="1600"/>
-      </w:pPr>
-      <w:r>
-        <w:t xml:space="preserve">    </w:t>
-      </w:r>
-      <w:proofErr w:type="spellStart"/>
-      <w:r>
-        <w:t>comm</w:t>
-      </w:r>
-      <w:proofErr w:type="spellEnd"/>
-      <w:r>
-        <w:t xml:space="preserve"> </w:t>
-      </w:r>
-      <w:proofErr w:type="gramStart"/>
-      <w:r>
-        <w:t>numeric(</w:t>
-      </w:r>
-      <w:proofErr w:type="gramEnd"/>
-      <w:r>
-        <w:t>7,2) default  0,</w:t>
-      </w:r>
-    </w:p>
-    <w:p>
-      <w:pPr>
-        <w:spacing w:after="0" w:line="240" w:lineRule="auto"/>
-        <w:ind w:leftChars="800" w:left="1600"/>
-      </w:pPr>
-      <w:r>
-        <w:t xml:space="preserve">    primary key(</w:t>
-      </w:r>
-      <w:proofErr w:type="spellStart"/>
-      <w:r>
-        <w:t>empno</w:t>
-      </w:r>
-      <w:proofErr w:type="spellEnd"/>
-      <w:r>
-        <w:t>),</w:t>
-      </w:r>
-    </w:p>
-    <w:p>
-      <w:pPr>
-        <w:spacing w:after="0" w:line="240" w:lineRule="auto"/>
-        <w:ind w:leftChars="800" w:left="1600"/>
-      </w:pPr>
-      <w:r>
-        <w:t xml:space="preserve">    unique(nickname),</w:t>
-      </w:r>
-    </w:p>
-    <w:p>
-      <w:pPr>
-        <w:spacing w:after="0" w:line="240" w:lineRule="auto"/>
-        <w:ind w:leftChars="800" w:left="1600"/>
-      </w:pPr>
-      <w:r>
-        <w:t xml:space="preserve">    check(</w:t>
-      </w:r>
-      <w:proofErr w:type="spellStart"/>
-      <w:r>
-        <w:t>sal</w:t>
-      </w:r>
-      <w:proofErr w:type="spellEnd"/>
-      <w:r>
-        <w:t>&gt;0));</w:t>
-      </w:r>
-    </w:p>
-    <w:p>
-      <w:pPr>
-        <w:spacing w:after="0" w:line="240" w:lineRule="auto"/>
-        <w:ind w:leftChars="800" w:left="1600"/>
-      </w:pPr>
-      <w:r>
-        <w:t xml:space="preserve">insert into </w:t>
-      </w:r>
-      <w:proofErr w:type="spellStart"/>
-      <w:r>
-        <w:t>emp</w:t>
-      </w:r>
-      <w:proofErr w:type="spellEnd"/>
-      <w:r>
-        <w:t xml:space="preserve"> (</w:t>
-      </w:r>
-      <w:proofErr w:type="spellStart"/>
-      <w:r>
-        <w:t>empno</w:t>
-      </w:r>
-      <w:proofErr w:type="spellEnd"/>
-      <w:r>
-        <w:t xml:space="preserve">, </w:t>
-      </w:r>
-      <w:proofErr w:type="spellStart"/>
-      <w:r>
-        <w:t>ename</w:t>
-      </w:r>
-      <w:proofErr w:type="spellEnd"/>
-      <w:r>
-        <w:t xml:space="preserve">, nickname, </w:t>
-      </w:r>
-      <w:proofErr w:type="spellStart"/>
-      <w:r>
-        <w:t>sal</w:t>
-      </w:r>
-      <w:proofErr w:type="spellEnd"/>
-      <w:r>
-        <w:t>) values (1111, '홍', '홍홍', 7000.71);</w:t>
-      </w:r>
-    </w:p>
-    <w:p>
-      <w:pPr>
-        <w:spacing w:after="0" w:line="240" w:lineRule="auto"/>
-        <w:ind w:leftChars="800" w:left="1600"/>
-      </w:pPr>
-      <w:r>
-        <w:t xml:space="preserve">select * from </w:t>
-      </w:r>
-      <w:proofErr w:type="spellStart"/>
-      <w:r>
-        <w:t>emp</w:t>
-      </w:r>
-      <w:proofErr w:type="spellEnd"/>
-      <w:r>
-        <w:t>;</w:t>
-      </w:r>
-    </w:p>
-    <w:p>
-      <w:pPr>
-        <w:spacing w:after="0" w:line="240" w:lineRule="auto"/>
-        <w:ind w:leftChars="800" w:left="1600"/>
-      </w:pPr>
-      <w:r>
-        <w:t>commit;</w:t>
-      </w:r>
-    </w:p>
-    <w:p>
-      <w:pPr>
-        <w:pStyle w:val="a3"/>
-        <w:spacing w:after="0" w:line="240" w:lineRule="auto"/>
-        <w:ind w:leftChars="600" w:left="1200"/>
-      </w:pPr>
-      <w:r>
-        <w:t xml:space="preserve">ex. </w:t>
-      </w:r>
-      <w:proofErr w:type="spellStart"/>
-      <w:proofErr w:type="gramStart"/>
-      <w:r>
-        <w:rPr>
-          <w:rFonts w:hint="eastAsia"/>
-        </w:rPr>
-        <w:t>학과테이블</w:t>
-      </w:r>
-      <w:proofErr w:type="spellEnd"/>
-      <w:r>
-        <w:rPr>
-          <w:rFonts w:hint="eastAsia"/>
-        </w:rPr>
-        <w:t xml:space="preserve"> </w:t>
-      </w:r>
-      <w:r>
-        <w:t>:</w:t>
-      </w:r>
-      <w:proofErr w:type="gramEnd"/>
-      <w:r>
-        <w:t xml:space="preserve"> </w:t>
-      </w:r>
-      <w:proofErr w:type="spellStart"/>
-      <w:r>
-        <w:rPr>
-          <w:rFonts w:hint="eastAsia"/>
-        </w:rPr>
-        <w:t>학과번호</w:t>
-      </w:r>
-      <w:proofErr w:type="spellEnd"/>
-      <w:r>
-        <w:rPr>
-          <w:rFonts w:hint="eastAsia"/>
-        </w:rPr>
-        <w:t>,</w:t>
-      </w:r>
-      <w:r>
-        <w:t xml:space="preserve"> </w:t>
-      </w:r>
-      <w:proofErr w:type="spellStart"/>
-      <w:r>
-        <w:rPr>
-          <w:rFonts w:hint="eastAsia"/>
-        </w:rPr>
-        <w:t>학과이름</w:t>
-      </w:r>
-      <w:proofErr w:type="spellEnd"/>
-    </w:p>
-    <w:p>
-      <w:pPr>
-        <w:pStyle w:val="a3"/>
-        <w:spacing w:after="0" w:line="240" w:lineRule="auto"/>
-        <w:ind w:leftChars="800" w:left="1600"/>
-      </w:pPr>
-      <w:r>
-        <w:t>drop table if exists major;</w:t>
-      </w:r>
-    </w:p>
-    <w:p>
-      <w:pPr>
-        <w:pStyle w:val="a3"/>
-        <w:spacing w:after="0" w:line="240" w:lineRule="auto"/>
-        <w:ind w:leftChars="800" w:left="1600"/>
-      </w:pPr>
-      <w:r>
-        <w:t xml:space="preserve">create table </w:t>
-      </w:r>
-      <w:proofErr w:type="gramStart"/>
-      <w:r>
-        <w:t>major(</w:t>
-      </w:r>
-      <w:proofErr w:type="gramEnd"/>
-    </w:p>
-    <w:p>
-      <w:pPr>
-        <w:pStyle w:val="a3"/>
-        <w:spacing w:after="0" w:line="240" w:lineRule="auto"/>
-        <w:ind w:leftChars="800" w:left="1600"/>
-      </w:pPr>
-      <w:r>
-        <w:tab/>
-      </w:r>
-      <w:proofErr w:type="spellStart"/>
-      <w:r>
-        <w:t>major_code</w:t>
-      </w:r>
-      <w:proofErr w:type="spellEnd"/>
-      <w:r>
-        <w:t xml:space="preserve"> </w:t>
-      </w:r>
-      <w:proofErr w:type="spellStart"/>
-      <w:r>
-        <w:t>int</w:t>
-      </w:r>
-      <w:proofErr w:type="spellEnd"/>
-      <w:r>
-        <w:t xml:space="preserve"> primary key </w:t>
-      </w:r>
-      <w:proofErr w:type="spellStart"/>
-      <w:r>
-        <w:t>auto_increment</w:t>
-      </w:r>
-      <w:proofErr w:type="spellEnd"/>
-      <w:r>
-        <w:t>,</w:t>
-      </w:r>
-      <w:r>
-        <w:t xml:space="preserve"> -- auto increment</w:t>
-      </w:r>
-      <w:r>
-        <w:rPr>
-          <w:rFonts w:hint="eastAsia"/>
-        </w:rPr>
-        <w:t xml:space="preserve">일 경우 </w:t>
-      </w:r>
-      <w:proofErr w:type="spellStart"/>
-      <w:r>
-        <w:t>int</w:t>
-      </w:r>
-      <w:proofErr w:type="spellEnd"/>
-      <w:r>
-        <w:rPr>
-          <w:rFonts w:hint="eastAsia"/>
-        </w:rPr>
-        <w:t>타입</w:t>
-      </w:r>
-    </w:p>
-    <w:p>
-      <w:pPr>
-        <w:pStyle w:val="a3"/>
-        <w:spacing w:after="0" w:line="240" w:lineRule="auto"/>
-        <w:ind w:leftChars="800" w:left="1600"/>
-      </w:pPr>
-      <w:r>
-        <w:tab/>
-      </w:r>
-      <w:proofErr w:type="spellStart"/>
-      <w:r>
-        <w:t>major_name</w:t>
-      </w:r>
-      <w:proofErr w:type="spellEnd"/>
-      <w:r>
-        <w:t xml:space="preserve"> </w:t>
-      </w:r>
-      <w:proofErr w:type="gramStart"/>
-      <w:r>
-        <w:t>varchar(</w:t>
-      </w:r>
-      <w:proofErr w:type="gramEnd"/>
-      <w:r>
-        <w:t>30));</w:t>
-      </w:r>
-    </w:p>
-    <w:p>
-      <w:pPr>
-        <w:pStyle w:val="a3"/>
-        <w:spacing w:after="0" w:line="240" w:lineRule="auto"/>
-        <w:ind w:leftChars="800" w:left="1600"/>
-      </w:pPr>
-      <w:r>
-        <w:t>select * from major;</w:t>
-      </w:r>
-    </w:p>
-    <w:p>
-      <w:pPr>
-        <w:pStyle w:val="a3"/>
-        <w:spacing w:after="0" w:line="240" w:lineRule="auto"/>
-        <w:ind w:leftChars="800" w:left="1600"/>
-      </w:pPr>
-      <w:r>
-        <w:t>insert into major (</w:t>
-      </w:r>
-      <w:proofErr w:type="spellStart"/>
-      <w:r>
-        <w:t>major_name</w:t>
-      </w:r>
-      <w:proofErr w:type="spellEnd"/>
-      <w:r>
-        <w:t>) values ('경영정보');</w:t>
-      </w:r>
-    </w:p>
-    <w:p>
-      <w:pPr>
-        <w:pStyle w:val="a3"/>
-        <w:spacing w:after="0" w:line="240" w:lineRule="auto"/>
-        <w:ind w:leftChars="800" w:left="1600"/>
-      </w:pPr>
-      <w:r>
-        <w:t>insert into major (</w:t>
-      </w:r>
-      <w:proofErr w:type="spellStart"/>
-      <w:r>
-        <w:t>major_name</w:t>
-      </w:r>
-      <w:proofErr w:type="spellEnd"/>
-      <w:r>
-        <w:t>) values ('</w:t>
-      </w:r>
-      <w:r>
-        <w:rPr>
-          <w:rFonts w:hint="eastAsia"/>
-        </w:rPr>
-        <w:t>컴퓨터공학</w:t>
-      </w:r>
-      <w:r>
-        <w:t>');</w:t>
-      </w:r>
-    </w:p>
-    <w:p>
-      <w:pPr>
-        <w:pStyle w:val="a3"/>
-        <w:spacing w:after="0" w:line="240" w:lineRule="auto"/>
-        <w:ind w:leftChars="800" w:left="1600"/>
-      </w:pPr>
-      <w:r>
-        <w:t>insert into major (</w:t>
-      </w:r>
-      <w:proofErr w:type="spellStart"/>
-      <w:r>
-        <w:t>major_name</w:t>
-      </w:r>
-      <w:proofErr w:type="spellEnd"/>
-      <w:r>
-        <w:t>) values ('</w:t>
-      </w:r>
-      <w:r>
-        <w:rPr>
-          <w:rFonts w:hint="eastAsia"/>
-        </w:rPr>
-        <w:t>통계학</w:t>
-      </w:r>
-      <w:r>
-        <w:t>');</w:t>
-      </w:r>
-    </w:p>
-    <w:p>
-      <w:pPr>
-        <w:pStyle w:val="a3"/>
-        <w:spacing w:after="0" w:line="240" w:lineRule="auto"/>
-        <w:ind w:leftChars="800" w:left="1600"/>
-      </w:pPr>
-      <w:r>
-        <w:t>insert into major (</w:t>
-      </w:r>
-      <w:proofErr w:type="spellStart"/>
-      <w:r>
-        <w:t>major_name</w:t>
-      </w:r>
-      <w:proofErr w:type="spellEnd"/>
-      <w:r>
-        <w:t>) values ('</w:t>
-      </w:r>
-      <w:r>
-        <w:rPr>
-          <w:rFonts w:hint="eastAsia"/>
-        </w:rPr>
-        <w:t>빅데이터</w:t>
-      </w:r>
-      <w:r>
-        <w:t>');</w:t>
-      </w:r>
-    </w:p>
-    <w:p>
-      <w:pPr>
-        <w:pStyle w:val="a3"/>
-        <w:spacing w:after="0" w:line="240" w:lineRule="auto"/>
-        <w:ind w:leftChars="800" w:left="1600"/>
-      </w:pPr>
-    </w:p>
-    <w:p>
-      <w:pPr>
-        <w:pStyle w:val="a3"/>
-        <w:spacing w:after="0" w:line="240" w:lineRule="auto"/>
-        <w:ind w:leftChars="800" w:left="1600"/>
-      </w:pPr>
-      <w:r>
-        <w:rPr>
-          <w:rFonts w:hint="eastAsia"/>
-        </w:rPr>
-        <w:t>e</w:t>
-      </w:r>
-      <w:r>
-        <w:t xml:space="preserve">x. </w:t>
-      </w:r>
-      <w:proofErr w:type="spellStart"/>
-      <w:proofErr w:type="gramStart"/>
-      <w:r>
-        <w:rPr>
-          <w:rFonts w:hint="eastAsia"/>
-        </w:rPr>
-        <w:t>학생테이블</w:t>
-      </w:r>
-      <w:proofErr w:type="spellEnd"/>
-      <w:r>
-        <w:rPr>
-          <w:rFonts w:hint="eastAsia"/>
-        </w:rPr>
-        <w:t xml:space="preserve"> </w:t>
-      </w:r>
-      <w:r>
-        <w:t>:</w:t>
-      </w:r>
-      <w:proofErr w:type="gramEnd"/>
-      <w:r>
-        <w:t xml:space="preserve"> 학번, </w:t>
-      </w:r>
-      <w:r>
-        <w:rPr>
-          <w:rFonts w:hint="eastAsia"/>
-        </w:rPr>
-        <w:t>이름,</w:t>
-      </w:r>
-      <w:r>
-        <w:t xml:space="preserve"> </w:t>
-      </w:r>
-      <w:proofErr w:type="spellStart"/>
-      <w:r>
-        <w:rPr>
-          <w:rFonts w:hint="eastAsia"/>
-        </w:rPr>
-        <w:t>학과번호</w:t>
-      </w:r>
-      <w:proofErr w:type="spellEnd"/>
-    </w:p>
-    <w:p>
-      <w:pPr>
-        <w:pStyle w:val="a3"/>
-        <w:spacing w:after="0" w:line="240" w:lineRule="auto"/>
-        <w:ind w:leftChars="800" w:left="1600"/>
-      </w:pPr>
-      <w:r>
-        <w:t xml:space="preserve">create table </w:t>
-      </w:r>
-      <w:proofErr w:type="gramStart"/>
-      <w:r>
-        <w:t>STUDENT(</w:t>
-      </w:r>
-      <w:proofErr w:type="gramEnd"/>
-    </w:p>
-    <w:p>
-      <w:pPr>
-        <w:pStyle w:val="a3"/>
-        <w:spacing w:after="0" w:line="240" w:lineRule="auto"/>
-        <w:ind w:leftChars="800" w:left="1600"/>
-      </w:pPr>
-      <w:r>
-        <w:tab/>
-      </w:r>
-      <w:proofErr w:type="spellStart"/>
-      <w:r>
-        <w:t>stu_id</w:t>
-      </w:r>
-      <w:proofErr w:type="spellEnd"/>
-      <w:r>
-        <w:t xml:space="preserve"> </w:t>
-      </w:r>
-      <w:proofErr w:type="spellStart"/>
-      <w:r>
-        <w:t>int</w:t>
-      </w:r>
-      <w:proofErr w:type="spellEnd"/>
-      <w:r>
-        <w:t xml:space="preserve"> not null primary key,</w:t>
-      </w:r>
-    </w:p>
-    <w:p>
-      <w:pPr>
-        <w:pStyle w:val="a3"/>
-        <w:spacing w:after="0" w:line="240" w:lineRule="auto"/>
-        <w:ind w:leftChars="800" w:left="1600"/>
-      </w:pPr>
-      <w:r>
-        <w:tab/>
-        <w:t xml:space="preserve">name </w:t>
-      </w:r>
-      <w:proofErr w:type="gramStart"/>
-      <w:r>
-        <w:t>varchar(</w:t>
-      </w:r>
-      <w:proofErr w:type="gramEnd"/>
-      <w:r>
-        <w:t>15),</w:t>
-      </w:r>
-    </w:p>
-    <w:p>
-      <w:pPr>
-        <w:pStyle w:val="a3"/>
-        <w:spacing w:after="0" w:line="240" w:lineRule="auto"/>
-        <w:ind w:leftChars="800" w:left="1600"/>
-      </w:pPr>
-      <w:r>
-        <w:tab/>
-      </w:r>
-      <w:proofErr w:type="spellStart"/>
-      <w:r>
-        <w:t>major_code</w:t>
-      </w:r>
-      <w:proofErr w:type="spellEnd"/>
-      <w:r>
-        <w:t xml:space="preserve"> </w:t>
-      </w:r>
-      <w:proofErr w:type="spellStart"/>
-      <w:r>
-        <w:t>int</w:t>
-      </w:r>
-      <w:proofErr w:type="spellEnd"/>
-      <w:r>
-        <w:t xml:space="preserve"> references major (</w:t>
-      </w:r>
-      <w:proofErr w:type="spellStart"/>
-      <w:r>
-        <w:t>major_code</w:t>
-      </w:r>
-      <w:proofErr w:type="spellEnd"/>
-      <w:r>
-        <w:t>));</w:t>
-      </w:r>
-    </w:p>
-    <w:p>
-      <w:pPr>
-        <w:pStyle w:val="a3"/>
-        <w:spacing w:after="0" w:line="240" w:lineRule="auto"/>
-        <w:ind w:leftChars="800" w:left="1600"/>
-      </w:pPr>
-      <w:proofErr w:type="spellStart"/>
-      <w:r>
-        <w:rPr>
-          <w:rFonts w:hint="eastAsia"/>
-        </w:rPr>
-        <w:t>desc</w:t>
-      </w:r>
-      <w:proofErr w:type="spellEnd"/>
-      <w:r>
-        <w:rPr>
-          <w:rFonts w:hint="eastAsia"/>
-        </w:rPr>
-        <w:t xml:space="preserve"> STIDENT;</w:t>
+        <w:rPr>
+          <w:rFonts w:hint="eastAsia"/>
+        </w:rPr>
+        <w:t>desc STIDENT;</w:t>
       </w:r>
     </w:p>
     <w:p>
@@ -2261,14 +1487,12 @@
       <w:r>
         <w:t>, '</w:t>
       </w:r>
-      <w:proofErr w:type="spellStart"/>
       <w:r>
         <w:rPr>
           <w:rFonts w:hint="eastAsia"/>
         </w:rPr>
         <w:t>김길동</w:t>
       </w:r>
-      <w:proofErr w:type="spellEnd"/>
       <w:r>
         <w:t xml:space="preserve">', </w:t>
       </w:r>
@@ -2340,15 +1564,7 @@
         <w:tab/>
       </w:r>
       <w:r>
-        <w:t xml:space="preserve">WHERE </w:t>
-      </w:r>
-      <w:proofErr w:type="gramStart"/>
-      <w:r>
-        <w:t>S.MAJOR</w:t>
-      </w:r>
-      <w:proofErr w:type="gramEnd"/>
-      <w:r>
-        <w:t>_CODE=M.MAJOR_CODE;</w:t>
+        <w:t>WHERE S.MAJOR_CODE=M.MAJOR_CODE;</w:t>
       </w:r>
     </w:p>
     <w:p>
@@ -2394,28 +1610,7 @@
         <w:ind w:leftChars="800" w:left="1600" w:firstLine="800"/>
       </w:pPr>
       <w:r>
-        <w:t xml:space="preserve">ON </w:t>
-      </w:r>
-      <w:proofErr w:type="spellStart"/>
-      <w:proofErr w:type="gramStart"/>
-      <w:r>
-        <w:t>S.major</w:t>
-      </w:r>
-      <w:proofErr w:type="gramEnd"/>
-      <w:r>
-        <w:t>_code</w:t>
-      </w:r>
-      <w:proofErr w:type="spellEnd"/>
-      <w:r>
-        <w:t>=</w:t>
-      </w:r>
-      <w:proofErr w:type="spellStart"/>
-      <w:r>
-        <w:t>M.major_code</w:t>
-      </w:r>
-      <w:proofErr w:type="spellEnd"/>
-      <w:r>
-        <w:t>;</w:t>
+        <w:t>ON S.major_code=M.major_code;</w:t>
       </w:r>
     </w:p>
     <w:p>
@@ -2425,282 +1620,142 @@
         <w:ind w:leftChars="800" w:left="1600"/>
       </w:pPr>
       <w:r>
-        <w:t xml:space="preserve">select </w:t>
-      </w:r>
-      <w:proofErr w:type="spellStart"/>
-      <w:proofErr w:type="gramStart"/>
-      <w:r>
-        <w:t>s.student</w:t>
-      </w:r>
-      <w:proofErr w:type="gramEnd"/>
-      <w:r>
-        <w:t>_id</w:t>
-      </w:r>
-      <w:proofErr w:type="spellEnd"/>
-      <w:r>
+        <w:t xml:space="preserve">select s.student_id, s.student_name, major_name </w:t>
+      </w:r>
+    </w:p>
+    <w:p>
+      <w:pPr>
+        <w:pStyle w:val="a3"/>
+        <w:spacing w:after="0" w:line="240" w:lineRule="auto"/>
+        <w:ind w:leftChars="800" w:left="1600" w:firstLine="800"/>
+      </w:pPr>
+      <w:r>
+        <w:t xml:space="preserve">from student s right outer join major m </w:t>
+      </w:r>
+    </w:p>
+    <w:p>
+      <w:pPr>
+        <w:pStyle w:val="a3"/>
+        <w:spacing w:after="0" w:line="240" w:lineRule="auto"/>
+        <w:ind w:leftChars="800" w:left="1600"/>
+      </w:pPr>
+      <w:r>
+        <w:tab/>
+        <w:t>on s.major_code=m.major_code;</w:t>
+      </w:r>
+    </w:p>
+    <w:p>
+      <w:pPr>
+        <w:pStyle w:val="a3"/>
+        <w:spacing w:after="0" w:line="240" w:lineRule="auto"/>
+        <w:ind w:leftChars="800" w:left="1600"/>
+      </w:pPr>
+      <w:r>
+        <w:t>drop table if exists student;</w:t>
+      </w:r>
+    </w:p>
+    <w:p>
+      <w:pPr>
+        <w:pStyle w:val="a3"/>
+        <w:spacing w:after="0" w:line="240" w:lineRule="auto"/>
+        <w:ind w:leftChars="800" w:left="1600"/>
+      </w:pPr>
+      <w:r>
+        <w:t>c</w:t>
+      </w:r>
+      <w:r>
+        <w:rPr>
+          <w:rFonts w:hint="eastAsia"/>
+        </w:rPr>
+        <w:t xml:space="preserve">reate table </w:t>
+      </w:r>
+      <w:r>
+        <w:t>student</w:t>
+      </w:r>
+      <w:r>
+        <w:rPr>
+          <w:rFonts w:hint="eastAsia"/>
+        </w:rPr>
+        <w:t xml:space="preserve"> </w:t>
+      </w:r>
+      <w:r>
+        <w:rPr>
+          <w:rFonts w:hint="eastAsia"/>
+        </w:rPr>
+        <w:t>(</w:t>
+      </w:r>
+    </w:p>
+    <w:p>
+      <w:pPr>
+        <w:pStyle w:val="a3"/>
+        <w:spacing w:after="0" w:line="240" w:lineRule="auto"/>
+        <w:ind w:leftChars="800" w:left="1600"/>
+      </w:pPr>
+      <w:r>
+        <w:rPr>
+          <w:rFonts w:hint="eastAsia"/>
+        </w:rPr>
+        <w:tab/>
+        <w:t>stu_id int not null primary key,</w:t>
+      </w:r>
+    </w:p>
+    <w:p>
+      <w:pPr>
+        <w:pStyle w:val="a3"/>
+        <w:spacing w:after="0" w:line="240" w:lineRule="auto"/>
+        <w:ind w:leftChars="800" w:left="1600"/>
+      </w:pPr>
+      <w:r>
+        <w:rPr>
+          <w:rFonts w:hint="eastAsia"/>
+        </w:rPr>
+        <w:tab/>
+        <w:t>name varchar(15),</w:t>
+      </w:r>
+    </w:p>
+    <w:p>
+      <w:pPr>
+        <w:pStyle w:val="a3"/>
+        <w:spacing w:after="0" w:line="240" w:lineRule="auto"/>
+        <w:ind w:leftChars="800" w:left="1600"/>
+      </w:pPr>
+      <w:r>
+        <w:rPr>
+          <w:rFonts w:hint="eastAsia"/>
+        </w:rPr>
+        <w:tab/>
+        <w:t>major_code int</w:t>
+      </w:r>
+      <w:r>
+        <w:rPr>
+          <w:rFonts w:hint="eastAsia"/>
+        </w:rPr>
         <w:t xml:space="preserve">, </w:t>
       </w:r>
-      <w:proofErr w:type="spellStart"/>
-      <w:r>
-        <w:t>s.student_name</w:t>
-      </w:r>
-      <w:proofErr w:type="spellEnd"/>
-      <w:r>
-        <w:t xml:space="preserve">, </w:t>
-      </w:r>
-      <w:proofErr w:type="spellStart"/>
-      <w:r>
-        <w:t>major_name</w:t>
-      </w:r>
-      <w:proofErr w:type="spellEnd"/>
-      <w:r>
+    </w:p>
+    <w:p>
+      <w:pPr>
+        <w:pStyle w:val="a3"/>
+        <w:spacing w:after="0" w:line="240" w:lineRule="auto"/>
+        <w:ind w:leftChars="800" w:left="1600" w:firstLine="800"/>
+      </w:pPr>
+      <w:r>
+        <w:rPr>
+          <w:rFonts w:hint="eastAsia"/>
+        </w:rPr>
+        <w:t>foreign key(major_code) references major</w:t>
+      </w:r>
+      <w:r>
+        <w:rPr>
+          <w:rFonts w:hint="eastAsia"/>
+        </w:rPr>
         <w:t xml:space="preserve"> </w:t>
       </w:r>
-    </w:p>
-    <w:p>
-      <w:pPr>
-        <w:pStyle w:val="a3"/>
-        <w:spacing w:after="0" w:line="240" w:lineRule="auto"/>
-        <w:ind w:leftChars="800" w:left="1600" w:firstLine="800"/>
-      </w:pPr>
-      <w:r>
-        <w:t xml:space="preserve">from student s right outer join major m </w:t>
-      </w:r>
-    </w:p>
-    <w:p>
-      <w:pPr>
-        <w:pStyle w:val="a3"/>
-        <w:spacing w:after="0" w:line="240" w:lineRule="auto"/>
-        <w:ind w:leftChars="800" w:left="1600"/>
-      </w:pPr>
-      <w:r>
-        <w:tab/>
-        <w:t xml:space="preserve">on </w:t>
-      </w:r>
-      <w:proofErr w:type="spellStart"/>
-      <w:proofErr w:type="gramStart"/>
-      <w:r>
-        <w:t>s.major</w:t>
-      </w:r>
-      <w:proofErr w:type="gramEnd"/>
-      <w:r>
-        <w:t>_code</w:t>
-      </w:r>
-      <w:proofErr w:type="spellEnd"/>
-      <w:r>
-        <w:t>=</w:t>
-      </w:r>
-      <w:proofErr w:type="spellStart"/>
-      <w:r>
-        <w:t>m.major_code</w:t>
-      </w:r>
-      <w:proofErr w:type="spellEnd"/>
-      <w:r>
-        <w:t>;</w:t>
-      </w:r>
-    </w:p>
-    <w:p>
-      <w:pPr>
-        <w:pStyle w:val="a3"/>
-        <w:spacing w:after="0" w:line="240" w:lineRule="auto"/>
-        <w:ind w:leftChars="800" w:left="1600"/>
-      </w:pPr>
-      <w:r>
-        <w:t>drop table if exists student;</w:t>
-      </w:r>
-    </w:p>
-    <w:p>
-      <w:pPr>
-        <w:pStyle w:val="a3"/>
-        <w:spacing w:after="0" w:line="240" w:lineRule="auto"/>
-        <w:ind w:leftChars="800" w:left="1600"/>
-      </w:pPr>
-      <w:r>
-        <w:t>c</w:t>
-      </w:r>
-      <w:r>
-        <w:rPr>
-          <w:rFonts w:hint="eastAsia"/>
-        </w:rPr>
-        <w:t xml:space="preserve">reate table </w:t>
-      </w:r>
-      <w:r>
-        <w:t>student</w:t>
-      </w:r>
-      <w:r>
-        <w:rPr>
-          <w:rFonts w:hint="eastAsia"/>
-        </w:rPr>
-        <w:t xml:space="preserve"> </w:t>
-      </w:r>
-      <w:r>
-        <w:rPr>
-          <w:rFonts w:hint="eastAsia"/>
-        </w:rPr>
-        <w:t>(</w:t>
-      </w:r>
-    </w:p>
-    <w:p>
-      <w:pPr>
-        <w:pStyle w:val="a3"/>
-        <w:spacing w:after="0" w:line="240" w:lineRule="auto"/>
-        <w:ind w:leftChars="800" w:left="1600"/>
-      </w:pPr>
-      <w:r>
-        <w:rPr>
-          <w:rFonts w:hint="eastAsia"/>
-        </w:rPr>
-        <w:tab/>
-      </w:r>
-      <w:proofErr w:type="spellStart"/>
-      <w:r>
-        <w:rPr>
-          <w:rFonts w:hint="eastAsia"/>
-        </w:rPr>
-        <w:t>stu_id</w:t>
-      </w:r>
-      <w:proofErr w:type="spellEnd"/>
-      <w:r>
-        <w:rPr>
-          <w:rFonts w:hint="eastAsia"/>
-        </w:rPr>
-        <w:t xml:space="preserve"> </w:t>
-      </w:r>
-      <w:proofErr w:type="spellStart"/>
-      <w:r>
-        <w:rPr>
-          <w:rFonts w:hint="eastAsia"/>
-        </w:rPr>
-        <w:t>int</w:t>
-      </w:r>
-      <w:proofErr w:type="spellEnd"/>
-      <w:r>
-        <w:rPr>
-          <w:rFonts w:hint="eastAsia"/>
-        </w:rPr>
-        <w:t xml:space="preserve"> not null primary key,</w:t>
-      </w:r>
-    </w:p>
-    <w:p>
-      <w:pPr>
-        <w:pStyle w:val="a3"/>
-        <w:spacing w:after="0" w:line="240" w:lineRule="auto"/>
-        <w:ind w:leftChars="800" w:left="1600"/>
-      </w:pPr>
-      <w:r>
-        <w:rPr>
-          <w:rFonts w:hint="eastAsia"/>
-        </w:rPr>
-        <w:tab/>
-        <w:t xml:space="preserve">name </w:t>
-      </w:r>
-      <w:proofErr w:type="gramStart"/>
-      <w:r>
-        <w:rPr>
-          <w:rFonts w:hint="eastAsia"/>
-        </w:rPr>
-        <w:t>varchar(</w:t>
-      </w:r>
-      <w:proofErr w:type="gramEnd"/>
-      <w:r>
-        <w:rPr>
-          <w:rFonts w:hint="eastAsia"/>
-        </w:rPr>
-        <w:t>15),</w:t>
-      </w:r>
-    </w:p>
-    <w:p>
-      <w:pPr>
-        <w:pStyle w:val="a3"/>
-        <w:spacing w:after="0" w:line="240" w:lineRule="auto"/>
-        <w:ind w:leftChars="800" w:left="1600"/>
-      </w:pPr>
-      <w:r>
-        <w:rPr>
-          <w:rFonts w:hint="eastAsia"/>
-        </w:rPr>
-        <w:tab/>
-      </w:r>
-      <w:proofErr w:type="spellStart"/>
-      <w:r>
-        <w:rPr>
-          <w:rFonts w:hint="eastAsia"/>
-        </w:rPr>
-        <w:t>major_code</w:t>
-      </w:r>
-      <w:proofErr w:type="spellEnd"/>
-      <w:r>
-        <w:rPr>
-          <w:rFonts w:hint="eastAsia"/>
-        </w:rPr>
-        <w:t xml:space="preserve"> </w:t>
-      </w:r>
-      <w:proofErr w:type="spellStart"/>
-      <w:r>
-        <w:rPr>
-          <w:rFonts w:hint="eastAsia"/>
-        </w:rPr>
-        <w:t>int</w:t>
-      </w:r>
-      <w:proofErr w:type="spellEnd"/>
-      <w:r>
-        <w:rPr>
-          <w:rFonts w:hint="eastAsia"/>
-        </w:rPr>
-        <w:t xml:space="preserve">, </w:t>
-      </w:r>
-    </w:p>
-    <w:p>
-      <w:pPr>
-        <w:pStyle w:val="a3"/>
-        <w:spacing w:after="0" w:line="240" w:lineRule="auto"/>
-        <w:ind w:leftChars="800" w:left="1600" w:firstLine="800"/>
-      </w:pPr>
-      <w:r>
-        <w:rPr>
-          <w:rFonts w:hint="eastAsia"/>
-        </w:rPr>
-        <w:t>foreign key(</w:t>
-      </w:r>
-      <w:proofErr w:type="spellStart"/>
-      <w:r>
-        <w:rPr>
-          <w:rFonts w:hint="eastAsia"/>
-        </w:rPr>
-        <w:t>major_code</w:t>
-      </w:r>
-      <w:proofErr w:type="spellEnd"/>
-      <w:r>
-        <w:rPr>
-          <w:rFonts w:hint="eastAsia"/>
-        </w:rPr>
-        <w:t>) references major</w:t>
-      </w:r>
-      <w:r>
-        <w:rPr>
-          <w:rFonts w:hint="eastAsia"/>
-        </w:rPr>
-        <w:t xml:space="preserve"> </w:t>
-      </w:r>
-      <w:r>
-        <w:rPr>
-          <w:rFonts w:hint="eastAsia"/>
-        </w:rPr>
-        <w:t>(</w:t>
-      </w:r>
-      <w:proofErr w:type="spellStart"/>
-      <w:r>
-        <w:rPr>
-          <w:rFonts w:hint="eastAsia"/>
-        </w:rPr>
-        <w:t>major_code</w:t>
-      </w:r>
-      <w:proofErr w:type="spellEnd"/>
-      <w:r>
-        <w:rPr>
-          <w:rFonts w:hint="eastAsia"/>
-        </w:rPr>
-        <w:t>));</w:t>
+      <w:r>
+        <w:rPr>
+          <w:rFonts w:hint="eastAsia"/>
+        </w:rPr>
+        <w:t>(major_code));</w:t>
       </w:r>
     </w:p>
     <w:p>
@@ -2778,13 +1833,8 @@
         <w:t>j</w:t>
       </w:r>
       <w:r>
-        <w:t>ava-</w:t>
-      </w:r>
-      <w:proofErr w:type="spellStart"/>
-      <w:r>
-        <w:t>dbms</w:t>
-      </w:r>
-      <w:proofErr w:type="spellEnd"/>
+        <w:t>ava-dbms</w:t>
+      </w:r>
       <w:r>
         <w:rPr>
           <w:rFonts w:hint="eastAsia"/>
@@ -2816,13 +1866,8 @@
         <w:ind w:left="1200"/>
       </w:pPr>
       <w:r>
-        <w:t xml:space="preserve">create table </w:t>
-      </w:r>
-      <w:proofErr w:type="gramStart"/>
-      <w:r>
-        <w:t>division(</w:t>
-      </w:r>
-      <w:proofErr w:type="gramEnd"/>
+        <w:t>create table division(</w:t>
+      </w:r>
     </w:p>
     <w:p>
       <w:pPr>
@@ -2831,15 +1876,7 @@
       </w:pPr>
       <w:r>
         <w:tab/>
-        <w:t xml:space="preserve">DNO </w:t>
-      </w:r>
-      <w:proofErr w:type="spellStart"/>
-      <w:r>
-        <w:t>int</w:t>
-      </w:r>
-      <w:proofErr w:type="spellEnd"/>
-      <w:r>
-        <w:t xml:space="preserve"> not null primary key,</w:t>
+        <w:t>DNO int not null primary key,</w:t>
       </w:r>
     </w:p>
     <w:p>
@@ -2848,23 +1885,262 @@
         <w:ind w:left="1200"/>
       </w:pPr>
       <w:r>
-        <w:t xml:space="preserve">    </w:t>
-      </w:r>
-      <w:proofErr w:type="spellStart"/>
-      <w:r>
-        <w:t>dname</w:t>
-      </w:r>
-      <w:proofErr w:type="spellEnd"/>
+        <w:t xml:space="preserve">    dname varchar(20),</w:t>
+      </w:r>
+    </w:p>
+    <w:p>
+      <w:pPr>
+        <w:spacing w:after="0" w:line="240" w:lineRule="auto"/>
+        <w:ind w:left="1200"/>
+      </w:pPr>
+      <w:r>
+        <w:t xml:space="preserve">    phone varchar(20),</w:t>
+      </w:r>
+    </w:p>
+    <w:p>
+      <w:pPr>
+        <w:spacing w:after="0" w:line="240" w:lineRule="auto"/>
+        <w:ind w:left="1200"/>
+      </w:pPr>
+      <w:r>
+        <w:t xml:space="preserve">    position varchar(20));</w:t>
+      </w:r>
+    </w:p>
+    <w:p>
+      <w:pPr>
+        <w:spacing w:after="0" w:line="240" w:lineRule="auto"/>
+        <w:ind w:left="1200"/>
+      </w:pPr>
+      <w:r>
+        <w:t>show tables;</w:t>
+      </w:r>
+    </w:p>
+    <w:p>
+      <w:pPr>
+        <w:spacing w:after="0" w:line="240" w:lineRule="auto"/>
+        <w:ind w:left="1200"/>
+      </w:pPr>
+      <w:r>
+        <w:t xml:space="preserve">drop table </w:t>
+      </w:r>
+      <w:r>
+        <w:t xml:space="preserve">if exists </w:t>
+      </w:r>
+      <w:r>
+        <w:t>personal;</w:t>
+      </w:r>
+    </w:p>
+    <w:p>
+      <w:pPr>
+        <w:spacing w:after="0" w:line="240" w:lineRule="auto"/>
+        <w:ind w:left="1200"/>
+      </w:pPr>
+      <w:r>
+        <w:t>create table personal (</w:t>
+      </w:r>
+    </w:p>
+    <w:p>
+      <w:pPr>
+        <w:spacing w:after="0" w:line="240" w:lineRule="auto"/>
+        <w:ind w:left="1200"/>
+      </w:pPr>
+      <w:r>
+        <w:tab/>
+        <w:t>pno int primary key,</w:t>
+      </w:r>
+    </w:p>
+    <w:p>
+      <w:pPr>
+        <w:spacing w:after="0" w:line="240" w:lineRule="auto"/>
+        <w:ind w:left="1200"/>
+      </w:pPr>
+      <w:r>
+        <w:tab/>
+        <w:t>pname varchar(10) not null,</w:t>
+      </w:r>
+    </w:p>
+    <w:p>
+      <w:pPr>
+        <w:spacing w:after="0" w:line="240" w:lineRule="auto"/>
+        <w:ind w:left="1200"/>
+      </w:pPr>
+      <w:r>
+        <w:t xml:space="preserve">    job varchar(15) not null,</w:t>
+      </w:r>
+    </w:p>
+    <w:p>
+      <w:pPr>
+        <w:spacing w:after="0" w:line="240" w:lineRule="auto"/>
+        <w:ind w:left="1200"/>
+      </w:pPr>
+      <w:r>
+        <w:t xml:space="preserve">    manager int,</w:t>
+      </w:r>
+    </w:p>
+    <w:p>
+      <w:pPr>
+        <w:spacing w:after="0" w:line="240" w:lineRule="auto"/>
+        <w:ind w:left="1200"/>
+      </w:pPr>
+      <w:r>
+        <w:t xml:space="preserve">    startdat</w:t>
+      </w:r>
+      <w:r>
+        <w:rPr>
+          <w:rFonts w:hint="eastAsia"/>
+        </w:rPr>
+        <w:t>e</w:t>
+      </w:r>
+      <w:r>
+        <w:t xml:space="preserve"> date,</w:t>
+      </w:r>
+    </w:p>
+    <w:p>
+      <w:pPr>
+        <w:spacing w:after="0" w:line="240" w:lineRule="auto"/>
+        <w:ind w:left="1200"/>
+      </w:pPr>
+      <w:r>
+        <w:t xml:space="preserve">    pay int, </w:t>
+      </w:r>
+    </w:p>
+    <w:p>
+      <w:pPr>
+        <w:spacing w:after="0" w:line="240" w:lineRule="auto"/>
+        <w:ind w:left="1200"/>
+      </w:pPr>
+      <w:r>
+        <w:t xml:space="preserve">    bonus int,</w:t>
+      </w:r>
+    </w:p>
+    <w:p>
+      <w:pPr>
+        <w:spacing w:after="0" w:line="240" w:lineRule="auto"/>
+        <w:ind w:left="1200"/>
+      </w:pPr>
+      <w:r>
+        <w:t xml:space="preserve">    dno int ,</w:t>
+      </w:r>
+    </w:p>
+    <w:p>
+      <w:pPr>
+        <w:spacing w:after="0" w:line="240" w:lineRule="auto"/>
+        <w:ind w:left="1200"/>
+      </w:pPr>
+      <w:r>
+        <w:t xml:space="preserve">    foreign key(dno) references division(dno));</w:t>
+      </w:r>
+    </w:p>
+    <w:p>
+      <w:pPr>
+        <w:spacing w:after="0" w:line="240" w:lineRule="auto"/>
+        <w:ind w:left="1200"/>
+      </w:pPr>
+      <w:r>
+        <w:t>show tables;</w:t>
+      </w:r>
+    </w:p>
+    <w:p>
+      <w:pPr>
+        <w:spacing w:after="0" w:line="240" w:lineRule="auto"/>
+        <w:ind w:left="1200"/>
+      </w:pPr>
+      <w:r>
+        <w:lastRenderedPageBreak/>
+        <w:t>desc division;</w:t>
+      </w:r>
+    </w:p>
+    <w:p>
+      <w:pPr>
+        <w:spacing w:after="0" w:line="240" w:lineRule="auto"/>
+        <w:ind w:left="1200"/>
+      </w:pPr>
+      <w:r>
+        <w:t>insert into division values (10, 'finance','02-777-7777','</w:t>
+      </w:r>
+      <w:r>
+        <w:rPr>
+          <w:rFonts w:hint="eastAsia"/>
+        </w:rPr>
+        <w:t>종로</w:t>
+      </w:r>
+      <w:r>
+        <w:t>');</w:t>
+      </w:r>
+    </w:p>
+    <w:p>
+      <w:pPr>
+        <w:spacing w:after="0" w:line="240" w:lineRule="auto"/>
+        <w:ind w:left="1200"/>
+      </w:pPr>
+      <w:r>
+        <w:t>insert into division values (20, 'research','041-888-7777','대전');</w:t>
+      </w:r>
+    </w:p>
+    <w:p>
+      <w:pPr>
+        <w:spacing w:after="0" w:line="240" w:lineRule="auto"/>
+        <w:ind w:left="1200"/>
+      </w:pPr>
+      <w:r>
+        <w:t>insert into division values (30, 'sales','02-999-7777','인천');</w:t>
+      </w:r>
+    </w:p>
+    <w:p>
+      <w:pPr>
+        <w:spacing w:after="0" w:line="240" w:lineRule="auto"/>
+        <w:ind w:left="1200"/>
+      </w:pPr>
+      <w:r>
+        <w:t>insert into division values (40, 'marketing','02-555-7777','강남');</w:t>
+      </w:r>
+    </w:p>
+    <w:p>
+      <w:pPr>
+        <w:spacing w:after="0" w:line="240" w:lineRule="auto"/>
+        <w:ind w:left="1200"/>
+      </w:pPr>
+      <w:r>
+        <w:t>select * from division;</w:t>
+      </w:r>
+    </w:p>
+    <w:p>
+      <w:pPr>
+        <w:spacing w:after="0" w:line="240" w:lineRule="auto"/>
+        <w:ind w:left="1200"/>
+      </w:pPr>
+    </w:p>
+    <w:p>
+      <w:pPr>
+        <w:spacing w:after="0" w:line="240" w:lineRule="auto"/>
+        <w:ind w:left="1200"/>
+      </w:pPr>
+      <w:r>
+        <w:t>load data local infile '</w:t>
+      </w:r>
+      <w:r>
+        <w:t>d</w:t>
+      </w:r>
+      <w:r>
+        <w:t>:/</w:t>
+      </w:r>
+      <w:r>
+        <w:rPr>
+          <w:rFonts w:hint="eastAsia"/>
+        </w:rPr>
+        <w:t>mega-IT</w:t>
+      </w:r>
+      <w:r>
+        <w:t>/</w:t>
+      </w:r>
       <w:r>
         <w:t xml:space="preserve"> </w:t>
       </w:r>
-      <w:proofErr w:type="gramStart"/>
-      <w:r>
-        <w:t>varchar(</w:t>
-      </w:r>
-      <w:proofErr w:type="gramEnd"/>
-      <w:r>
-        <w:t>20),</w:t>
+      <w:r>
+        <w:t>personal</w:t>
+      </w:r>
+      <w:r>
+        <w:t>.txt' replace into table personal;</w:t>
       </w:r>
     </w:p>
     <w:p>
@@ -2873,15 +2149,7 @@
         <w:ind w:left="1200"/>
       </w:pPr>
       <w:r>
-        <w:t xml:space="preserve">    phone </w:t>
-      </w:r>
-      <w:proofErr w:type="gramStart"/>
-      <w:r>
-        <w:t>varchar(</w:t>
-      </w:r>
-      <w:proofErr w:type="gramEnd"/>
-      <w:r>
-        <w:t>20),</w:t>
+        <w:t>select * from personal;</w:t>
       </w:r>
     </w:p>
     <w:p>
@@ -2890,15 +2158,7 @@
         <w:ind w:left="1200"/>
       </w:pPr>
       <w:r>
-        <w:t xml:space="preserve">    position </w:t>
-      </w:r>
-      <w:proofErr w:type="gramStart"/>
-      <w:r>
-        <w:t>varchar(</w:t>
-      </w:r>
-      <w:proofErr w:type="gramEnd"/>
-      <w:r>
-        <w:t>20));</w:t>
+        <w:t>select pno, pname '이름'  from personal;</w:t>
       </w:r>
     </w:p>
     <w:p>
@@ -2907,7 +2167,7 @@
         <w:ind w:left="1200"/>
       </w:pPr>
       <w:r>
-        <w:t>show tables;</w:t>
+        <w:t>truncate personal;</w:t>
       </w:r>
     </w:p>
     <w:p>
@@ -2916,13 +2176,34 @@
         <w:ind w:left="1200"/>
       </w:pPr>
       <w:r>
-        <w:t xml:space="preserve">drop table </w:t>
-      </w:r>
-      <w:r>
-        <w:t xml:space="preserve">if exists </w:t>
-      </w:r>
-      <w:r>
-        <w:t>personal;</w:t>
+        <w:t>load data local infile '</w:t>
+      </w:r>
+      <w:r>
+        <w:t>d</w:t>
+      </w:r>
+      <w:r>
+        <w:t>:/</w:t>
+      </w:r>
+      <w:r>
+        <w:t>mega_IT</w:t>
+      </w:r>
+      <w:r>
+        <w:t>/p</w:t>
+      </w:r>
+      <w:r>
+        <w:t>ersonal</w:t>
+      </w:r>
+      <w:r>
+        <w:t>.txt' replace into table personal;</w:t>
+      </w:r>
+      <w:r>
+        <w:t xml:space="preserve"> -- MySql 5.</w:t>
+      </w:r>
+      <w:r>
+        <w:rPr>
+          <w:rFonts w:hint="eastAsia"/>
+        </w:rPr>
+        <w:t>x에서 가능</w:t>
       </w:r>
     </w:p>
     <w:p>
@@ -2931,7 +2212,7 @@
         <w:ind w:left="1200"/>
       </w:pPr>
       <w:r>
-        <w:t>create table personal (</w:t>
+        <w:t>insert into personal values (1111,'smith','manager', 1001, '1990-12-17', 1000, null, 10);</w:t>
       </w:r>
     </w:p>
     <w:p>
@@ -2940,23 +2221,7 @@
         <w:ind w:left="1200"/>
       </w:pPr>
       <w:r>
-        <w:tab/>
-      </w:r>
-      <w:proofErr w:type="spellStart"/>
-      <w:r>
-        <w:t>pno</w:t>
-      </w:r>
-      <w:proofErr w:type="spellEnd"/>
-      <w:r>
-        <w:t xml:space="preserve"> </w:t>
-      </w:r>
-      <w:proofErr w:type="spellStart"/>
-      <w:r>
-        <w:t>int</w:t>
-      </w:r>
-      <w:proofErr w:type="spellEnd"/>
-      <w:r>
-        <w:t xml:space="preserve"> primary key,</w:t>
+        <w:t>insert into personal values (1112,'ally','salesman',1116,'1991-02-20',1600,500,30);</w:t>
       </w:r>
     </w:p>
     <w:p>
@@ -2965,23 +2230,7 @@
         <w:ind w:left="1200"/>
       </w:pPr>
       <w:r>
-        <w:tab/>
-      </w:r>
-      <w:proofErr w:type="spellStart"/>
-      <w:r>
-        <w:t>pname</w:t>
-      </w:r>
-      <w:proofErr w:type="spellEnd"/>
-      <w:r>
-        <w:t xml:space="preserve"> </w:t>
-      </w:r>
-      <w:proofErr w:type="gramStart"/>
-      <w:r>
-        <w:t>varchar(</w:t>
-      </w:r>
-      <w:proofErr w:type="gramEnd"/>
-      <w:r>
-        <w:t>10) not null,</w:t>
+        <w:t>insert into personal values (1113,'word','salesman',1116,'1992-02-24',1450,300,30);</w:t>
       </w:r>
     </w:p>
     <w:p>
@@ -2990,15 +2239,7 @@
         <w:ind w:left="1200"/>
       </w:pPr>
       <w:r>
-        <w:t xml:space="preserve">    job </w:t>
-      </w:r>
-      <w:proofErr w:type="gramStart"/>
-      <w:r>
-        <w:t>varchar(</w:t>
-      </w:r>
-      <w:proofErr w:type="gramEnd"/>
-      <w:r>
-        <w:t>15) not null,</w:t>
+        <w:t>insert into personal values (1114,'james','manager',1001,'1990-04-12',3975,null,20);</w:t>
       </w:r>
     </w:p>
     <w:p>
@@ -3007,15 +2248,7 @@
         <w:ind w:left="1200"/>
       </w:pPr>
       <w:r>
-        <w:t xml:space="preserve">    manager </w:t>
-      </w:r>
-      <w:proofErr w:type="spellStart"/>
-      <w:r>
-        <w:t>int</w:t>
-      </w:r>
-      <w:proofErr w:type="spellEnd"/>
-      <w:r>
-        <w:t>,</w:t>
+        <w:t>insert into personal values (1001,'bill','president',null,'1989-01-10',7000,null,10);</w:t>
       </w:r>
     </w:p>
     <w:p>
@@ -3024,21 +2257,7 @@
         <w:ind w:left="1200"/>
       </w:pPr>
       <w:r>
-        <w:t xml:space="preserve">    </w:t>
-      </w:r>
-      <w:proofErr w:type="spellStart"/>
-      <w:r>
-        <w:t>startdat</w:t>
-      </w:r>
-      <w:r>
-        <w:rPr>
-          <w:rFonts w:hint="eastAsia"/>
-        </w:rPr>
-        <w:t>e</w:t>
-      </w:r>
-      <w:proofErr w:type="spellEnd"/>
-      <w:r>
-        <w:t xml:space="preserve"> date,</w:t>
+        <w:t>insert into personal values (1116,'johnson','manager',1001,'1991-05-01',3550,null,30);</w:t>
       </w:r>
     </w:p>
     <w:p>
@@ -3047,15 +2266,7 @@
         <w:ind w:left="1200"/>
       </w:pPr>
       <w:r>
-        <w:t xml:space="preserve">    pay </w:t>
-      </w:r>
-      <w:proofErr w:type="spellStart"/>
-      <w:r>
-        <w:t>int</w:t>
-      </w:r>
-      <w:proofErr w:type="spellEnd"/>
-      <w:r>
-        <w:t xml:space="preserve">, </w:t>
+        <w:t>insert into personal values (1118,'martin','analyst',1111,'1991-09-09',3450,null,10);</w:t>
       </w:r>
     </w:p>
     <w:p>
@@ -3064,15 +2275,7 @@
         <w:ind w:left="1200"/>
       </w:pPr>
       <w:r>
-        <w:t xml:space="preserve">    bonus </w:t>
-      </w:r>
-      <w:proofErr w:type="spellStart"/>
-      <w:r>
-        <w:t>int</w:t>
-      </w:r>
-      <w:proofErr w:type="spellEnd"/>
-      <w:r>
-        <w:t>,</w:t>
+        <w:t>insert into personal values (1121,'kim','clerk',1114,'1990-12-08',4000,null,20);</w:t>
       </w:r>
     </w:p>
     <w:p>
@@ -3081,26 +2284,8 @@
         <w:ind w:left="1200"/>
       </w:pPr>
       <w:r>
-        <w:t xml:space="preserve">    </w:t>
-      </w:r>
-      <w:proofErr w:type="spellStart"/>
-      <w:r>
-        <w:t>dno</w:t>
-      </w:r>
-      <w:proofErr w:type="spellEnd"/>
-      <w:r>
-        <w:t xml:space="preserve"> </w:t>
-      </w:r>
-      <w:proofErr w:type="spellStart"/>
-      <w:proofErr w:type="gramStart"/>
-      <w:r>
-        <w:t>int</w:t>
-      </w:r>
-      <w:proofErr w:type="spellEnd"/>
-      <w:r>
-        <w:t xml:space="preserve"> ,</w:t>
-      </w:r>
-      <w:proofErr w:type="gramEnd"/>
+        <w:t>insert into personal values (1123,'lee','salesman',1116,'1991-09-23',1200,0,30);</w:t>
+      </w:r>
     </w:p>
     <w:p>
       <w:pPr>
@@ -3108,23 +2293,7 @@
         <w:ind w:left="1200"/>
       </w:pPr>
       <w:r>
-        <w:t xml:space="preserve">    foreign key(</w:t>
-      </w:r>
-      <w:proofErr w:type="spellStart"/>
-      <w:r>
-        <w:t>dno</w:t>
-      </w:r>
-      <w:proofErr w:type="spellEnd"/>
-      <w:r>
-        <w:t>) references division(</w:t>
-      </w:r>
-      <w:proofErr w:type="spellStart"/>
-      <w:r>
-        <w:t>dno</w:t>
-      </w:r>
-      <w:proofErr w:type="spellEnd"/>
-      <w:r>
-        <w:t>));</w:t>
+        <w:t>insert into personal values (1226,'park','analyst',1111,'1990-01-03',2500,null,10);</w:t>
       </w:r>
     </w:p>
     <w:p>
@@ -3133,383 +2302,7 @@
         <w:ind w:left="1200"/>
       </w:pPr>
       <w:r>
-        <w:t>show tables;</w:t>
-      </w:r>
-    </w:p>
-    <w:p>
-      <w:pPr>
-        <w:spacing w:after="0" w:line="240" w:lineRule="auto"/>
-        <w:ind w:left="1200"/>
-      </w:pPr>
-      <w:proofErr w:type="spellStart"/>
-      <w:r>
-        <w:lastRenderedPageBreak/>
-        <w:t>desc</w:t>
-      </w:r>
-      <w:proofErr w:type="spellEnd"/>
-      <w:r>
-        <w:t xml:space="preserve"> division;</w:t>
-      </w:r>
-    </w:p>
-    <w:p>
-      <w:pPr>
-        <w:spacing w:after="0" w:line="240" w:lineRule="auto"/>
-        <w:ind w:left="1200"/>
-      </w:pPr>
-      <w:r>
-        <w:t>insert into division values (10, 'finance','02-777-7777','</w:t>
-      </w:r>
-      <w:r>
-        <w:rPr>
-          <w:rFonts w:hint="eastAsia"/>
-        </w:rPr>
-        <w:t>종로</w:t>
-      </w:r>
-      <w:r>
-        <w:t>');</w:t>
-      </w:r>
-    </w:p>
-    <w:p>
-      <w:pPr>
-        <w:spacing w:after="0" w:line="240" w:lineRule="auto"/>
-        <w:ind w:left="1200"/>
-      </w:pPr>
-      <w:r>
-        <w:t>insert into division values (20, 'research','041-888-7777','대전');</w:t>
-      </w:r>
-    </w:p>
-    <w:p>
-      <w:pPr>
-        <w:spacing w:after="0" w:line="240" w:lineRule="auto"/>
-        <w:ind w:left="1200"/>
-      </w:pPr>
-      <w:r>
-        <w:t>insert into division values (30, 'sales','02-999-7777','인천');</w:t>
-      </w:r>
-    </w:p>
-    <w:p>
-      <w:pPr>
-        <w:spacing w:after="0" w:line="240" w:lineRule="auto"/>
-        <w:ind w:left="1200"/>
-      </w:pPr>
-      <w:r>
-        <w:t>insert into division values (40, 'marketing','02-555-7777','강남');</w:t>
-      </w:r>
-    </w:p>
-    <w:p>
-      <w:pPr>
-        <w:spacing w:after="0" w:line="240" w:lineRule="auto"/>
-        <w:ind w:left="1200"/>
-      </w:pPr>
-      <w:r>
-        <w:t>select * from division;</w:t>
-      </w:r>
-    </w:p>
-    <w:p>
-      <w:pPr>
-        <w:spacing w:after="0" w:line="240" w:lineRule="auto"/>
-        <w:ind w:left="1200"/>
-      </w:pPr>
-    </w:p>
-    <w:p>
-      <w:pPr>
-        <w:spacing w:after="0" w:line="240" w:lineRule="auto"/>
-        <w:ind w:left="1200"/>
-      </w:pPr>
-      <w:r>
-        <w:t xml:space="preserve">load data local </w:t>
-      </w:r>
-      <w:proofErr w:type="spellStart"/>
-      <w:r>
-        <w:t>infile</w:t>
-      </w:r>
-      <w:proofErr w:type="spellEnd"/>
-      <w:r>
-        <w:t xml:space="preserve"> '</w:t>
-      </w:r>
-      <w:r>
-        <w:t>d</w:t>
-      </w:r>
-      <w:r>
-        <w:t>:/</w:t>
-      </w:r>
-      <w:r>
-        <w:rPr>
-          <w:rFonts w:hint="eastAsia"/>
-        </w:rPr>
-        <w:t>mega-IT</w:t>
-      </w:r>
-      <w:r>
-        <w:t>/</w:t>
-      </w:r>
-      <w:r>
-        <w:t xml:space="preserve"> </w:t>
-      </w:r>
-      <w:r>
-        <w:t>personal</w:t>
-      </w:r>
-      <w:r>
-        <w:t>.txt' replace into table personal;</w:t>
-      </w:r>
-    </w:p>
-    <w:p>
-      <w:pPr>
-        <w:spacing w:after="0" w:line="240" w:lineRule="auto"/>
-        <w:ind w:left="1200"/>
-      </w:pPr>
-      <w:r>
-        <w:t>select * from personal;</w:t>
-      </w:r>
-    </w:p>
-    <w:p>
-      <w:pPr>
-        <w:spacing w:after="0" w:line="240" w:lineRule="auto"/>
-        <w:ind w:left="1200"/>
-      </w:pPr>
-      <w:r>
-        <w:t xml:space="preserve">select </w:t>
-      </w:r>
-      <w:proofErr w:type="spellStart"/>
-      <w:r>
-        <w:t>pno</w:t>
-      </w:r>
-      <w:proofErr w:type="spellEnd"/>
-      <w:r>
-        <w:t xml:space="preserve">, </w:t>
-      </w:r>
-      <w:proofErr w:type="spellStart"/>
-      <w:r>
-        <w:t>pname</w:t>
-      </w:r>
-      <w:proofErr w:type="spellEnd"/>
-      <w:r>
-        <w:t xml:space="preserve"> </w:t>
-      </w:r>
-      <w:proofErr w:type="gramStart"/>
-      <w:r>
-        <w:t>'이름'  from</w:t>
-      </w:r>
-      <w:proofErr w:type="gramEnd"/>
-      <w:r>
-        <w:t xml:space="preserve"> personal;</w:t>
-      </w:r>
-    </w:p>
-    <w:p>
-      <w:pPr>
-        <w:spacing w:after="0" w:line="240" w:lineRule="auto"/>
-        <w:ind w:left="1200"/>
-      </w:pPr>
-      <w:r>
-        <w:t>truncate personal;</w:t>
-      </w:r>
-    </w:p>
-    <w:p>
-      <w:pPr>
-        <w:spacing w:after="0" w:line="240" w:lineRule="auto"/>
-        <w:ind w:left="1200"/>
-      </w:pPr>
-      <w:r>
-        <w:t xml:space="preserve">load data local </w:t>
-      </w:r>
-      <w:proofErr w:type="spellStart"/>
-      <w:r>
-        <w:t>infile</w:t>
-      </w:r>
-      <w:proofErr w:type="spellEnd"/>
-      <w:r>
-        <w:t xml:space="preserve"> '</w:t>
-      </w:r>
-      <w:r>
-        <w:t>d</w:t>
-      </w:r>
-      <w:r>
-        <w:t>:/</w:t>
-      </w:r>
-      <w:proofErr w:type="spellStart"/>
-      <w:r>
-        <w:t>mega_IT</w:t>
-      </w:r>
-      <w:proofErr w:type="spellEnd"/>
-      <w:r>
-        <w:t>/p</w:t>
-      </w:r>
-      <w:r>
-        <w:t>ersonal</w:t>
-      </w:r>
-      <w:r>
-        <w:t>.txt' replace into table personal;</w:t>
-      </w:r>
-      <w:r>
-        <w:t xml:space="preserve"> -- </w:t>
-      </w:r>
-      <w:proofErr w:type="spellStart"/>
-      <w:r>
-        <w:t>MySql</w:t>
-      </w:r>
-      <w:proofErr w:type="spellEnd"/>
-      <w:r>
-        <w:t xml:space="preserve"> 5.</w:t>
-      </w:r>
-      <w:r>
-        <w:rPr>
-          <w:rFonts w:hint="eastAsia"/>
-        </w:rPr>
-        <w:t>x에서 가능</w:t>
-      </w:r>
-    </w:p>
-    <w:p>
-      <w:pPr>
-        <w:spacing w:after="0" w:line="240" w:lineRule="auto"/>
-        <w:ind w:left="1200"/>
-      </w:pPr>
-      <w:r>
-        <w:t>insert into personal values (1111,'smith','manager', 1001, '1990-12-17', 1000, null, 10);</w:t>
-      </w:r>
-    </w:p>
-    <w:p>
-      <w:pPr>
-        <w:spacing w:after="0" w:line="240" w:lineRule="auto"/>
-        <w:ind w:left="1200"/>
-      </w:pPr>
-      <w:r>
-        <w:t>insert into personal values (1112,'ally','salesman',1116,'1991-02-20',1600,500,30);</w:t>
-      </w:r>
-    </w:p>
-    <w:p>
-      <w:pPr>
-        <w:spacing w:after="0" w:line="240" w:lineRule="auto"/>
-        <w:ind w:left="1200"/>
-      </w:pPr>
-      <w:r>
-        <w:t>insert into personal values (1113,'word','salesman',1116,'1992-02-24',1450,300,30);</w:t>
-      </w:r>
-    </w:p>
-    <w:p>
-      <w:pPr>
-        <w:spacing w:after="0" w:line="240" w:lineRule="auto"/>
-        <w:ind w:left="1200"/>
-      </w:pPr>
-      <w:r>
-        <w:t>insert into personal values (1114,'james','manager',1001,'1990-04-12',</w:t>
-      </w:r>
-      <w:proofErr w:type="gramStart"/>
-      <w:r>
-        <w:t>3975,null</w:t>
-      </w:r>
-      <w:proofErr w:type="gramEnd"/>
-      <w:r>
-        <w:t>,20);</w:t>
-      </w:r>
-    </w:p>
-    <w:p>
-      <w:pPr>
-        <w:spacing w:after="0" w:line="240" w:lineRule="auto"/>
-        <w:ind w:left="1200"/>
-      </w:pPr>
-      <w:r>
-        <w:t>insert into personal values (1001,'bill','president</w:t>
-      </w:r>
-      <w:proofErr w:type="gramStart"/>
-      <w:r>
-        <w:t>',null</w:t>
-      </w:r>
-      <w:proofErr w:type="gramEnd"/>
-      <w:r>
-        <w:t>,'1989-01-10',7000,null,10);</w:t>
-      </w:r>
-    </w:p>
-    <w:p>
-      <w:pPr>
-        <w:spacing w:after="0" w:line="240" w:lineRule="auto"/>
-        <w:ind w:left="1200"/>
-      </w:pPr>
-      <w:r>
-        <w:t>insert into personal values (1116,'johnson','manager',1001,'1991-05-01',</w:t>
-      </w:r>
-      <w:proofErr w:type="gramStart"/>
-      <w:r>
-        <w:t>3550,null</w:t>
-      </w:r>
-      <w:proofErr w:type="gramEnd"/>
-      <w:r>
-        <w:t>,30);</w:t>
-      </w:r>
-    </w:p>
-    <w:p>
-      <w:pPr>
-        <w:spacing w:after="0" w:line="240" w:lineRule="auto"/>
-        <w:ind w:left="1200"/>
-      </w:pPr>
-      <w:r>
-        <w:t>insert into personal values (1118,'martin','analyst',1111,'1991-09-09',</w:t>
-      </w:r>
-      <w:proofErr w:type="gramStart"/>
-      <w:r>
-        <w:t>3450,null</w:t>
-      </w:r>
-      <w:proofErr w:type="gramEnd"/>
-      <w:r>
-        <w:t>,10);</w:t>
-      </w:r>
-    </w:p>
-    <w:p>
-      <w:pPr>
-        <w:spacing w:after="0" w:line="240" w:lineRule="auto"/>
-        <w:ind w:left="1200"/>
-      </w:pPr>
-      <w:r>
-        <w:t>insert into personal values (1121,'kim','clerk',1114,'1990-12-08',</w:t>
-      </w:r>
-      <w:proofErr w:type="gramStart"/>
-      <w:r>
-        <w:t>4000,null</w:t>
-      </w:r>
-      <w:proofErr w:type="gramEnd"/>
-      <w:r>
-        <w:t>,20);</w:t>
-      </w:r>
-    </w:p>
-    <w:p>
-      <w:pPr>
-        <w:spacing w:after="0" w:line="240" w:lineRule="auto"/>
-        <w:ind w:left="1200"/>
-      </w:pPr>
-      <w:r>
-        <w:t>insert into personal values (1123,'lee','salesman',1116,'1991-09-23',1200,0,30);</w:t>
-      </w:r>
-    </w:p>
-    <w:p>
-      <w:pPr>
-        <w:spacing w:after="0" w:line="240" w:lineRule="auto"/>
-        <w:ind w:left="1200"/>
-      </w:pPr>
-      <w:r>
-        <w:t>insert into personal values (1226,'park','analyst',1111,'1990-01-03',</w:t>
-      </w:r>
-      <w:proofErr w:type="gramStart"/>
-      <w:r>
-        <w:t>2500,null</w:t>
-      </w:r>
-      <w:proofErr w:type="gramEnd"/>
-      <w:r>
-        <w:t>,10);</w:t>
-      </w:r>
-    </w:p>
-    <w:p>
-      <w:pPr>
-        <w:spacing w:after="0" w:line="240" w:lineRule="auto"/>
-        <w:ind w:left="1200"/>
-      </w:pPr>
-      <w:r>
-        <w:t xml:space="preserve">delete from personal where </w:t>
-      </w:r>
-      <w:proofErr w:type="spellStart"/>
-      <w:r>
-        <w:t>pno</w:t>
-      </w:r>
-      <w:proofErr w:type="spellEnd"/>
-      <w:r>
-        <w:t>=1001;</w:t>
+        <w:t>delete from personal where pno=1001;</w:t>
       </w:r>
     </w:p>
     <w:p>
@@ -3549,35 +2342,7 @@
         <w:rPr>
           <w:rFonts w:hint="eastAsia"/>
         </w:rPr>
-        <w:t xml:space="preserve">table </w:t>
-      </w:r>
-      <w:proofErr w:type="spellStart"/>
-      <w:r>
-        <w:rPr>
-          <w:rFonts w:hint="eastAsia"/>
-        </w:rPr>
-        <w:t>테이블명</w:t>
-      </w:r>
-      <w:proofErr w:type="spellEnd"/>
-      <w:r>
-        <w:rPr>
-          <w:rFonts w:hint="eastAsia"/>
-        </w:rPr>
-        <w:t xml:space="preserve"> add </w:t>
-      </w:r>
-      <w:proofErr w:type="spellStart"/>
-      <w:r>
-        <w:rPr>
-          <w:rFonts w:hint="eastAsia"/>
-        </w:rPr>
-        <w:t>필드명</w:t>
-      </w:r>
-      <w:proofErr w:type="spellEnd"/>
-      <w:r>
-        <w:rPr>
-          <w:rFonts w:hint="eastAsia"/>
-        </w:rPr>
-        <w:t xml:space="preserve"> 타입;</w:t>
+        <w:t>table 테이블명 add 필드명 타입;</w:t>
       </w:r>
     </w:p>
     <w:p>
@@ -3590,35 +2355,7 @@
         <w:rPr>
           <w:rFonts w:hint="eastAsia"/>
         </w:rPr>
-        <w:t xml:space="preserve">alter table </w:t>
-      </w:r>
-      <w:proofErr w:type="spellStart"/>
-      <w:r>
-        <w:rPr>
-          <w:rFonts w:hint="eastAsia"/>
-        </w:rPr>
-        <w:t>테이블명</w:t>
-      </w:r>
-      <w:proofErr w:type="spellEnd"/>
-      <w:r>
-        <w:rPr>
-          <w:rFonts w:hint="eastAsia"/>
-        </w:rPr>
-        <w:t xml:space="preserve"> modify </w:t>
-      </w:r>
-      <w:proofErr w:type="spellStart"/>
-      <w:r>
-        <w:rPr>
-          <w:rFonts w:hint="eastAsia"/>
-        </w:rPr>
-        <w:t>필드명</w:t>
-      </w:r>
-      <w:proofErr w:type="spellEnd"/>
-      <w:r>
-        <w:rPr>
-          <w:rFonts w:hint="eastAsia"/>
-        </w:rPr>
-        <w:t xml:space="preserve"> 타입;</w:t>
+        <w:t>alter table 테이블명 modify 필드명 타입;</w:t>
       </w:r>
     </w:p>
     <w:p>
@@ -3631,35 +2368,7 @@
         <w:rPr>
           <w:rFonts w:hint="eastAsia"/>
         </w:rPr>
-        <w:t xml:space="preserve">alter table </w:t>
-      </w:r>
-      <w:proofErr w:type="spellStart"/>
-      <w:r>
-        <w:rPr>
-          <w:rFonts w:hint="eastAsia"/>
-        </w:rPr>
-        <w:t>테이블명</w:t>
-      </w:r>
-      <w:proofErr w:type="spellEnd"/>
-      <w:r>
-        <w:rPr>
-          <w:rFonts w:hint="eastAsia"/>
-        </w:rPr>
-        <w:t xml:space="preserve"> drop </w:t>
-      </w:r>
-      <w:proofErr w:type="spellStart"/>
-      <w:r>
-        <w:rPr>
-          <w:rFonts w:hint="eastAsia"/>
-        </w:rPr>
-        <w:t>필드명</w:t>
-      </w:r>
-      <w:proofErr w:type="spellEnd"/>
-      <w:r>
-        <w:rPr>
-          <w:rFonts w:hint="eastAsia"/>
-        </w:rPr>
-        <w:t>;</w:t>
+        <w:t>alter table 테이블명 drop 필드명;</w:t>
       </w:r>
     </w:p>
     <w:p>
@@ -3693,21 +2402,7 @@
         <w:rPr>
           <w:rFonts w:hint="eastAsia"/>
         </w:rPr>
-        <w:t xml:space="preserve">drop table </w:t>
-      </w:r>
-      <w:proofErr w:type="spellStart"/>
-      <w:r>
-        <w:rPr>
-          <w:rFonts w:hint="eastAsia"/>
-        </w:rPr>
-        <w:t>table_name</w:t>
-      </w:r>
-      <w:proofErr w:type="spellEnd"/>
-      <w:r>
-        <w:rPr>
-          <w:rFonts w:hint="eastAsia"/>
-        </w:rPr>
-        <w:t>;</w:t>
+        <w:t>drop table table_name;</w:t>
       </w:r>
     </w:p>
     <w:p>
@@ -3730,15 +2425,7 @@
         <w:t xml:space="preserve"> (</w:t>
       </w:r>
       <w:r>
-        <w:t xml:space="preserve">Query - Auto-Commit Transections체크되어 있으면 </w:t>
-      </w:r>
-      <w:proofErr w:type="spellStart"/>
-      <w:r>
-        <w:t>autocommit</w:t>
-      </w:r>
-      <w:proofErr w:type="spellEnd"/>
-      <w:r>
-        <w:t>됨</w:t>
+        <w:t>Query - Auto-Commit Transections체크되어 있으면 autocommit됨</w:t>
       </w:r>
       <w:r>
         <w:rPr>
@@ -3804,15 +2491,7 @@
         <w:ind w:leftChars="600" w:left="1200"/>
       </w:pPr>
       <w:r>
-        <w:t xml:space="preserve">-- 1. </w:t>
-      </w:r>
-      <w:proofErr w:type="spellStart"/>
-      <w:r>
-        <w:t>사번</w:t>
-      </w:r>
-      <w:proofErr w:type="spellEnd"/>
-      <w:r>
-        <w:t>, 이름, 급여를 출력</w:t>
+        <w:t>-- 1. 사번, 이름, 급여를 출력</w:t>
       </w:r>
     </w:p>
     <w:p>
@@ -3852,11 +2531,7 @@
         <w:ind w:leftChars="600" w:left="1200"/>
       </w:pPr>
       <w:r>
-        <w:t xml:space="preserve">-- 3. </w:t>
-      </w:r>
-      <w:proofErr w:type="spellStart"/>
-      <w:r>
-        <w:t>부서</w:t>
+        <w:t>-- 3. 부서</w:t>
       </w:r>
       <w:r>
         <w:rPr>
@@ -3865,23 +2540,7 @@
         <w:t>번호</w:t>
       </w:r>
       <w:r>
-        <w:t>가</w:t>
-      </w:r>
-      <w:proofErr w:type="spellEnd"/>
-      <w:r>
-        <w:t xml:space="preserve"> 10또는 20인 사원의 </w:t>
-      </w:r>
-      <w:proofErr w:type="spellStart"/>
-      <w:r>
-        <w:t>사번</w:t>
-      </w:r>
-      <w:proofErr w:type="spellEnd"/>
-      <w:r>
-        <w:t xml:space="preserve">, 이름, </w:t>
-      </w:r>
-      <w:proofErr w:type="spellStart"/>
-      <w:r>
-        <w:t>부서</w:t>
+        <w:t>가 10또는 20인 사원의 사번, 이름, 부서</w:t>
       </w:r>
       <w:r>
         <w:rPr>
@@ -3889,7 +2548,6 @@
         </w:rPr>
         <w:t>번호</w:t>
       </w:r>
-      <w:proofErr w:type="spellEnd"/>
     </w:p>
     <w:p>
       <w:pPr>
@@ -3905,29 +2563,8 @@
         <w:ind w:leftChars="600" w:left="1200"/>
       </w:pPr>
       <w:r>
-        <w:t xml:space="preserve">-- 4. 보너스가 null인 사원의 </w:t>
-      </w:r>
-      <w:proofErr w:type="spellStart"/>
-      <w:r>
-        <w:t>사번</w:t>
-      </w:r>
-      <w:proofErr w:type="spellEnd"/>
-      <w:r>
-        <w:t xml:space="preserve">, 이름, 급여 </w:t>
-      </w:r>
-      <w:proofErr w:type="spellStart"/>
-      <w:r>
-        <w:t>급여</w:t>
-      </w:r>
-      <w:proofErr w:type="spellEnd"/>
-      <w:r>
-        <w:t xml:space="preserve"> 큰 </w:t>
-      </w:r>
-      <w:proofErr w:type="spellStart"/>
-      <w:r>
-        <w:t>순정렬</w:t>
-      </w:r>
-      <w:proofErr w:type="spellEnd"/>
+        <w:t>-- 4. 보너스가 null인 사원의 사번, 이름, 급여 급여 큰 순정렬</w:t>
+      </w:r>
     </w:p>
     <w:p>
       <w:pPr>
@@ -3943,19 +2580,7 @@
         <w:ind w:leftChars="600" w:left="1200"/>
       </w:pPr>
       <w:r>
-        <w:t xml:space="preserve">-- 5. </w:t>
-      </w:r>
-      <w:proofErr w:type="spellStart"/>
-      <w:r>
-        <w:t>사번</w:t>
-      </w:r>
-      <w:proofErr w:type="spellEnd"/>
-      <w:r>
-        <w:t xml:space="preserve">, 이름, </w:t>
-      </w:r>
-      <w:proofErr w:type="spellStart"/>
-      <w:r>
-        <w:t>부서</w:t>
+        <w:t>-- 5. 사번, 이름, 부서</w:t>
       </w:r>
       <w:r>
         <w:rPr>
@@ -3963,7 +2588,6 @@
         </w:rPr>
         <w:t>번호</w:t>
       </w:r>
-      <w:proofErr w:type="spellEnd"/>
       <w:r>
         <w:t>, 급여</w:t>
       </w:r>
@@ -3974,13 +2598,416 @@
         <w:t>.</w:t>
       </w:r>
       <w:r>
+        <w:t xml:space="preserve"> 부서코드 </w:t>
+      </w:r>
+      <w:r>
+        <w:rPr>
+          <w:rFonts w:hint="eastAsia"/>
+        </w:rPr>
+        <w:t>순 정렬 같으면 PAY 큰순</w:t>
+      </w:r>
+    </w:p>
+    <w:p>
+      <w:pPr>
+        <w:pStyle w:val="a3"/>
+        <w:spacing w:after="0" w:line="240" w:lineRule="auto"/>
+        <w:ind w:leftChars="600" w:left="1200"/>
+      </w:pPr>
+    </w:p>
+    <w:p>
+      <w:pPr>
+        <w:pStyle w:val="a3"/>
+        <w:spacing w:after="0" w:line="240" w:lineRule="auto"/>
+        <w:ind w:leftChars="600" w:left="1200"/>
+      </w:pPr>
+      <w:r>
+        <w:t>-- 6. 사번, 이름, 부서명</w:t>
+      </w:r>
+    </w:p>
+    <w:p>
+      <w:pPr>
+        <w:pStyle w:val="a3"/>
+        <w:spacing w:after="0" w:line="240" w:lineRule="auto"/>
+        <w:ind w:leftChars="600" w:left="1200"/>
+      </w:pPr>
+    </w:p>
+    <w:p>
+      <w:pPr>
+        <w:pStyle w:val="a3"/>
+        <w:spacing w:after="0" w:line="240" w:lineRule="auto"/>
+        <w:ind w:leftChars="600" w:left="1200"/>
+      </w:pPr>
+      <w:r>
+        <w:t xml:space="preserve">-- 7. 사번, 이름, </w:t>
+      </w:r>
+      <w:r>
+        <w:rPr>
+          <w:rFonts w:hint="eastAsia"/>
+        </w:rPr>
+        <w:t>상사이름</w:t>
+      </w:r>
+    </w:p>
+    <w:p>
+      <w:pPr>
+        <w:pStyle w:val="a3"/>
+        <w:spacing w:after="0" w:line="240" w:lineRule="auto"/>
+        <w:ind w:leftChars="600" w:left="1200"/>
+      </w:pPr>
+    </w:p>
+    <w:p>
+      <w:pPr>
+        <w:pStyle w:val="a3"/>
+        <w:spacing w:after="0" w:line="240" w:lineRule="auto"/>
+        <w:ind w:leftChars="600" w:left="1200"/>
+      </w:pPr>
+      <w:r>
+        <w:t xml:space="preserve">-- </w:t>
+      </w:r>
+      <w:r>
+        <w:t>8.</w:t>
+      </w:r>
+      <w:r>
+        <w:t xml:space="preserve"> 사번, 이름, </w:t>
+      </w:r>
+      <w:r>
+        <w:rPr>
+          <w:rFonts w:hint="eastAsia"/>
+        </w:rPr>
+        <w:t>상사이름(상사가 없는 사람도 출력</w:t>
+      </w:r>
+      <w:r>
+        <w:rPr>
+          <w:rFonts w:hint="eastAsia"/>
+        </w:rPr>
+        <w:t xml:space="preserve">하되 상사가 없는 경우 </w:t>
+      </w:r>
+      <w:r>
+        <w:rPr>
+          <w:rFonts w:hint="eastAsia"/>
+        </w:rPr>
+        <w:t>★</w:t>
+      </w:r>
+      <w:r>
+        <w:t>CEO★</w:t>
+      </w:r>
+      <w:r>
+        <w:rPr>
+          <w:rFonts w:hint="eastAsia"/>
+        </w:rPr>
+        <w:t>로 출력</w:t>
+      </w:r>
+      <w:r>
+        <w:rPr>
+          <w:rFonts w:hint="eastAsia"/>
+        </w:rPr>
+        <w:t>)</w:t>
+      </w:r>
+      <w:r>
+        <w:t xml:space="preserve"> – </w:t>
+      </w:r>
+      <w:r>
+        <w:rPr>
+          <w:rFonts w:hint="eastAsia"/>
+        </w:rPr>
+        <w:t>우선</w:t>
+      </w:r>
+    </w:p>
+    <w:p>
+      <w:pPr>
+        <w:pStyle w:val="a3"/>
+        <w:spacing w:after="0" w:line="240" w:lineRule="auto"/>
+        <w:ind w:leftChars="600" w:left="1200"/>
+      </w:pPr>
+    </w:p>
+    <w:p>
+      <w:pPr>
+        <w:pStyle w:val="a3"/>
+        <w:spacing w:after="0" w:line="240" w:lineRule="auto"/>
+        <w:ind w:leftChars="600" w:left="1200"/>
+      </w:pPr>
+      <w:r>
+        <w:t xml:space="preserve">-- </w:t>
+      </w:r>
+      <w:r>
+        <w:t>9</w:t>
+      </w:r>
+      <w:r>
+        <w:t>. 이름이 s로 시작하는 사원 이름</w:t>
+      </w:r>
+      <w:r>
+        <w:rPr>
+          <w:rFonts w:hint="eastAsia"/>
+        </w:rPr>
+        <w:t xml:space="preserve"> (</w:t>
+      </w:r>
+      <w:r>
+        <w:t xml:space="preserve">like </w:t>
+      </w:r>
+      <w:r>
+        <w:rPr>
+          <w:rFonts w:hint="eastAsia"/>
+        </w:rPr>
+        <w:t>이용</w:t>
+      </w:r>
+      <w:r>
+        <w:t>, substr</w:t>
+      </w:r>
+      <w:r>
+        <w:rPr>
+          <w:rFonts w:hint="eastAsia"/>
+        </w:rPr>
+        <w:t xml:space="preserve">함수이용, </w:t>
+      </w:r>
+      <w:r>
+        <w:t>instr</w:t>
+      </w:r>
+      <w:r>
+        <w:rPr>
+          <w:rFonts w:hint="eastAsia"/>
+        </w:rPr>
+        <w:t>함수 이용등 다양하게 사용 가능)</w:t>
+      </w:r>
+    </w:p>
+    <w:p>
+      <w:pPr>
+        <w:pStyle w:val="a3"/>
+        <w:spacing w:after="0" w:line="240" w:lineRule="auto"/>
+        <w:ind w:leftChars="600" w:left="1200"/>
+      </w:pPr>
+    </w:p>
+    <w:p>
+      <w:pPr>
+        <w:pStyle w:val="a3"/>
+        <w:spacing w:after="0" w:line="240" w:lineRule="auto"/>
+        <w:ind w:leftChars="600" w:left="1200"/>
+      </w:pPr>
+      <w:r>
+        <w:t xml:space="preserve">-- </w:t>
+      </w:r>
+      <w:r>
+        <w:t>10</w:t>
+      </w:r>
+      <w:r>
+        <w:t xml:space="preserve">. 사번, 이름, 급여, 부서명, </w:t>
+      </w:r>
+      <w:r>
+        <w:rPr>
+          <w:rFonts w:hint="eastAsia"/>
+        </w:rPr>
+        <w:t>상사이름</w:t>
+      </w:r>
+    </w:p>
+    <w:p>
+      <w:pPr>
+        <w:pStyle w:val="a3"/>
+        <w:spacing w:after="0" w:line="240" w:lineRule="auto"/>
+        <w:ind w:leftChars="600" w:left="1200"/>
+      </w:pPr>
+    </w:p>
+    <w:p>
+      <w:pPr>
+        <w:pStyle w:val="a3"/>
+        <w:spacing w:after="0" w:line="240" w:lineRule="auto"/>
+        <w:ind w:leftChars="600" w:left="1200"/>
+      </w:pPr>
+      <w:r>
+        <w:t xml:space="preserve">-- </w:t>
+      </w:r>
+      <w:r>
+        <w:t>11</w:t>
+      </w:r>
+      <w:r>
+        <w:t>. 부서코드, 급여합계, 최대급여</w:t>
+      </w:r>
+    </w:p>
+    <w:p>
+      <w:pPr>
+        <w:pStyle w:val="a3"/>
+        <w:spacing w:after="0" w:line="240" w:lineRule="auto"/>
+        <w:ind w:leftChars="600" w:left="1200"/>
+      </w:pPr>
+    </w:p>
+    <w:p>
+      <w:pPr>
+        <w:pStyle w:val="a3"/>
+        <w:spacing w:after="0" w:line="240" w:lineRule="auto"/>
+        <w:ind w:leftChars="600" w:left="1200"/>
+      </w:pPr>
+      <w:r>
+        <w:t>-- 1</w:t>
+      </w:r>
+      <w:r>
+        <w:t>2</w:t>
+      </w:r>
+      <w:r>
+        <w:t>. 부서명, 급여평균, 인원수</w:t>
+      </w:r>
+    </w:p>
+    <w:p>
+      <w:pPr>
+        <w:pStyle w:val="a3"/>
+        <w:spacing w:after="0" w:line="240" w:lineRule="auto"/>
+        <w:ind w:leftChars="600" w:left="1200"/>
+      </w:pPr>
+    </w:p>
+    <w:p>
+      <w:pPr>
+        <w:pStyle w:val="a3"/>
+        <w:spacing w:after="0" w:line="240" w:lineRule="auto"/>
+        <w:ind w:leftChars="600" w:left="1200"/>
+      </w:pPr>
+      <w:r>
+        <w:t>-- 1</w:t>
+      </w:r>
+      <w:r>
+        <w:t>3</w:t>
+      </w:r>
+      <w:r>
+        <w:t>. 부서코드, 급여합계, 인원수 인원수가 4명 이상인 부서만 출력</w:t>
+      </w:r>
+    </w:p>
+    <w:p>
+      <w:pPr>
+        <w:pStyle w:val="a3"/>
+        <w:spacing w:after="0" w:line="240" w:lineRule="auto"/>
+        <w:ind w:leftChars="600" w:left="1200"/>
+      </w:pPr>
+    </w:p>
+    <w:p>
+      <w:pPr>
+        <w:pStyle w:val="a3"/>
+        <w:spacing w:after="0" w:line="240" w:lineRule="auto"/>
+        <w:ind w:leftChars="600" w:left="1200"/>
+      </w:pPr>
+      <w:r>
+        <w:t>-- 1</w:t>
+      </w:r>
+      <w:r>
+        <w:t>4</w:t>
+      </w:r>
+      <w:r>
+        <w:t>. 사번, 이름, 급여 회사에서 제일 급여를 많이 받는 사람</w:t>
+      </w:r>
+    </w:p>
+    <w:p>
+      <w:pPr>
+        <w:pStyle w:val="a3"/>
+        <w:spacing w:after="0" w:line="240" w:lineRule="auto"/>
+        <w:ind w:leftChars="600" w:left="1200"/>
+      </w:pPr>
+    </w:p>
+    <w:p>
+      <w:pPr>
+        <w:pStyle w:val="a3"/>
+        <w:spacing w:after="0" w:line="240" w:lineRule="auto"/>
+        <w:ind w:leftChars="600" w:left="1200"/>
+      </w:pPr>
+      <w:r>
+        <w:t>-- 1</w:t>
+      </w:r>
+      <w:r>
+        <w:t>5</w:t>
+      </w:r>
+      <w:r>
+        <w:t>. 회사 평균보다 급여를 많이 받는 사람 이름, 급여</w:t>
+      </w:r>
+      <w:r>
+        <w:rPr>
+          <w:rFonts w:hint="eastAsia"/>
+        </w:rPr>
+        <w:t>, 부서번호</w:t>
+      </w:r>
+    </w:p>
+    <w:p>
+      <w:pPr>
+        <w:pStyle w:val="a3"/>
+        <w:spacing w:after="0" w:line="240" w:lineRule="auto"/>
+        <w:ind w:leftChars="600" w:left="1200"/>
+      </w:pPr>
+    </w:p>
+    <w:p>
+      <w:pPr>
+        <w:pStyle w:val="a3"/>
+        <w:spacing w:after="0" w:line="240" w:lineRule="auto"/>
+        <w:ind w:leftChars="600" w:left="1200"/>
+      </w:pPr>
+      <w:r>
+        <w:t>-- 1</w:t>
+      </w:r>
+      <w:r>
+        <w:t>6</w:t>
+      </w:r>
+      <w:r>
+        <w:t xml:space="preserve">. </w:t>
+      </w:r>
+      <w:r>
+        <w:t xml:space="preserve">회사 </w:t>
+      </w:r>
+      <w:r>
+        <w:rPr>
+          <w:rFonts w:hint="eastAsia"/>
+        </w:rPr>
+        <w:t xml:space="preserve">평균 급여보다 많이 받는 사원의 </w:t>
+      </w:r>
+      <w:r>
+        <w:t>사번, 이름, 급여</w:t>
+      </w:r>
+      <w:r>
+        <w:rPr>
+          <w:rFonts w:hint="eastAsia"/>
+        </w:rPr>
+        <w:t>,</w:t>
+      </w:r>
+      <w:r>
         <w:t xml:space="preserve"> </w:t>
       </w:r>
-      <w:proofErr w:type="spellStart"/>
-      <w:r>
-        <w:t>부서코드</w:t>
-      </w:r>
-      <w:proofErr w:type="spellEnd"/>
+      <w:r>
+        <w:t xml:space="preserve">부서명을 </w:t>
+      </w:r>
+      <w:r>
+        <w:rPr>
+          <w:rFonts w:hint="eastAsia"/>
+        </w:rPr>
+        <w:t>출력(</w:t>
+      </w:r>
+      <w:r>
+        <w:t>부서명순 정열 같으면 급여 큰순</w:t>
+      </w:r>
+      <w:r>
+        <w:rPr>
+          <w:rFonts w:hint="eastAsia"/>
+        </w:rPr>
+        <w:t xml:space="preserve"> 정렬)</w:t>
+      </w:r>
+    </w:p>
+    <w:p>
+      <w:pPr>
+        <w:pStyle w:val="a3"/>
+        <w:spacing w:after="0" w:line="240" w:lineRule="auto"/>
+        <w:ind w:leftChars="600" w:left="1200"/>
+      </w:pPr>
+    </w:p>
+    <w:p>
+      <w:pPr>
+        <w:pStyle w:val="a3"/>
+        <w:spacing w:after="0" w:line="240" w:lineRule="auto"/>
+        <w:ind w:leftChars="600" w:left="1200"/>
+      </w:pPr>
+      <w:r>
+        <w:t>-- 1</w:t>
+      </w:r>
+      <w:r>
+        <w:t>7</w:t>
+      </w:r>
+      <w:r>
+        <w:t xml:space="preserve">. </w:t>
+      </w:r>
+      <w:r>
+        <w:rPr>
+          <w:rFonts w:hint="eastAsia"/>
+        </w:rPr>
+        <w:t>자신이 속한 부서의 평균보다 많인 받는 사람의 이름,</w:t>
+      </w:r>
       <w:r>
         <w:t xml:space="preserve"> </w:t>
       </w:r>
@@ -3988,16 +3015,65 @@
         <w:rPr>
           <w:rFonts w:hint="eastAsia"/>
         </w:rPr>
-        <w:t xml:space="preserve">순 정렬 같으면 PAY </w:t>
-      </w:r>
-      <w:proofErr w:type="spellStart"/>
-      <w:r>
-        <w:rPr>
-          <w:rFonts w:hint="eastAsia"/>
-        </w:rPr>
-        <w:t>큰순</w:t>
-      </w:r>
-      <w:proofErr w:type="spellEnd"/>
+        <w:t>급</w:t>
+      </w:r>
+      <w:r>
+        <w:rPr>
+          <w:rFonts w:hint="eastAsia"/>
+        </w:rPr>
+        <w:t>여,</w:t>
+      </w:r>
+      <w:r>
+        <w:t xml:space="preserve"> </w:t>
+      </w:r>
+      <w:r>
+        <w:rPr>
+          <w:rFonts w:hint="eastAsia"/>
+        </w:rPr>
+        <w:t>부서번호,</w:t>
+      </w:r>
+      <w:r>
+        <w:t xml:space="preserve"> </w:t>
+      </w:r>
+      <w:r>
+        <w:rPr>
+          <w:rFonts w:hint="eastAsia"/>
+        </w:rPr>
+        <w:t>반올림한 해당부서평균</w:t>
+      </w:r>
+      <w:r>
+        <w:rPr>
+          <w:rFonts w:hint="eastAsia"/>
+        </w:rPr>
+        <w:t xml:space="preserve"> (</w:t>
+      </w:r>
+      <w:r>
+        <w:t>where</w:t>
+      </w:r>
+      <w:r>
+        <w:rPr>
+          <w:rFonts w:hint="eastAsia"/>
+        </w:rPr>
+        <w:t xml:space="preserve">절의 </w:t>
+      </w:r>
+      <w:r>
+        <w:t>subQuery</w:t>
+      </w:r>
+      <w:r>
+        <w:rPr>
+          <w:rFonts w:hint="eastAsia"/>
+        </w:rPr>
+        <w:t xml:space="preserve">를 이용하거나 </w:t>
+      </w:r>
+      <w:r>
+        <w:t>inline view</w:t>
+      </w:r>
+      <w:r>
+        <w:rPr>
+          <w:rFonts w:hint="eastAsia"/>
+        </w:rPr>
+        <w:t>를 이용)</w:t>
+      </w:r>
     </w:p>
     <w:p>
       <w:pPr>
@@ -4013,15 +3089,23 @@
         <w:ind w:leftChars="600" w:left="1200"/>
       </w:pPr>
       <w:r>
-        <w:t xml:space="preserve">-- 6. </w:t>
-      </w:r>
-      <w:proofErr w:type="spellStart"/>
-      <w:r>
-        <w:t>사번</w:t>
-      </w:r>
-      <w:proofErr w:type="spellEnd"/>
-      <w:r>
-        <w:t>, 이름, 부서명</w:t>
+        <w:t>-- 1</w:t>
+      </w:r>
+      <w:r>
+        <w:t>8</w:t>
+      </w:r>
+      <w:r>
+        <w:t>. 입사가 가장 빠른 사람의 이름, 급여, 부서명</w:t>
+      </w:r>
+    </w:p>
+    <w:p>
+      <w:pPr>
+        <w:pStyle w:val="a3"/>
+        <w:spacing w:after="0" w:line="240" w:lineRule="auto"/>
+        <w:ind w:leftChars="0" w:left="1600"/>
+      </w:pPr>
+      <w:r>
+        <w:t xml:space="preserve"> </w:t>
       </w:r>
     </w:p>
     <w:p>
@@ -4030,6 +3114,48 @@
         <w:spacing w:after="0" w:line="240" w:lineRule="auto"/>
         <w:ind w:leftChars="600" w:left="1200"/>
       </w:pPr>
+      <w:r>
+        <w:t xml:space="preserve">-- 19. 이름, </w:t>
+      </w:r>
+      <w:r>
+        <w:rPr>
+          <w:rFonts w:hint="eastAsia"/>
+        </w:rPr>
+        <w:t>급여,</w:t>
+      </w:r>
+      <w:r>
+        <w:t xml:space="preserve"> </w:t>
+      </w:r>
+      <w:r>
+        <w:rPr>
+          <w:rFonts w:hint="eastAsia"/>
+        </w:rPr>
+        <w:t>해당부서평균</w:t>
+      </w:r>
+      <w:r>
+        <w:rPr>
+          <w:rFonts w:hint="eastAsia"/>
+        </w:rPr>
+        <w:t xml:space="preserve">(select절의 </w:t>
+      </w:r>
+      <w:r>
+        <w:t>subQuery</w:t>
+      </w:r>
+      <w:r>
+        <w:rPr>
+          <w:rFonts w:hint="eastAsia"/>
+        </w:rPr>
+        <w:t xml:space="preserve">를 이용하거나 </w:t>
+      </w:r>
+      <w:r>
+        <w:t>inline view</w:t>
+      </w:r>
+      <w:r>
+        <w:rPr>
+          <w:rFonts w:hint="eastAsia"/>
+        </w:rPr>
+        <w:t>를 이용)</w:t>
+      </w:r>
     </w:p>
     <w:p>
       <w:pPr>
@@ -4037,25 +3163,6 @@
         <w:spacing w:after="0" w:line="240" w:lineRule="auto"/>
         <w:ind w:leftChars="600" w:left="1200"/>
       </w:pPr>
-      <w:r>
-        <w:t xml:space="preserve">-- 7. </w:t>
-      </w:r>
-      <w:proofErr w:type="spellStart"/>
-      <w:r>
-        <w:t>사번</w:t>
-      </w:r>
-      <w:proofErr w:type="spellEnd"/>
-      <w:r>
-        <w:t xml:space="preserve">, 이름, </w:t>
-      </w:r>
-      <w:proofErr w:type="spellStart"/>
-      <w:r>
-        <w:rPr>
-          <w:rFonts w:hint="eastAsia"/>
-        </w:rPr>
-        <w:t>상사이름</w:t>
-      </w:r>
-      <w:proofErr w:type="spellEnd"/>
     </w:p>
     <w:p>
       <w:pPr>
@@ -4063,696 +3170,42 @@
         <w:spacing w:after="0" w:line="240" w:lineRule="auto"/>
         <w:ind w:leftChars="600" w:left="1200"/>
       </w:pPr>
-    </w:p>
-    <w:p>
-      <w:pPr>
-        <w:pStyle w:val="a3"/>
-        <w:spacing w:after="0" w:line="240" w:lineRule="auto"/>
-        <w:ind w:leftChars="600" w:left="1200"/>
-      </w:pPr>
-      <w:r>
-        <w:t xml:space="preserve">-- </w:t>
-      </w:r>
-      <w:r>
-        <w:t>8.</w:t>
+      <w:r>
+        <w:t xml:space="preserve">-- 20. 이름, </w:t>
+      </w:r>
+      <w:r>
+        <w:rPr>
+          <w:rFonts w:hint="eastAsia"/>
+        </w:rPr>
+        <w:t>급여,</w:t>
       </w:r>
       <w:r>
         <w:t xml:space="preserve"> </w:t>
       </w:r>
-      <w:proofErr w:type="spellStart"/>
-      <w:r>
-        <w:t>사번</w:t>
-      </w:r>
-      <w:proofErr w:type="spellEnd"/>
-      <w:r>
-        <w:t xml:space="preserve">, 이름, </w:t>
-      </w:r>
-      <w:proofErr w:type="spellStart"/>
-      <w:r>
-        <w:rPr>
-          <w:rFonts w:hint="eastAsia"/>
-        </w:rPr>
-        <w:t>상사이름</w:t>
-      </w:r>
-      <w:proofErr w:type="spellEnd"/>
-      <w:r>
-        <w:rPr>
-          <w:rFonts w:hint="eastAsia"/>
-        </w:rPr>
-        <w:t>(상사가 없는 사람도 출력</w:t>
-      </w:r>
-      <w:r>
-        <w:rPr>
-          <w:rFonts w:hint="eastAsia"/>
-        </w:rPr>
-        <w:t xml:space="preserve">하되 상사가 없는 경우 </w:t>
-      </w:r>
-      <w:r>
-        <w:rPr>
-          <w:rFonts w:hint="eastAsia"/>
-        </w:rPr>
-        <w:t>★</w:t>
-      </w:r>
-      <w:r>
-        <w:t>CEO★</w:t>
-      </w:r>
-      <w:r>
-        <w:rPr>
-          <w:rFonts w:hint="eastAsia"/>
-        </w:rPr>
-        <w:t>로 출력</w:t>
-      </w:r>
-      <w:r>
-        <w:rPr>
-          <w:rFonts w:hint="eastAsia"/>
-        </w:rPr>
-        <w:t>)</w:t>
-      </w:r>
-      <w:r>
-        <w:t xml:space="preserve"> – </w:t>
-      </w:r>
-      <w:r>
-        <w:rPr>
-          <w:rFonts w:hint="eastAsia"/>
-        </w:rPr>
-        <w:t>우선</w:t>
-      </w:r>
-    </w:p>
-    <w:p>
-      <w:pPr>
-        <w:pStyle w:val="a3"/>
-        <w:spacing w:after="0" w:line="240" w:lineRule="auto"/>
-        <w:ind w:leftChars="600" w:left="1200"/>
-      </w:pPr>
-    </w:p>
-    <w:p>
-      <w:pPr>
-        <w:pStyle w:val="a3"/>
-        <w:spacing w:after="0" w:line="240" w:lineRule="auto"/>
-        <w:ind w:leftChars="600" w:left="1200"/>
-      </w:pPr>
-      <w:r>
-        <w:t xml:space="preserve">-- </w:t>
-      </w:r>
-      <w:r>
-        <w:t>9</w:t>
-      </w:r>
-      <w:r>
-        <w:t>. 이름이 s로 시작하는 사원 이름</w:t>
-      </w:r>
-      <w:r>
-        <w:rPr>
-          <w:rFonts w:hint="eastAsia"/>
-        </w:rPr>
-        <w:t xml:space="preserve"> (</w:t>
-      </w:r>
-      <w:r>
-        <w:t xml:space="preserve">like </w:t>
-      </w:r>
-      <w:r>
-        <w:rPr>
-          <w:rFonts w:hint="eastAsia"/>
-        </w:rPr>
-        <w:t>이용</w:t>
-      </w:r>
-      <w:r>
-        <w:t xml:space="preserve">, </w:t>
-      </w:r>
-      <w:proofErr w:type="spellStart"/>
-      <w:r>
-        <w:t>substr</w:t>
-      </w:r>
-      <w:proofErr w:type="spellEnd"/>
-      <w:r>
-        <w:rPr>
-          <w:rFonts w:hint="eastAsia"/>
-        </w:rPr>
-        <w:t xml:space="preserve">함수이용, </w:t>
-      </w:r>
-      <w:proofErr w:type="spellStart"/>
-      <w:r>
-        <w:t>instr</w:t>
-      </w:r>
-      <w:proofErr w:type="spellEnd"/>
-      <w:r>
-        <w:rPr>
-          <w:rFonts w:hint="eastAsia"/>
-        </w:rPr>
-        <w:t xml:space="preserve">함수 </w:t>
-      </w:r>
-      <w:proofErr w:type="spellStart"/>
-      <w:r>
-        <w:rPr>
-          <w:rFonts w:hint="eastAsia"/>
-        </w:rPr>
-        <w:t>이용등</w:t>
-      </w:r>
-      <w:proofErr w:type="spellEnd"/>
-      <w:r>
-        <w:rPr>
-          <w:rFonts w:hint="eastAsia"/>
-        </w:rPr>
-        <w:t xml:space="preserve"> 다양하게 사용 가능)</w:t>
-      </w:r>
-    </w:p>
-    <w:p>
-      <w:pPr>
-        <w:pStyle w:val="a3"/>
-        <w:spacing w:after="0" w:line="240" w:lineRule="auto"/>
-        <w:ind w:leftChars="600" w:left="1200"/>
-      </w:pPr>
-    </w:p>
-    <w:p>
-      <w:pPr>
-        <w:pStyle w:val="a3"/>
-        <w:spacing w:after="0" w:line="240" w:lineRule="auto"/>
-        <w:ind w:leftChars="600" w:left="1200"/>
-      </w:pPr>
-      <w:r>
-        <w:t xml:space="preserve">-- </w:t>
-      </w:r>
-      <w:r>
-        <w:t>10</w:t>
-      </w:r>
-      <w:r>
-        <w:t xml:space="preserve">. </w:t>
-      </w:r>
-      <w:proofErr w:type="spellStart"/>
-      <w:r>
-        <w:t>사번</w:t>
-      </w:r>
-      <w:proofErr w:type="spellEnd"/>
-      <w:r>
-        <w:t xml:space="preserve">, 이름, 급여, 부서명, </w:t>
-      </w:r>
-      <w:proofErr w:type="spellStart"/>
-      <w:r>
-        <w:rPr>
-          <w:rFonts w:hint="eastAsia"/>
-        </w:rPr>
-        <w:t>상사이름</w:t>
-      </w:r>
-      <w:proofErr w:type="spellEnd"/>
-    </w:p>
-    <w:p>
-      <w:pPr>
-        <w:pStyle w:val="a3"/>
-        <w:spacing w:after="0" w:line="240" w:lineRule="auto"/>
-        <w:ind w:leftChars="600" w:left="1200"/>
-      </w:pPr>
-    </w:p>
-    <w:p>
-      <w:pPr>
-        <w:pStyle w:val="a3"/>
-        <w:spacing w:after="0" w:line="240" w:lineRule="auto"/>
-        <w:ind w:leftChars="600" w:left="1200"/>
-      </w:pPr>
-      <w:r>
-        <w:t xml:space="preserve">-- </w:t>
-      </w:r>
-      <w:r>
-        <w:t>11</w:t>
-      </w:r>
-      <w:r>
-        <w:t xml:space="preserve">. </w:t>
-      </w:r>
-      <w:proofErr w:type="spellStart"/>
-      <w:r>
-        <w:t>부서코드</w:t>
-      </w:r>
-      <w:proofErr w:type="spellEnd"/>
-      <w:r>
-        <w:t xml:space="preserve">, </w:t>
-      </w:r>
-      <w:proofErr w:type="spellStart"/>
-      <w:r>
-        <w:t>급여합계</w:t>
-      </w:r>
-      <w:proofErr w:type="spellEnd"/>
-      <w:r>
-        <w:t xml:space="preserve">, </w:t>
-      </w:r>
-      <w:proofErr w:type="spellStart"/>
-      <w:r>
-        <w:t>최대급여</w:t>
-      </w:r>
-      <w:proofErr w:type="spellEnd"/>
-    </w:p>
-    <w:p>
-      <w:pPr>
-        <w:pStyle w:val="a3"/>
-        <w:spacing w:after="0" w:line="240" w:lineRule="auto"/>
-        <w:ind w:leftChars="600" w:left="1200"/>
-      </w:pPr>
-    </w:p>
-    <w:p>
-      <w:pPr>
-        <w:pStyle w:val="a3"/>
-        <w:spacing w:after="0" w:line="240" w:lineRule="auto"/>
-        <w:ind w:leftChars="600" w:left="1200"/>
-      </w:pPr>
-      <w:r>
-        <w:t>-- 1</w:t>
-      </w:r>
-      <w:r>
-        <w:t>2</w:t>
-      </w:r>
-      <w:r>
-        <w:t xml:space="preserve">. 부서명, </w:t>
-      </w:r>
-      <w:proofErr w:type="spellStart"/>
-      <w:r>
-        <w:t>급여평균</w:t>
-      </w:r>
-      <w:proofErr w:type="spellEnd"/>
-      <w:r>
-        <w:t>, 인원수</w:t>
-      </w:r>
-    </w:p>
-    <w:p>
-      <w:pPr>
-        <w:pStyle w:val="a3"/>
-        <w:spacing w:after="0" w:line="240" w:lineRule="auto"/>
-        <w:ind w:leftChars="600" w:left="1200"/>
-      </w:pPr>
-    </w:p>
-    <w:p>
-      <w:pPr>
-        <w:pStyle w:val="a3"/>
-        <w:spacing w:after="0" w:line="240" w:lineRule="auto"/>
-        <w:ind w:leftChars="600" w:left="1200"/>
-      </w:pPr>
-      <w:r>
-        <w:t>-- 1</w:t>
-      </w:r>
-      <w:r>
-        <w:t>3</w:t>
-      </w:r>
-      <w:r>
-        <w:t xml:space="preserve">. </w:t>
-      </w:r>
-      <w:proofErr w:type="spellStart"/>
-      <w:r>
-        <w:t>부서코드</w:t>
-      </w:r>
-      <w:proofErr w:type="spellEnd"/>
-      <w:r>
-        <w:t xml:space="preserve">, </w:t>
-      </w:r>
-      <w:proofErr w:type="spellStart"/>
-      <w:r>
-        <w:t>급여합계</w:t>
-      </w:r>
-      <w:proofErr w:type="spellEnd"/>
-      <w:r>
-        <w:t>, 인원수 인원수가 4명 이상인 부서만 출력</w:t>
-      </w:r>
-    </w:p>
-    <w:p>
-      <w:pPr>
-        <w:pStyle w:val="a3"/>
-        <w:spacing w:after="0" w:line="240" w:lineRule="auto"/>
-        <w:ind w:leftChars="600" w:left="1200"/>
-      </w:pPr>
-    </w:p>
-    <w:p>
-      <w:pPr>
-        <w:pStyle w:val="a3"/>
-        <w:spacing w:after="0" w:line="240" w:lineRule="auto"/>
-        <w:ind w:leftChars="600" w:left="1200"/>
-      </w:pPr>
-      <w:r>
-        <w:t>-- 1</w:t>
-      </w:r>
-      <w:r>
-        <w:t>4</w:t>
-      </w:r>
-      <w:r>
-        <w:t xml:space="preserve">. </w:t>
-      </w:r>
-      <w:proofErr w:type="spellStart"/>
-      <w:r>
-        <w:t>사번</w:t>
-      </w:r>
-      <w:proofErr w:type="spellEnd"/>
-      <w:r>
-        <w:t>, 이름, 급여 회사에서 제일 급여를 많이 받는 사람</w:t>
-      </w:r>
-    </w:p>
-    <w:p>
-      <w:pPr>
-        <w:pStyle w:val="a3"/>
-        <w:spacing w:after="0" w:line="240" w:lineRule="auto"/>
-        <w:ind w:leftChars="600" w:left="1200"/>
-      </w:pPr>
-    </w:p>
-    <w:p>
-      <w:pPr>
-        <w:pStyle w:val="a3"/>
-        <w:spacing w:after="0" w:line="240" w:lineRule="auto"/>
-        <w:ind w:leftChars="600" w:left="1200"/>
-      </w:pPr>
-      <w:r>
-        <w:t>-- 1</w:t>
-      </w:r>
-      <w:r>
-        <w:t>5</w:t>
-      </w:r>
-      <w:r>
-        <w:t>. 회사 평균보다 급여를 많이 받는 사람 이름, 급여</w:t>
-      </w:r>
-      <w:r>
-        <w:rPr>
-          <w:rFonts w:hint="eastAsia"/>
-        </w:rPr>
-        <w:t xml:space="preserve">, </w:t>
-      </w:r>
-      <w:proofErr w:type="spellStart"/>
-      <w:r>
-        <w:rPr>
-          <w:rFonts w:hint="eastAsia"/>
-        </w:rPr>
-        <w:t>부서번호</w:t>
-      </w:r>
-      <w:proofErr w:type="spellEnd"/>
-    </w:p>
-    <w:p>
-      <w:pPr>
-        <w:pStyle w:val="a3"/>
-        <w:spacing w:after="0" w:line="240" w:lineRule="auto"/>
-        <w:ind w:leftChars="600" w:left="1200"/>
-      </w:pPr>
-    </w:p>
-    <w:p>
-      <w:pPr>
-        <w:pStyle w:val="a3"/>
-        <w:spacing w:after="0" w:line="240" w:lineRule="auto"/>
-        <w:ind w:leftChars="600" w:left="1200"/>
-      </w:pPr>
-      <w:r>
-        <w:t>-- 1</w:t>
-      </w:r>
-      <w:r>
-        <w:t>6</w:t>
-      </w:r>
-      <w:r>
-        <w:t xml:space="preserve">. </w:t>
-      </w:r>
-      <w:r>
-        <w:t xml:space="preserve">회사 </w:t>
-      </w:r>
-      <w:r>
-        <w:rPr>
-          <w:rFonts w:hint="eastAsia"/>
-        </w:rPr>
-        <w:t xml:space="preserve">평균 급여보다 많이 받는 사원의 </w:t>
-      </w:r>
-      <w:proofErr w:type="spellStart"/>
-      <w:r>
-        <w:t>사번</w:t>
-      </w:r>
-      <w:proofErr w:type="spellEnd"/>
-      <w:r>
-        <w:t>, 이름, 급여</w:t>
-      </w:r>
-      <w:r>
-        <w:rPr>
-          <w:rFonts w:hint="eastAsia"/>
-        </w:rPr>
-        <w:t>,</w:t>
+      <w:r>
+        <w:rPr>
+          <w:rFonts w:hint="eastAsia"/>
+        </w:rPr>
+        <w:t>부서명,</w:t>
       </w:r>
       <w:r>
         <w:t xml:space="preserve"> </w:t>
       </w:r>
       <w:r>
-        <w:t xml:space="preserve">부서명을 </w:t>
-      </w:r>
-      <w:r>
-        <w:rPr>
-          <w:rFonts w:hint="eastAsia"/>
-        </w:rPr>
-        <w:t>출력(</w:t>
-      </w:r>
-      <w:proofErr w:type="spellStart"/>
-      <w:r>
-        <w:t>부서명순</w:t>
-      </w:r>
-      <w:proofErr w:type="spellEnd"/>
-      <w:r>
-        <w:t xml:space="preserve"> 정열 같으면 급여 </w:t>
-      </w:r>
-      <w:proofErr w:type="spellStart"/>
-      <w:r>
-        <w:t>큰순</w:t>
-      </w:r>
-      <w:proofErr w:type="spellEnd"/>
-      <w:r>
-        <w:rPr>
-          <w:rFonts w:hint="eastAsia"/>
-        </w:rPr>
-        <w:t xml:space="preserve"> 정렬)</w:t>
-      </w:r>
-    </w:p>
-    <w:p>
-      <w:pPr>
-        <w:pStyle w:val="a3"/>
-        <w:spacing w:after="0" w:line="240" w:lineRule="auto"/>
-        <w:ind w:leftChars="600" w:left="1200"/>
-      </w:pPr>
-    </w:p>
-    <w:p>
-      <w:pPr>
-        <w:pStyle w:val="a3"/>
-        <w:spacing w:after="0" w:line="240" w:lineRule="auto"/>
-        <w:ind w:leftChars="600" w:left="1200"/>
-      </w:pPr>
-      <w:r>
-        <w:t>-- 1</w:t>
-      </w:r>
-      <w:r>
-        <w:t>7</w:t>
-      </w:r>
-      <w:r>
-        <w:t xml:space="preserve">. </w:t>
-      </w:r>
-      <w:r>
-        <w:rPr>
-          <w:rFonts w:hint="eastAsia"/>
-        </w:rPr>
-        <w:t>자신이 속한 부서의 평균보다 많인 받는 사람의 이름,</w:t>
-      </w:r>
-      <w:r>
-        <w:t xml:space="preserve"> </w:t>
-      </w:r>
-      <w:r>
-        <w:rPr>
-          <w:rFonts w:hint="eastAsia"/>
-        </w:rPr>
-        <w:t>급</w:t>
-      </w:r>
-      <w:r>
-        <w:rPr>
-          <w:rFonts w:hint="eastAsia"/>
-        </w:rPr>
-        <w:t>여,</w:t>
-      </w:r>
-      <w:r>
-        <w:t xml:space="preserve"> </w:t>
-      </w:r>
-      <w:proofErr w:type="spellStart"/>
-      <w:r>
-        <w:rPr>
-          <w:rFonts w:hint="eastAsia"/>
-        </w:rPr>
-        <w:t>부서번호</w:t>
-      </w:r>
-      <w:proofErr w:type="spellEnd"/>
-      <w:r>
-        <w:rPr>
-          <w:rFonts w:hint="eastAsia"/>
-        </w:rPr>
-        <w:t>,</w:t>
-      </w:r>
-      <w:r>
-        <w:t xml:space="preserve"> </w:t>
-      </w:r>
-      <w:r>
-        <w:rPr>
-          <w:rFonts w:hint="eastAsia"/>
-        </w:rPr>
-        <w:t>반올림한 해당부서평균</w:t>
-      </w:r>
-      <w:r>
-        <w:rPr>
-          <w:rFonts w:hint="eastAsia"/>
-        </w:rPr>
-        <w:t xml:space="preserve"> (</w:t>
-      </w:r>
-      <w:r>
-        <w:t>where</w:t>
-      </w:r>
-      <w:r>
-        <w:rPr>
-          <w:rFonts w:hint="eastAsia"/>
-        </w:rPr>
-        <w:t xml:space="preserve">절의 </w:t>
-      </w:r>
-      <w:proofErr w:type="spellStart"/>
+        <w:rPr>
+          <w:rFonts w:hint="eastAsia"/>
+        </w:rPr>
+        <w:t>해당부서평균</w:t>
+      </w:r>
+      <w:r>
+        <w:rPr>
+          <w:rFonts w:hint="eastAsia"/>
+        </w:rPr>
+        <w:t xml:space="preserve">(select절의 </w:t>
+      </w:r>
       <w:r>
         <w:t>subQuery</w:t>
       </w:r>
-      <w:proofErr w:type="spellEnd"/>
-      <w:r>
-        <w:rPr>
-          <w:rFonts w:hint="eastAsia"/>
-        </w:rPr>
-        <w:t xml:space="preserve">를 이용하거나 </w:t>
-      </w:r>
-      <w:r>
-        <w:t>inline view</w:t>
-      </w:r>
-      <w:r>
-        <w:rPr>
-          <w:rFonts w:hint="eastAsia"/>
-        </w:rPr>
-        <w:t>를 이용)</w:t>
-      </w:r>
-    </w:p>
-    <w:p>
-      <w:pPr>
-        <w:pStyle w:val="a3"/>
-        <w:spacing w:after="0" w:line="240" w:lineRule="auto"/>
-        <w:ind w:leftChars="600" w:left="1200"/>
-      </w:pPr>
-    </w:p>
-    <w:p>
-      <w:pPr>
-        <w:pStyle w:val="a3"/>
-        <w:spacing w:after="0" w:line="240" w:lineRule="auto"/>
-        <w:ind w:leftChars="600" w:left="1200"/>
-      </w:pPr>
-      <w:r>
-        <w:t>-- 1</w:t>
-      </w:r>
-      <w:r>
-        <w:t>8</w:t>
-      </w:r>
-      <w:r>
-        <w:t>. 입사가 가장 빠른 사람의 이름, 급여, 부서명</w:t>
-      </w:r>
-    </w:p>
-    <w:p>
-      <w:pPr>
-        <w:pStyle w:val="a3"/>
-        <w:spacing w:after="0" w:line="240" w:lineRule="auto"/>
-        <w:ind w:leftChars="0" w:left="1600"/>
-      </w:pPr>
-      <w:r>
-        <w:t xml:space="preserve"> </w:t>
-      </w:r>
-    </w:p>
-    <w:p>
-      <w:pPr>
-        <w:pStyle w:val="a3"/>
-        <w:spacing w:after="0" w:line="240" w:lineRule="auto"/>
-        <w:ind w:leftChars="600" w:left="1200"/>
-      </w:pPr>
-      <w:r>
-        <w:t xml:space="preserve">-- 19. 이름, </w:t>
-      </w:r>
-      <w:r>
-        <w:rPr>
-          <w:rFonts w:hint="eastAsia"/>
-        </w:rPr>
-        <w:t>급여,</w:t>
-      </w:r>
-      <w:r>
-        <w:t xml:space="preserve"> </w:t>
-      </w:r>
-      <w:r>
-        <w:rPr>
-          <w:rFonts w:hint="eastAsia"/>
-        </w:rPr>
-        <w:t>해당부서평균</w:t>
-      </w:r>
-      <w:r>
-        <w:rPr>
-          <w:rFonts w:hint="eastAsia"/>
-        </w:rPr>
-        <w:t xml:space="preserve">(select절의 </w:t>
-      </w:r>
-      <w:proofErr w:type="spellStart"/>
-      <w:r>
-        <w:t>subQuery</w:t>
-      </w:r>
-      <w:proofErr w:type="spellEnd"/>
-      <w:r>
-        <w:rPr>
-          <w:rFonts w:hint="eastAsia"/>
-        </w:rPr>
-        <w:t xml:space="preserve">를 이용하거나 </w:t>
-      </w:r>
-      <w:r>
-        <w:t>inline view</w:t>
-      </w:r>
-      <w:r>
-        <w:rPr>
-          <w:rFonts w:hint="eastAsia"/>
-        </w:rPr>
-        <w:t>를 이용)</w:t>
-      </w:r>
-    </w:p>
-    <w:p>
-      <w:pPr>
-        <w:pStyle w:val="a3"/>
-        <w:spacing w:after="0" w:line="240" w:lineRule="auto"/>
-        <w:ind w:leftChars="600" w:left="1200"/>
-      </w:pPr>
-    </w:p>
-    <w:p>
-      <w:pPr>
-        <w:pStyle w:val="a3"/>
-        <w:spacing w:after="0" w:line="240" w:lineRule="auto"/>
-        <w:ind w:leftChars="600" w:left="1200"/>
-      </w:pPr>
-      <w:r>
-        <w:t xml:space="preserve">-- 20. 이름, </w:t>
-      </w:r>
-      <w:r>
-        <w:rPr>
-          <w:rFonts w:hint="eastAsia"/>
-        </w:rPr>
-        <w:t>급여,</w:t>
-      </w:r>
-      <w:r>
-        <w:t xml:space="preserve"> </w:t>
-      </w:r>
-      <w:r>
-        <w:rPr>
-          <w:rFonts w:hint="eastAsia"/>
-        </w:rPr>
-        <w:t>부서명,</w:t>
-      </w:r>
-      <w:r>
-        <w:t xml:space="preserve"> </w:t>
-      </w:r>
-      <w:r>
-        <w:rPr>
-          <w:rFonts w:hint="eastAsia"/>
-        </w:rPr>
-        <w:t>해당부서평균</w:t>
-      </w:r>
-      <w:r>
-        <w:rPr>
-          <w:rFonts w:hint="eastAsia"/>
-        </w:rPr>
-        <w:t xml:space="preserve">(select절의 </w:t>
-      </w:r>
-      <w:proofErr w:type="spellStart"/>
-      <w:r>
-        <w:t>subQuery</w:t>
-      </w:r>
-      <w:proofErr w:type="spellEnd"/>
       <w:r>
         <w:rPr>
           <w:rFonts w:hint="eastAsia"/>
@@ -4786,19 +3239,11 @@
         <w:spacing w:after="0" w:line="240" w:lineRule="auto"/>
         <w:ind w:leftChars="0"/>
       </w:pPr>
-      <w:proofErr w:type="spellStart"/>
-      <w:r>
-        <w:rPr>
-          <w:rFonts w:hint="eastAsia"/>
-        </w:rPr>
-        <w:t>컬럼함수</w:t>
-      </w:r>
-      <w:proofErr w:type="spellEnd"/>
-      <w:r>
-        <w:rPr>
-          <w:rFonts w:hint="eastAsia"/>
-        </w:rPr>
-        <w:t xml:space="preserve"> </w:t>
+      <w:r>
+        <w:rPr>
+          <w:rFonts w:hint="eastAsia"/>
+        </w:rPr>
+        <w:t xml:space="preserve">컬럼함수 </w:t>
       </w:r>
       <w:r>
         <w:t>–</w:t>
@@ -4821,31 +3266,7 @@
         <w:ind w:leftChars="0"/>
       </w:pPr>
       <w:r>
-        <w:t xml:space="preserve">select </w:t>
-      </w:r>
-      <w:proofErr w:type="spellStart"/>
-      <w:r>
-        <w:t>concat</w:t>
-      </w:r>
-      <w:proofErr w:type="spellEnd"/>
-      <w:r>
-        <w:t>(</w:t>
-      </w:r>
-      <w:proofErr w:type="spellStart"/>
-      <w:r>
-        <w:t>pname</w:t>
-      </w:r>
-      <w:proofErr w:type="spellEnd"/>
-      <w:r>
-        <w:t>, '('</w:t>
-      </w:r>
-      <w:proofErr w:type="gramStart"/>
-      <w:r>
-        <w:t>,job</w:t>
-      </w:r>
-      <w:proofErr w:type="gramEnd"/>
-      <w:r>
-        <w:t>, ')') from personal; -- 오라클은 2개까지만</w:t>
+        <w:t>select concat(pname, '(',job, ')') from personal; -- 오라클은 2개까지만</w:t>
       </w:r>
       <w:r>
         <w:rPr>
@@ -4883,15 +3304,7 @@
         <w:ind w:leftChars="0"/>
       </w:pPr>
       <w:r>
-        <w:t xml:space="preserve">select round(114.7, -1); -- </w:t>
-      </w:r>
-      <w:proofErr w:type="spellStart"/>
-      <w:r>
-        <w:t>cf</w:t>
-      </w:r>
-      <w:proofErr w:type="spellEnd"/>
-      <w:r>
-        <w:t>) 오라클에서는 select round(114.7, -1) from dual;</w:t>
+        <w:t>select round(114.7, -1); -- cf) 오라클에서는 select round(114.7, -1) from dual;</w:t>
       </w:r>
     </w:p>
     <w:p>
@@ -4905,15 +3318,7 @@
         <w:ind w:leftChars="0"/>
       </w:pPr>
       <w:r>
-        <w:t>select reverse('</w:t>
-      </w:r>
-      <w:proofErr w:type="spellStart"/>
-      <w:r>
-        <w:t>대박사건</w:t>
-      </w:r>
-      <w:proofErr w:type="spellEnd"/>
-      <w:r>
-        <w:t>');</w:t>
+        <w:t>select reverse('대박사건');</w:t>
       </w:r>
     </w:p>
     <w:p>
@@ -4941,11 +3346,7 @@
         <w:ind w:leftChars="0"/>
       </w:pPr>
       <w:r>
-        <w:t>select year(</w:t>
-      </w:r>
-      <w:proofErr w:type="spellStart"/>
-      <w:r>
-        <w:t>startdat</w:t>
+        <w:t>select year(startdat</w:t>
       </w:r>
       <w:r>
         <w:rPr>
@@ -4953,7 +3354,6 @@
         </w:rPr>
         <w:t>e</w:t>
       </w:r>
-      <w:proofErr w:type="spellEnd"/>
       <w:r>
         <w:t>) from personal;</w:t>
       </w:r>
@@ -4969,16 +3369,11 @@
         <w:ind w:leftChars="0"/>
       </w:pPr>
       <w:r>
-        <w:t>select month(</w:t>
-      </w:r>
-      <w:proofErr w:type="spellStart"/>
-      <w:r>
-        <w:t>startdat</w:t>
+        <w:t>select month(startdat</w:t>
       </w:r>
       <w:r>
         <w:t>e</w:t>
       </w:r>
-      <w:proofErr w:type="spellEnd"/>
       <w:r>
         <w:t>) from personal;</w:t>
       </w:r>
@@ -4994,24 +3389,11 @@
         <w:ind w:leftChars="0"/>
       </w:pPr>
       <w:r>
-        <w:t xml:space="preserve">select </w:t>
-      </w:r>
-      <w:proofErr w:type="spellStart"/>
-      <w:r>
-        <w:t>monthname</w:t>
-      </w:r>
-      <w:proofErr w:type="spellEnd"/>
-      <w:r>
-        <w:t>(</w:t>
-      </w:r>
-      <w:proofErr w:type="spellStart"/>
-      <w:r>
-        <w:t>startdat</w:t>
+        <w:t>select monthname(startdat</w:t>
       </w:r>
       <w:r>
         <w:t>e</w:t>
       </w:r>
-      <w:proofErr w:type="spellEnd"/>
       <w:r>
         <w:t>) from personal;</w:t>
       </w:r>
@@ -5028,52 +3410,26 @@
       </w:pPr>
       <w:r>
         <w:lastRenderedPageBreak/>
-        <w:t xml:space="preserve">select </w:t>
-      </w:r>
-      <w:proofErr w:type="spellStart"/>
-      <w:r>
-        <w:t>dayname</w:t>
-      </w:r>
-      <w:proofErr w:type="spellEnd"/>
-      <w:r>
-        <w:t>(</w:t>
-      </w:r>
-      <w:proofErr w:type="spellStart"/>
-      <w:r>
-        <w:t>startdat</w:t>
+        <w:t>select dayname(startdat</w:t>
       </w:r>
       <w:r>
         <w:t>e</w:t>
       </w:r>
-      <w:proofErr w:type="spellEnd"/>
       <w:r>
         <w:t>) from personal;</w:t>
       </w:r>
       <w:r>
         <w:t xml:space="preserve"> -- </w:t>
       </w:r>
-      <w:proofErr w:type="spellStart"/>
-      <w:r>
-        <w:rPr>
-          <w:rFonts w:hint="eastAsia"/>
-        </w:rPr>
-        <w:t>요일이름</w:t>
-      </w:r>
-      <w:proofErr w:type="spellEnd"/>
-      <w:r>
-        <w:rPr>
-          <w:rFonts w:hint="eastAsia"/>
-        </w:rPr>
-        <w:t xml:space="preserve"> W</w:t>
-      </w:r>
-      <w:r>
-        <w:t>ednesday</w:t>
-      </w:r>
-      <w:proofErr w:type="gramStart"/>
-      <w:r>
-        <w:t>..</w:t>
-      </w:r>
-      <w:proofErr w:type="gramEnd"/>
+      <w:r>
+        <w:rPr>
+          <w:rFonts w:hint="eastAsia"/>
+        </w:rPr>
+        <w:t>요일이름 W</w:t>
+      </w:r>
+      <w:r>
+        <w:t>ednesday..</w:t>
+      </w:r>
     </w:p>
     <w:p>
       <w:pPr>
@@ -5128,21 +3484,7 @@
         <w:rPr>
           <w:rFonts w:hint="eastAsia"/>
         </w:rPr>
-        <w:t xml:space="preserve">); --날짜의 </w:t>
-      </w:r>
-      <w:proofErr w:type="spellStart"/>
-      <w:r>
-        <w:rPr>
-          <w:rFonts w:hint="eastAsia"/>
-        </w:rPr>
-        <w:t>주별</w:t>
-      </w:r>
-      <w:proofErr w:type="spellEnd"/>
-      <w:r>
-        <w:rPr>
-          <w:rFonts w:hint="eastAsia"/>
-        </w:rPr>
-        <w:t xml:space="preserve"> 일자 출력(월요일은0, 화요일은1, 일요일은6)</w:t>
+        <w:t>); --날짜의 주별 일자 출력(월요일은0, 화요일은1, 일요일은6)</w:t>
       </w:r>
     </w:p>
     <w:p>
@@ -5186,21 +3528,7 @@
         <w:rPr>
           <w:rFonts w:hint="eastAsia"/>
         </w:rPr>
-        <w:t xml:space="preserve">); --일년을 기준으로 한 </w:t>
-      </w:r>
-      <w:proofErr w:type="spellStart"/>
-      <w:r>
-        <w:rPr>
-          <w:rFonts w:hint="eastAsia"/>
-        </w:rPr>
-        <w:t>날짜짜지의</w:t>
-      </w:r>
-      <w:proofErr w:type="spellEnd"/>
-      <w:r>
-        <w:rPr>
-          <w:rFonts w:hint="eastAsia"/>
-        </w:rPr>
-        <w:t xml:space="preserve"> 수</w:t>
+        <w:t>); --일년을 기준으로 한 날짜짜지의 수</w:t>
       </w:r>
     </w:p>
     <w:p>
@@ -5214,15 +3542,7 @@
         <w:ind w:leftChars="0"/>
       </w:pPr>
       <w:r>
-        <w:t xml:space="preserve">select </w:t>
-      </w:r>
-      <w:proofErr w:type="gramStart"/>
-      <w:r>
-        <w:t>now(</w:t>
-      </w:r>
-      <w:proofErr w:type="gramEnd"/>
-      <w:r>
-        <w:t>);</w:t>
+        <w:t>select now();</w:t>
       </w:r>
     </w:p>
     <w:p>
@@ -5236,15 +3556,7 @@
         <w:ind w:leftChars="0"/>
       </w:pPr>
       <w:r>
-        <w:t xml:space="preserve">select </w:t>
-      </w:r>
-      <w:proofErr w:type="spellStart"/>
-      <w:r>
-        <w:t>sysdate</w:t>
-      </w:r>
-      <w:proofErr w:type="spellEnd"/>
-      <w:r>
-        <w:t xml:space="preserve">(); -- </w:t>
+        <w:t xml:space="preserve">select sysdate(); -- </w:t>
       </w:r>
       <w:r>
         <w:rPr>
@@ -5270,15 +3582,7 @@
         <w:t>s</w:t>
       </w:r>
       <w:r>
-        <w:t xml:space="preserve">elect </w:t>
-      </w:r>
-      <w:proofErr w:type="spellStart"/>
-      <w:r>
-        <w:t>current_date</w:t>
-      </w:r>
-      <w:proofErr w:type="spellEnd"/>
-      <w:r>
-        <w:t xml:space="preserve">() – </w:t>
+        <w:t xml:space="preserve">elect current_date() – </w:t>
       </w:r>
       <w:r>
         <w:rPr>
@@ -5304,20 +3608,7 @@
         <w:t>s</w:t>
       </w:r>
       <w:r>
-        <w:t xml:space="preserve">elect </w:t>
-      </w:r>
-      <w:proofErr w:type="spellStart"/>
-      <w:proofErr w:type="gramStart"/>
-      <w:r>
-        <w:t>curdate</w:t>
-      </w:r>
-      <w:proofErr w:type="spellEnd"/>
-      <w:r>
-        <w:t>(</w:t>
-      </w:r>
-      <w:proofErr w:type="gramEnd"/>
-      <w:r>
-        <w:t>);</w:t>
+        <w:t>elect curdate();</w:t>
       </w:r>
     </w:p>
     <w:p>
@@ -5337,15 +3628,7 @@
         <w:t>s</w:t>
       </w:r>
       <w:r>
-        <w:t xml:space="preserve">elect </w:t>
-      </w:r>
-      <w:proofErr w:type="spellStart"/>
-      <w:r>
-        <w:t>current_time</w:t>
-      </w:r>
-      <w:proofErr w:type="spellEnd"/>
-      <w:r>
-        <w:t xml:space="preserve">(); -- </w:t>
+        <w:t xml:space="preserve">elect current_time(); -- </w:t>
       </w:r>
       <w:r>
         <w:rPr>
@@ -5371,20 +3654,7 @@
         <w:t>s</w:t>
       </w:r>
       <w:r>
-        <w:t xml:space="preserve">elect </w:t>
-      </w:r>
-      <w:proofErr w:type="spellStart"/>
-      <w:proofErr w:type="gramStart"/>
-      <w:r>
-        <w:t>curtime</w:t>
-      </w:r>
-      <w:proofErr w:type="spellEnd"/>
-      <w:r>
-        <w:t>(</w:t>
-      </w:r>
-      <w:proofErr w:type="gramEnd"/>
-      <w:r>
-        <w:t>);</w:t>
+        <w:t>elect curtime();</w:t>
       </w:r>
     </w:p>
     <w:p>
@@ -5398,23 +3668,7 @@
         <w:ind w:leftChars="0"/>
       </w:pPr>
       <w:r>
-        <w:t xml:space="preserve">select </w:t>
-      </w:r>
-      <w:proofErr w:type="spellStart"/>
-      <w:r>
-        <w:t>date_format</w:t>
-      </w:r>
-      <w:proofErr w:type="spellEnd"/>
-      <w:r>
-        <w:t>(now(), '%y년%m월%e일 %a %p %h시 %</w:t>
-      </w:r>
-      <w:proofErr w:type="spellStart"/>
-      <w:r>
-        <w:t>i</w:t>
-      </w:r>
-      <w:proofErr w:type="spellEnd"/>
-      <w:r>
-        <w:t>분');</w:t>
+        <w:t>select date_format(now(), '%y년%m월%e일 %a %p %h시 %i분');</w:t>
       </w:r>
     </w:p>
     <w:p>
@@ -5428,15 +3682,7 @@
         <w:ind w:leftChars="0"/>
       </w:pPr>
       <w:r>
-        <w:t xml:space="preserve">select </w:t>
-      </w:r>
-      <w:proofErr w:type="spellStart"/>
-      <w:r>
-        <w:t>date_format</w:t>
-      </w:r>
-      <w:proofErr w:type="spellEnd"/>
-      <w:r>
-        <w:t>(now(), '%</w:t>
+        <w:t>select date_format(now(), '%</w:t>
       </w:r>
       <w:r>
         <w:t>Y</w:t>
@@ -5448,15 +3694,7 @@
         <w:t>H</w:t>
       </w:r>
       <w:r>
-        <w:t>시 %</w:t>
-      </w:r>
-      <w:proofErr w:type="spellStart"/>
-      <w:r>
-        <w:t>i</w:t>
-      </w:r>
-      <w:proofErr w:type="spellEnd"/>
-      <w:r>
-        <w:t>분');</w:t>
+        <w:t>시 %i분');</w:t>
       </w:r>
     </w:p>
     <w:p>
@@ -5476,23 +3714,7 @@
         <w:t>s</w:t>
       </w:r>
       <w:r>
-        <w:t xml:space="preserve">elect </w:t>
-      </w:r>
-      <w:proofErr w:type="spellStart"/>
-      <w:r>
-        <w:t>date_format</w:t>
-      </w:r>
-      <w:proofErr w:type="spellEnd"/>
-      <w:r>
-        <w:t>(</w:t>
-      </w:r>
-      <w:proofErr w:type="spellStart"/>
-      <w:r>
-        <w:t>startdata</w:t>
-      </w:r>
-      <w:proofErr w:type="spellEnd"/>
-      <w:r>
-        <w:t>, '%y년%m월%e일') from personal;</w:t>
+        <w:t>elect date_format(startdata, '%y년%m월%e일') from personal;</w:t>
       </w:r>
     </w:p>
     <w:p>
@@ -5533,30 +3755,8 @@
         <w:rPr>
           <w:rFonts w:hint="eastAsia"/>
         </w:rPr>
-        <w:t xml:space="preserve">%M </w:t>
-      </w:r>
-      <w:proofErr w:type="spellStart"/>
-      <w:r>
-        <w:rPr>
-          <w:rFonts w:hint="eastAsia"/>
-        </w:rPr>
-        <w:t>긴월</w:t>
-      </w:r>
-      <w:proofErr w:type="spellEnd"/>
-      <w:r>
-        <w:rPr>
-          <w:rFonts w:hint="eastAsia"/>
-        </w:rPr>
-        <w:t xml:space="preserve"> 이름(January</w:t>
-      </w:r>
-      <w:proofErr w:type="gramStart"/>
-      <w:r>
-        <w:rPr>
-          <w:rFonts w:hint="eastAsia"/>
-        </w:rPr>
-        <w:t>, )</w:t>
-      </w:r>
-      <w:proofErr w:type="gramEnd"/>
+        <w:t>%M 긴월 이름(January, )</w:t>
+      </w:r>
       <w:r>
         <w:rPr>
           <w:rFonts w:hint="eastAsia"/>
@@ -5579,16 +3779,8 @@
         <w:rPr>
           <w:rFonts w:hint="eastAsia"/>
         </w:rPr>
-        <w:t>%b 짧은 월 이름(Jan</w:t>
-      </w:r>
-      <w:proofErr w:type="gramStart"/>
-      <w:r>
-        <w:rPr>
-          <w:rFonts w:hint="eastAsia"/>
-        </w:rPr>
-        <w:t>, )</w:t>
-      </w:r>
-      <w:proofErr w:type="gramEnd"/>
+        <w:t>%b 짧은 월 이름(Jan, )</w:t>
+      </w:r>
       <w:r>
         <w:rPr>
           <w:rFonts w:hint="eastAsia"/>
@@ -5620,40 +3812,18 @@
         <w:rPr>
           <w:rFonts w:hint="eastAsia"/>
         </w:rPr>
-        <w:t>%e 월 내의 일(1,2,3</w:t>
-      </w:r>
-      <w:proofErr w:type="gramStart"/>
-      <w:r>
-        <w:rPr>
-          <w:rFonts w:hint="eastAsia"/>
-        </w:rPr>
-        <w:t>..</w:t>
-      </w:r>
-      <w:proofErr w:type="gramEnd"/>
-      <w:r>
-        <w:rPr>
-          <w:rFonts w:hint="eastAsia"/>
-        </w:rPr>
-        <w:t>31)</w:t>
+        <w:t>%e 월 내의 일(1,2,3..31)</w:t>
       </w:r>
       <w:r>
         <w:rPr>
           <w:rFonts w:hint="eastAsia"/>
         </w:rPr>
         <w:tab/>
-        <w:t>%d 월 내의 일자(01,02</w:t>
-      </w:r>
-      <w:proofErr w:type="gramStart"/>
-      <w:r>
-        <w:rPr>
-          <w:rFonts w:hint="eastAsia"/>
-        </w:rPr>
-        <w:t>,</w:t>
+        <w:t>%d 월 내의 일자(01,02,</w:t>
       </w:r>
       <w:r>
         <w:t>…</w:t>
       </w:r>
-      <w:proofErr w:type="gramEnd"/>
       <w:r>
         <w:rPr>
           <w:rFonts w:hint="eastAsia"/>
@@ -5672,35 +3842,13 @@
         <w:ind w:leftChars="0"/>
       </w:pPr>
       <w:r>
-        <w:t xml:space="preserve">select </w:t>
-      </w:r>
-      <w:proofErr w:type="spellStart"/>
-      <w:r>
-        <w:t>pname</w:t>
-      </w:r>
-      <w:proofErr w:type="spellEnd"/>
-      <w:r>
-        <w:t>, pay, if(pay&gt;3000, 'Good', 'Bad') from personal;</w:t>
-      </w:r>
-      <w:r>
-        <w:rPr>
-          <w:rFonts w:hint="eastAsia"/>
-        </w:rPr>
-        <w:t xml:space="preserve"> -- </w:t>
-      </w:r>
-      <w:proofErr w:type="spellStart"/>
-      <w:r>
-        <w:rPr>
-          <w:rFonts w:hint="eastAsia"/>
-        </w:rPr>
-        <w:t>논리함수</w:t>
-      </w:r>
-      <w:proofErr w:type="spellEnd"/>
-      <w:r>
-        <w:rPr>
-          <w:rFonts w:hint="eastAsia"/>
-        </w:rPr>
-        <w:t xml:space="preserve"> 존재</w:t>
+        <w:t>select pname, pay, if(pay&gt;3000, 'Good', 'Bad') from personal;</w:t>
+      </w:r>
+      <w:r>
+        <w:rPr>
+          <w:rFonts w:hint="eastAsia"/>
+        </w:rPr>
+        <w:t xml:space="preserve"> -- 논리함수 존재</w:t>
       </w:r>
     </w:p>
     <w:p>
@@ -5714,23 +3862,7 @@
         <w:ind w:leftChars="0"/>
       </w:pPr>
       <w:r>
-        <w:t xml:space="preserve">select </w:t>
-      </w:r>
-      <w:proofErr w:type="spellStart"/>
-      <w:r>
-        <w:t>pname</w:t>
-      </w:r>
-      <w:proofErr w:type="spellEnd"/>
-      <w:r>
-        <w:t xml:space="preserve">, pay, bonus, </w:t>
-      </w:r>
-      <w:proofErr w:type="spellStart"/>
-      <w:r>
-        <w:t>pay+ifnull</w:t>
-      </w:r>
-      <w:proofErr w:type="spellEnd"/>
-      <w:r>
-        <w:t>(bonus, 0) from personal;</w:t>
+        <w:t>select pname, pay, bonus, pay+ifnull(bonus, 0) from personal;</w:t>
       </w:r>
       <w:r>
         <w:rPr>
@@ -5750,39 +3882,7 @@
         <w:ind w:leftChars="0"/>
       </w:pPr>
       <w:r>
-        <w:t xml:space="preserve">select </w:t>
-      </w:r>
-      <w:proofErr w:type="spellStart"/>
-      <w:r>
-        <w:t>rpad</w:t>
-      </w:r>
-      <w:proofErr w:type="spellEnd"/>
-      <w:r>
-        <w:t>(</w:t>
-      </w:r>
-      <w:proofErr w:type="spellStart"/>
-      <w:r>
-        <w:t>substr</w:t>
-      </w:r>
-      <w:proofErr w:type="spellEnd"/>
-      <w:r>
-        <w:t>(</w:t>
-      </w:r>
-      <w:proofErr w:type="spellStart"/>
-      <w:r>
-        <w:t>pname</w:t>
-      </w:r>
-      <w:proofErr w:type="spellEnd"/>
-      <w:r>
-        <w:t>, 1, 1), length(</w:t>
-      </w:r>
-      <w:proofErr w:type="spellStart"/>
-      <w:r>
-        <w:t>pname</w:t>
-      </w:r>
-      <w:proofErr w:type="spellEnd"/>
-      <w:r>
-        <w:t>), '*') from personal;</w:t>
+        <w:t>select rpad(substr(pname, 1, 1), length(pname), '*') from personal;</w:t>
       </w:r>
       <w:r>
         <w:t xml:space="preserve"> -- </w:t>
@@ -5828,23 +3928,7 @@
         <w:ind w:leftChars="0"/>
       </w:pPr>
       <w:r>
-        <w:t xml:space="preserve">select </w:t>
-      </w:r>
-      <w:proofErr w:type="spellStart"/>
-      <w:r>
-        <w:t>pname</w:t>
-      </w:r>
-      <w:proofErr w:type="spellEnd"/>
-      <w:r>
-        <w:t xml:space="preserve">, pay from personal order by pay </w:t>
-      </w:r>
-      <w:proofErr w:type="spellStart"/>
-      <w:r>
-        <w:t>desc</w:t>
-      </w:r>
-      <w:proofErr w:type="spellEnd"/>
-      <w:r>
-        <w:t>;</w:t>
+        <w:t>select pname, pay from personal order by pay desc;</w:t>
       </w:r>
     </w:p>
     <w:p>
@@ -5858,23 +3942,7 @@
         <w:ind w:leftChars="0"/>
       </w:pPr>
       <w:r>
-        <w:t xml:space="preserve">select </w:t>
-      </w:r>
-      <w:proofErr w:type="spellStart"/>
-      <w:r>
-        <w:t>pname</w:t>
-      </w:r>
-      <w:proofErr w:type="spellEnd"/>
-      <w:r>
-        <w:t xml:space="preserve">, pay from personal order by pay </w:t>
-      </w:r>
-      <w:proofErr w:type="spellStart"/>
-      <w:r>
-        <w:t>desc</w:t>
-      </w:r>
-      <w:proofErr w:type="spellEnd"/>
-      <w:r>
-        <w:t xml:space="preserve"> limit </w:t>
+        <w:t xml:space="preserve">select pname, pay from personal order by pay desc limit </w:t>
       </w:r>
       <w:r>
         <w:t>3</w:t>
@@ -5894,23 +3962,7 @@
         <w:ind w:leftChars="0"/>
       </w:pPr>
       <w:r>
-        <w:t xml:space="preserve">select </w:t>
-      </w:r>
-      <w:proofErr w:type="spellStart"/>
-      <w:r>
-        <w:t>pname</w:t>
-      </w:r>
-      <w:proofErr w:type="spellEnd"/>
-      <w:r>
-        <w:t xml:space="preserve">, pay from personal order by pay </w:t>
-      </w:r>
-      <w:proofErr w:type="spellStart"/>
-      <w:r>
-        <w:t>desc</w:t>
-      </w:r>
-      <w:proofErr w:type="spellEnd"/>
-      <w:r>
-        <w:t xml:space="preserve"> limit </w:t>
+        <w:t xml:space="preserve">select pname, pay from personal order by pay desc limit </w:t>
       </w:r>
       <w:r>
         <w:t>2</w:t>
@@ -5930,7 +3982,6 @@
         </w:rPr>
         <w:t xml:space="preserve">순서가 </w:t>
       </w:r>
-      <w:proofErr w:type="gramStart"/>
       <w:r>
         <w:t>0부터시작</w:t>
       </w:r>
@@ -5947,11 +3998,7 @@
         <w:t>2</w:t>
       </w:r>
       <w:r>
-        <w:t>번째부터</w:t>
-      </w:r>
-      <w:proofErr w:type="gramEnd"/>
-      <w:r>
-        <w:t xml:space="preserve"> </w:t>
+        <w:t xml:space="preserve">번째부터 </w:t>
       </w:r>
       <w:r>
         <w:t>3</w:t>
@@ -5971,23 +4018,7 @@
         <w:ind w:leftChars="0"/>
       </w:pPr>
       <w:r>
-        <w:t xml:space="preserve">SELECT * FROM personal ORDER BY </w:t>
-      </w:r>
-      <w:proofErr w:type="spellStart"/>
-      <w:r>
-        <w:t>pno</w:t>
-      </w:r>
-      <w:proofErr w:type="spellEnd"/>
-      <w:r>
-        <w:t xml:space="preserve"> </w:t>
-      </w:r>
-      <w:proofErr w:type="spellStart"/>
-      <w:r>
-        <w:t>desc</w:t>
-      </w:r>
-      <w:proofErr w:type="spellEnd"/>
-      <w:r>
-        <w:t xml:space="preserve"> LIMIT 4, 3;</w:t>
+        <w:t>SELECT * FROM personal ORDER BY pno desc LIMIT 4, 3;</w:t>
       </w:r>
     </w:p>
     <w:p>
@@ -6021,15 +4052,7 @@
         <w:ind w:leftChars="0"/>
       </w:pPr>
       <w:r>
-        <w:t xml:space="preserve">select * from personal where </w:t>
-      </w:r>
-      <w:proofErr w:type="spellStart"/>
-      <w:r>
-        <w:t>dno</w:t>
-      </w:r>
-      <w:proofErr w:type="spellEnd"/>
-      <w:r>
-        <w:t>=40;</w:t>
+        <w:t>select * from personal where dno=40;</w:t>
       </w:r>
     </w:p>
     <w:p>
@@ -6057,23 +4080,7 @@
         <w:ind w:leftChars="0"/>
       </w:pPr>
       <w:r>
-        <w:t xml:space="preserve">select </w:t>
-      </w:r>
-      <w:proofErr w:type="spellStart"/>
-      <w:r>
-        <w:t>pname</w:t>
-      </w:r>
-      <w:proofErr w:type="spellEnd"/>
-      <w:r>
-        <w:t xml:space="preserve">, </w:t>
-      </w:r>
-      <w:proofErr w:type="spellStart"/>
-      <w:r>
-        <w:t>dname</w:t>
-      </w:r>
-      <w:proofErr w:type="spellEnd"/>
-      <w:r>
-        <w:t xml:space="preserve"> from personal p, division d </w:t>
+        <w:t xml:space="preserve">select pname, dname from personal p, division d </w:t>
       </w:r>
     </w:p>
     <w:p>
@@ -6088,23 +4095,7 @@
       </w:pPr>
       <w:r>
         <w:tab/>
-        <w:t xml:space="preserve">where </w:t>
-      </w:r>
-      <w:proofErr w:type="spellStart"/>
-      <w:r>
-        <w:t>p.dno</w:t>
-      </w:r>
-      <w:proofErr w:type="spellEnd"/>
-      <w:r>
-        <w:t>=</w:t>
-      </w:r>
-      <w:proofErr w:type="spellStart"/>
-      <w:r>
-        <w:t>d.dno</w:t>
-      </w:r>
-      <w:proofErr w:type="spellEnd"/>
-      <w:r>
-        <w:t>;</w:t>
+        <w:t>where p.dno=d.dno;</w:t>
       </w:r>
     </w:p>
     <w:p>
@@ -6118,23 +4109,7 @@
         <w:ind w:leftChars="0"/>
       </w:pPr>
       <w:r>
-        <w:t xml:space="preserve">select </w:t>
-      </w:r>
-      <w:proofErr w:type="spellStart"/>
-      <w:r>
-        <w:t>pname</w:t>
-      </w:r>
-      <w:proofErr w:type="spellEnd"/>
-      <w:r>
-        <w:t xml:space="preserve">, </w:t>
-      </w:r>
-      <w:proofErr w:type="spellStart"/>
-      <w:r>
-        <w:t>dname</w:t>
-      </w:r>
-      <w:proofErr w:type="spellEnd"/>
-      <w:r>
-        <w:t xml:space="preserve"> from personal p right outer join division d </w:t>
+        <w:t xml:space="preserve">select pname, dname from personal p right outer join division d </w:t>
       </w:r>
     </w:p>
     <w:p>
@@ -6149,23 +4124,7 @@
       </w:pPr>
       <w:r>
         <w:tab/>
-        <w:t xml:space="preserve">on </w:t>
-      </w:r>
-      <w:proofErr w:type="spellStart"/>
-      <w:r>
-        <w:t>p.dno</w:t>
-      </w:r>
-      <w:proofErr w:type="spellEnd"/>
-      <w:r>
-        <w:t>=</w:t>
-      </w:r>
-      <w:proofErr w:type="spellStart"/>
-      <w:r>
-        <w:t>d.dno</w:t>
-      </w:r>
-      <w:proofErr w:type="spellEnd"/>
-      <w:r>
-        <w:t>;</w:t>
+        <w:t>on p.dno=d.dno;</w:t>
       </w:r>
     </w:p>
     <w:p>
@@ -6179,39 +4138,8 @@
         <w:ind w:leftChars="0"/>
       </w:pPr>
       <w:r>
-        <w:t xml:space="preserve">select </w:t>
-      </w:r>
-      <w:proofErr w:type="spellStart"/>
-      <w:proofErr w:type="gramStart"/>
-      <w:r>
-        <w:t>w.pname</w:t>
-      </w:r>
-      <w:proofErr w:type="spellEnd"/>
-      <w:proofErr w:type="gramEnd"/>
-      <w:r>
-        <w:t xml:space="preserve">, </w:t>
-      </w:r>
-      <w:proofErr w:type="spellStart"/>
-      <w:r>
-        <w:t>w.manager</w:t>
-      </w:r>
-      <w:proofErr w:type="spellEnd"/>
-      <w:r>
-        <w:t xml:space="preserve">, </w:t>
-      </w:r>
-      <w:proofErr w:type="spellStart"/>
-      <w:r>
-        <w:t>m.pno</w:t>
-      </w:r>
-      <w:proofErr w:type="spellEnd"/>
-      <w:r>
-        <w:t xml:space="preserve">, </w:t>
-      </w:r>
-      <w:proofErr w:type="spellStart"/>
-      <w:r>
-        <w:t>m.pname</w:t>
-      </w:r>
-      <w:proofErr w:type="spellEnd"/>
+        <w:t>select w.pname, w.manager, m.pno, m.pname</w:t>
+      </w:r>
       <w:r>
         <w:rPr>
           <w:rFonts w:hint="eastAsia"/>
@@ -6219,23 +4147,7 @@
         <w:t xml:space="preserve"> f</w:t>
       </w:r>
       <w:r>
-        <w:t xml:space="preserve">rom personal w left outer join personal m on </w:t>
-      </w:r>
-      <w:proofErr w:type="spellStart"/>
-      <w:r>
-        <w:t>w.manager</w:t>
-      </w:r>
-      <w:proofErr w:type="spellEnd"/>
-      <w:r>
-        <w:t xml:space="preserve"> = </w:t>
-      </w:r>
-      <w:proofErr w:type="spellStart"/>
-      <w:r>
-        <w:t>m.pno</w:t>
-      </w:r>
-      <w:proofErr w:type="spellEnd"/>
-      <w:r>
-        <w:t>;</w:t>
+        <w:t>rom personal w left outer join personal m on w.manager = m.pno;</w:t>
       </w:r>
     </w:p>
     <w:p>
@@ -6249,23 +4161,7 @@
         <w:ind w:leftChars="0"/>
       </w:pPr>
       <w:r>
-        <w:t xml:space="preserve">select </w:t>
-      </w:r>
-      <w:proofErr w:type="spellStart"/>
-      <w:r>
-        <w:t>pname</w:t>
-      </w:r>
-      <w:proofErr w:type="spellEnd"/>
-      <w:r>
-        <w:t xml:space="preserve">, </w:t>
-      </w:r>
-      <w:proofErr w:type="gramStart"/>
-      <w:r>
-        <w:t>format(</w:t>
-      </w:r>
-      <w:proofErr w:type="gramEnd"/>
-      <w:r>
-        <w:t>pay, 0) from personal;</w:t>
+        <w:t>select pname, format(pay, 0) from personal;</w:t>
       </w:r>
     </w:p>
     <w:p>
@@ -6279,23 +4175,7 @@
         <w:ind w:leftChars="0"/>
       </w:pPr>
       <w:r>
-        <w:t xml:space="preserve">select </w:t>
-      </w:r>
-      <w:proofErr w:type="spellStart"/>
-      <w:r>
-        <w:t>pname</w:t>
-      </w:r>
-      <w:proofErr w:type="spellEnd"/>
-      <w:r>
-        <w:t xml:space="preserve">, </w:t>
-      </w:r>
-      <w:proofErr w:type="gramStart"/>
-      <w:r>
-        <w:t>format(</w:t>
-      </w:r>
-      <w:proofErr w:type="gramEnd"/>
-      <w:r>
-        <w:t>pay, 1) from personal;</w:t>
+        <w:t>select pname, format(pay, 1) from personal;</w:t>
       </w:r>
     </w:p>
     <w:p>
@@ -6353,11 +4233,9 @@
       <w:r>
         <w:t xml:space="preserve">use </w:t>
       </w:r>
-      <w:proofErr w:type="spellStart"/>
       <w:r>
         <w:t>mysql</w:t>
       </w:r>
-      <w:proofErr w:type="spellEnd"/>
       <w:r>
         <w:t>;</w:t>
       </w:r>
@@ -6419,7 +4297,7 @@
 </file>
 
 <file path=word/endnotes.xml><?xml version="1.0" encoding="utf-8"?>
-<w:endnotes xmlns:wpc="http://schemas.microsoft.com/office/word/2010/wordprocessingCanvas" xmlns:cx="http://schemas.microsoft.com/office/drawing/2014/chartex" xmlns:mc="http://schemas.openxmlformats.org/markup-compatibility/2006" xmlns:o="urn:schemas-microsoft-com:office:office" xmlns:r="http://schemas.openxmlformats.org/officeDocument/2006/relationships" xmlns:m="http://schemas.openxmlformats.org/officeDocument/2006/math" xmlns:v="urn:schemas-microsoft-com:vml" xmlns:wp14="http://schemas.microsoft.com/office/word/2010/wordprocessingDrawing" xmlns:wp="http://schemas.openxmlformats.org/drawingml/2006/wordprocessingDrawing" xmlns:w10="urn:schemas-microsoft-com:office:word" xmlns:w="http://schemas.openxmlformats.org/wordprocessingml/2006/main" xmlns:w14="http://schemas.microsoft.com/office/word/2010/wordml" xmlns:w15="http://schemas.microsoft.com/office/word/2012/wordml" xmlns:w16se="http://schemas.microsoft.com/office/word/2015/wordml/symex" xmlns:wpg="http://schemas.microsoft.com/office/word/2010/wordprocessingGroup" xmlns:wpi="http://schemas.microsoft.com/office/word/2010/wordprocessingInk" xmlns:wne="http://schemas.microsoft.com/office/word/2006/wordml" xmlns:wps="http://schemas.microsoft.com/office/word/2010/wordprocessingShape" mc:Ignorable="w14 w15 w16se wp14">
+<w:endnotes xmlns:wpc="http://schemas.microsoft.com/office/word/2010/wordprocessingCanvas" xmlns:cx="http://schemas.microsoft.com/office/drawing/2014/chartex" xmlns:cx1="http://schemas.microsoft.com/office/drawing/2015/9/8/chartex" xmlns:cx2="http://schemas.microsoft.com/office/drawing/2015/10/21/chartex" xmlns:cx3="http://schemas.microsoft.com/office/drawing/2016/5/9/chartex" xmlns:cx4="http://schemas.microsoft.com/office/drawing/2016/5/10/chartex" xmlns:cx5="http://schemas.microsoft.com/office/drawing/2016/5/11/chartex" xmlns:cx6="http://schemas.microsoft.com/office/drawing/2016/5/12/chartex" xmlns:cx7="http://schemas.microsoft.com/office/drawing/2016/5/13/chartex" xmlns:cx8="http://schemas.microsoft.com/office/drawing/2016/5/14/chartex" xmlns:mc="http://schemas.openxmlformats.org/markup-compatibility/2006" xmlns:aink="http://schemas.microsoft.com/office/drawing/2016/ink" xmlns:am3d="http://schemas.microsoft.com/office/drawing/2017/model3d" xmlns:o="urn:schemas-microsoft-com:office:office" xmlns:r="http://schemas.openxmlformats.org/officeDocument/2006/relationships" xmlns:m="http://schemas.openxmlformats.org/officeDocument/2006/math" xmlns:v="urn:schemas-microsoft-com:vml" xmlns:wp14="http://schemas.microsoft.com/office/word/2010/wordprocessingDrawing" xmlns:wp="http://schemas.openxmlformats.org/drawingml/2006/wordprocessingDrawing" xmlns:w10="urn:schemas-microsoft-com:office:word" xmlns:w="http://schemas.openxmlformats.org/wordprocessingml/2006/main" xmlns:w14="http://schemas.microsoft.com/office/word/2010/wordml" xmlns:w15="http://schemas.microsoft.com/office/word/2012/wordml" xmlns:w16cex="http://schemas.microsoft.com/office/word/2018/wordml/cex" xmlns:w16cid="http://schemas.microsoft.com/office/word/2016/wordml/cid" xmlns:w16="http://schemas.microsoft.com/office/word/2018/wordml" xmlns:w16sdtdh="http://schemas.microsoft.com/office/word/2020/wordml/sdtdatahash" xmlns:w16se="http://schemas.microsoft.com/office/word/2015/wordml/symex" xmlns:wpg="http://schemas.microsoft.com/office/word/2010/wordprocessingGroup" xmlns:wpi="http://schemas.microsoft.com/office/word/2010/wordprocessingInk" xmlns:wne="http://schemas.microsoft.com/office/word/2006/wordml" xmlns:wps="http://schemas.microsoft.com/office/word/2010/wordprocessingShape" mc:Ignorable="w14 w15 w16se w16cid w16 w16cex w16sdtdh wp14">
   <w:endnote w:type="separator" w:id="-1">
     <w:p>
       <w:pPr>
@@ -6444,7 +4322,7 @@
 </file>
 
 <file path=word/footer1.xml><?xml version="1.0" encoding="utf-8"?>
-<w:ftr xmlns:wpc="http://schemas.microsoft.com/office/word/2010/wordprocessingCanvas" xmlns:cx="http://schemas.microsoft.com/office/drawing/2014/chartex" xmlns:mc="http://schemas.openxmlformats.org/markup-compatibility/2006" xmlns:o="urn:schemas-microsoft-com:office:office" xmlns:r="http://schemas.openxmlformats.org/officeDocument/2006/relationships" xmlns:m="http://schemas.openxmlformats.org/officeDocument/2006/math" xmlns:v="urn:schemas-microsoft-com:vml" xmlns:wp14="http://schemas.microsoft.com/office/word/2010/wordprocessingDrawing" xmlns:wp="http://schemas.openxmlformats.org/drawingml/2006/wordprocessingDrawing" xmlns:w10="urn:schemas-microsoft-com:office:word" xmlns:w="http://schemas.openxmlformats.org/wordprocessingml/2006/main" xmlns:w14="http://schemas.microsoft.com/office/word/2010/wordml" xmlns:w15="http://schemas.microsoft.com/office/word/2012/wordml" xmlns:w16se="http://schemas.microsoft.com/office/word/2015/wordml/symex" xmlns:wpg="http://schemas.microsoft.com/office/word/2010/wordprocessingGroup" xmlns:wpi="http://schemas.microsoft.com/office/word/2010/wordprocessingInk" xmlns:wne="http://schemas.microsoft.com/office/word/2006/wordml" xmlns:wps="http://schemas.microsoft.com/office/word/2010/wordprocessingShape" mc:Ignorable="w14 w15 w16se wp14">
+<w:ftr xmlns:wpc="http://schemas.microsoft.com/office/word/2010/wordprocessingCanvas" xmlns:cx="http://schemas.microsoft.com/office/drawing/2014/chartex" xmlns:cx1="http://schemas.microsoft.com/office/drawing/2015/9/8/chartex" xmlns:cx2="http://schemas.microsoft.com/office/drawing/2015/10/21/chartex" xmlns:cx3="http://schemas.microsoft.com/office/drawing/2016/5/9/chartex" xmlns:cx4="http://schemas.microsoft.com/office/drawing/2016/5/10/chartex" xmlns:cx5="http://schemas.microsoft.com/office/drawing/2016/5/11/chartex" xmlns:cx6="http://schemas.microsoft.com/office/drawing/2016/5/12/chartex" xmlns:cx7="http://schemas.microsoft.com/office/drawing/2016/5/13/chartex" xmlns:cx8="http://schemas.microsoft.com/office/drawing/2016/5/14/chartex" xmlns:mc="http://schemas.openxmlformats.org/markup-compatibility/2006" xmlns:aink="http://schemas.microsoft.com/office/drawing/2016/ink" xmlns:am3d="http://schemas.microsoft.com/office/drawing/2017/model3d" xmlns:o="urn:schemas-microsoft-com:office:office" xmlns:r="http://schemas.openxmlformats.org/officeDocument/2006/relationships" xmlns:m="http://schemas.openxmlformats.org/officeDocument/2006/math" xmlns:v="urn:schemas-microsoft-com:vml" xmlns:wp14="http://schemas.microsoft.com/office/word/2010/wordprocessingDrawing" xmlns:wp="http://schemas.openxmlformats.org/drawingml/2006/wordprocessingDrawing" xmlns:w10="urn:schemas-microsoft-com:office:word" xmlns:w="http://schemas.openxmlformats.org/wordprocessingml/2006/main" xmlns:w14="http://schemas.microsoft.com/office/word/2010/wordml" xmlns:w15="http://schemas.microsoft.com/office/word/2012/wordml" xmlns:w16cex="http://schemas.microsoft.com/office/word/2018/wordml/cex" xmlns:w16cid="http://schemas.microsoft.com/office/word/2016/wordml/cid" xmlns:w16="http://schemas.microsoft.com/office/word/2018/wordml" xmlns:w16sdtdh="http://schemas.microsoft.com/office/word/2020/wordml/sdtdatahash" xmlns:w16se="http://schemas.microsoft.com/office/word/2015/wordml/symex" xmlns:wpg="http://schemas.microsoft.com/office/word/2010/wordprocessingGroup" xmlns:wpi="http://schemas.microsoft.com/office/word/2010/wordprocessingInk" xmlns:wne="http://schemas.microsoft.com/office/word/2006/wordml" xmlns:wps="http://schemas.microsoft.com/office/word/2010/wordprocessingShape" mc:Ignorable="w14 w15 w16se w16cid w16 w16cex w16sdtdh wp14">
   <w:sdt>
     <w:sdtPr>
       <w:id w:val="387854207"/>
@@ -6491,7 +4369,7 @@
 </file>
 
 <file path=word/footnotes.xml><?xml version="1.0" encoding="utf-8"?>
-<w:footnotes xmlns:wpc="http://schemas.microsoft.com/office/word/2010/wordprocessingCanvas" xmlns:cx="http://schemas.microsoft.com/office/drawing/2014/chartex" xmlns:mc="http://schemas.openxmlformats.org/markup-compatibility/2006" xmlns:o="urn:schemas-microsoft-com:office:office" xmlns:r="http://schemas.openxmlformats.org/officeDocument/2006/relationships" xmlns:m="http://schemas.openxmlformats.org/officeDocument/2006/math" xmlns:v="urn:schemas-microsoft-com:vml" xmlns:wp14="http://schemas.microsoft.com/office/word/2010/wordprocessingDrawing" xmlns:wp="http://schemas.openxmlformats.org/drawingml/2006/wordprocessingDrawing" xmlns:w10="urn:schemas-microsoft-com:office:word" xmlns:w="http://schemas.openxmlformats.org/wordprocessingml/2006/main" xmlns:w14="http://schemas.microsoft.com/office/word/2010/wordml" xmlns:w15="http://schemas.microsoft.com/office/word/2012/wordml" xmlns:w16se="http://schemas.microsoft.com/office/word/2015/wordml/symex" xmlns:wpg="http://schemas.microsoft.com/office/word/2010/wordprocessingGroup" xmlns:wpi="http://schemas.microsoft.com/office/word/2010/wordprocessingInk" xmlns:wne="http://schemas.microsoft.com/office/word/2006/wordml" xmlns:wps="http://schemas.microsoft.com/office/word/2010/wordprocessingShape" mc:Ignorable="w14 w15 w16se wp14">
+<w:footnotes xmlns:wpc="http://schemas.microsoft.com/office/word/2010/wordprocessingCanvas" xmlns:cx="http://schemas.microsoft.com/office/drawing/2014/chartex" xmlns:cx1="http://schemas.microsoft.com/office/drawing/2015/9/8/chartex" xmlns:cx2="http://schemas.microsoft.com/office/drawing/2015/10/21/chartex" xmlns:cx3="http://schemas.microsoft.com/office/drawing/2016/5/9/chartex" xmlns:cx4="http://schemas.microsoft.com/office/drawing/2016/5/10/chartex" xmlns:cx5="http://schemas.microsoft.com/office/drawing/2016/5/11/chartex" xmlns:cx6="http://schemas.microsoft.com/office/drawing/2016/5/12/chartex" xmlns:cx7="http://schemas.microsoft.com/office/drawing/2016/5/13/chartex" xmlns:cx8="http://schemas.microsoft.com/office/drawing/2016/5/14/chartex" xmlns:mc="http://schemas.openxmlformats.org/markup-compatibility/2006" xmlns:aink="http://schemas.microsoft.com/office/drawing/2016/ink" xmlns:am3d="http://schemas.microsoft.com/office/drawing/2017/model3d" xmlns:o="urn:schemas-microsoft-com:office:office" xmlns:r="http://schemas.openxmlformats.org/officeDocument/2006/relationships" xmlns:m="http://schemas.openxmlformats.org/officeDocument/2006/math" xmlns:v="urn:schemas-microsoft-com:vml" xmlns:wp14="http://schemas.microsoft.com/office/word/2010/wordprocessingDrawing" xmlns:wp="http://schemas.openxmlformats.org/drawingml/2006/wordprocessingDrawing" xmlns:w10="urn:schemas-microsoft-com:office:word" xmlns:w="http://schemas.openxmlformats.org/wordprocessingml/2006/main" xmlns:w14="http://schemas.microsoft.com/office/word/2010/wordml" xmlns:w15="http://schemas.microsoft.com/office/word/2012/wordml" xmlns:w16cex="http://schemas.microsoft.com/office/word/2018/wordml/cex" xmlns:w16cid="http://schemas.microsoft.com/office/word/2016/wordml/cid" xmlns:w16="http://schemas.microsoft.com/office/word/2018/wordml" xmlns:w16sdtdh="http://schemas.microsoft.com/office/word/2020/wordml/sdtdatahash" xmlns:w16se="http://schemas.microsoft.com/office/word/2015/wordml/symex" xmlns:wpg="http://schemas.microsoft.com/office/word/2010/wordprocessingGroup" xmlns:wpi="http://schemas.microsoft.com/office/word/2010/wordprocessingInk" xmlns:wne="http://schemas.microsoft.com/office/word/2006/wordml" xmlns:wps="http://schemas.microsoft.com/office/word/2010/wordprocessingShape" mc:Ignorable="w14 w15 w16se w16cid w16 w16cex w16sdtdh wp14">
   <w:footnote w:type="separator" w:id="-1">
     <w:p>
       <w:pPr>
@@ -6516,7 +4394,7 @@
 </file>
 
 <file path=word/numbering.xml><?xml version="1.0" encoding="utf-8"?>
-<w:numbering xmlns:wpc="http://schemas.microsoft.com/office/word/2010/wordprocessingCanvas" xmlns:cx="http://schemas.microsoft.com/office/drawing/2014/chartex" xmlns:mc="http://schemas.openxmlformats.org/markup-compatibility/2006" xmlns:o="urn:schemas-microsoft-com:office:office" xmlns:r="http://schemas.openxmlformats.org/officeDocument/2006/relationships" xmlns:m="http://schemas.openxmlformats.org/officeDocument/2006/math" xmlns:v="urn:schemas-microsoft-com:vml" xmlns:wp14="http://schemas.microsoft.com/office/word/2010/wordprocessingDrawing" xmlns:wp="http://schemas.openxmlformats.org/drawingml/2006/wordprocessingDrawing" xmlns:w10="urn:schemas-microsoft-com:office:word" xmlns:w="http://schemas.openxmlformats.org/wordprocessingml/2006/main" xmlns:w14="http://schemas.microsoft.com/office/word/2010/wordml" xmlns:w15="http://schemas.microsoft.com/office/word/2012/wordml" xmlns:w16se="http://schemas.microsoft.com/office/word/2015/wordml/symex" xmlns:wpg="http://schemas.microsoft.com/office/word/2010/wordprocessingGroup" xmlns:wpi="http://schemas.microsoft.com/office/word/2010/wordprocessingInk" xmlns:wne="http://schemas.microsoft.com/office/word/2006/wordml" xmlns:wps="http://schemas.microsoft.com/office/word/2010/wordprocessingShape" mc:Ignorable="w14 w15 w16se wp14">
+<w:numbering xmlns:wpc="http://schemas.microsoft.com/office/word/2010/wordprocessingCanvas" xmlns:cx="http://schemas.microsoft.com/office/drawing/2014/chartex" xmlns:cx1="http://schemas.microsoft.com/office/drawing/2015/9/8/chartex" xmlns:cx2="http://schemas.microsoft.com/office/drawing/2015/10/21/chartex" xmlns:cx3="http://schemas.microsoft.com/office/drawing/2016/5/9/chartex" xmlns:cx4="http://schemas.microsoft.com/office/drawing/2016/5/10/chartex" xmlns:cx5="http://schemas.microsoft.com/office/drawing/2016/5/11/chartex" xmlns:cx6="http://schemas.microsoft.com/office/drawing/2016/5/12/chartex" xmlns:cx7="http://schemas.microsoft.com/office/drawing/2016/5/13/chartex" xmlns:cx8="http://schemas.microsoft.com/office/drawing/2016/5/14/chartex" xmlns:mc="http://schemas.openxmlformats.org/markup-compatibility/2006" xmlns:aink="http://schemas.microsoft.com/office/drawing/2016/ink" xmlns:am3d="http://schemas.microsoft.com/office/drawing/2017/model3d" xmlns:o="urn:schemas-microsoft-com:office:office" xmlns:r="http://schemas.openxmlformats.org/officeDocument/2006/relationships" xmlns:m="http://schemas.openxmlformats.org/officeDocument/2006/math" xmlns:v="urn:schemas-microsoft-com:vml" xmlns:wp14="http://schemas.microsoft.com/office/word/2010/wordprocessingDrawing" xmlns:wp="http://schemas.openxmlformats.org/drawingml/2006/wordprocessingDrawing" xmlns:w10="urn:schemas-microsoft-com:office:word" xmlns:w="http://schemas.openxmlformats.org/wordprocessingml/2006/main" xmlns:w14="http://schemas.microsoft.com/office/word/2010/wordml" xmlns:w15="http://schemas.microsoft.com/office/word/2012/wordml" xmlns:w16cex="http://schemas.microsoft.com/office/word/2018/wordml/cex" xmlns:w16cid="http://schemas.microsoft.com/office/word/2016/wordml/cid" xmlns:w16="http://schemas.microsoft.com/office/word/2018/wordml" xmlns:w16sdtdh="http://schemas.microsoft.com/office/word/2020/wordml/sdtdatahash" xmlns:w16se="http://schemas.microsoft.com/office/word/2015/wordml/symex" xmlns:wpg="http://schemas.microsoft.com/office/word/2010/wordprocessingGroup" xmlns:wpi="http://schemas.microsoft.com/office/word/2010/wordprocessingInk" xmlns:wne="http://schemas.microsoft.com/office/word/2006/wordml" xmlns:wps="http://schemas.microsoft.com/office/word/2010/wordprocessingShape" mc:Ignorable="w14 w15 w16se w16cid w16 w16cex w16sdtdh wp14">
   <w:abstractNum w:abstractNumId="0" w15:restartNumberingAfterBreak="0">
     <w:nsid w:val="0943758C"/>
     <w:multiLevelType w:val="hybridMultilevel"/>
@@ -11212,7 +9090,7 @@
 </file>
 
 <file path=word/styles.xml><?xml version="1.0" encoding="utf-8"?>
-<w:styles xmlns:mc="http://schemas.openxmlformats.org/markup-compatibility/2006" xmlns:r="http://schemas.openxmlformats.org/officeDocument/2006/relationships" xmlns:w="http://schemas.openxmlformats.org/wordprocessingml/2006/main" xmlns:w14="http://schemas.microsoft.com/office/word/2010/wordml" xmlns:w15="http://schemas.microsoft.com/office/word/2012/wordml" xmlns:w16se="http://schemas.microsoft.com/office/word/2015/wordml/symex" mc:Ignorable="w14 w15 w16se">
+<w:styles xmlns:mc="http://schemas.openxmlformats.org/markup-compatibility/2006" xmlns:r="http://schemas.openxmlformats.org/officeDocument/2006/relationships" xmlns:w="http://schemas.openxmlformats.org/wordprocessingml/2006/main" xmlns:w14="http://schemas.microsoft.com/office/word/2010/wordml" xmlns:w15="http://schemas.microsoft.com/office/word/2012/wordml" xmlns:w16cex="http://schemas.microsoft.com/office/word/2018/wordml/cex" xmlns:w16cid="http://schemas.microsoft.com/office/word/2016/wordml/cid" xmlns:w16="http://schemas.microsoft.com/office/word/2018/wordml" xmlns:w16sdtdh="http://schemas.microsoft.com/office/word/2020/wordml/sdtdatahash" xmlns:w16se="http://schemas.microsoft.com/office/word/2015/wordml/symex" mc:Ignorable="w14 w15 w16se w16cid w16 w16cex w16sdtdh">
   <w:docDefaults>
     <w:rPrDefault>
       <w:rPr>
@@ -11229,7 +9107,7 @@
       </w:pPr>
     </w:pPrDefault>
   </w:docDefaults>
-  <w:latentStyles w:defLockedState="0" w:defUIPriority="99" w:defSemiHidden="0" w:defUnhideWhenUsed="0" w:defQFormat="0" w:count="371">
+  <w:latentStyles w:defLockedState="0" w:defUIPriority="99" w:defSemiHidden="0" w:defUnhideWhenUsed="0" w:defQFormat="0" w:count="376">
     <w:lsdException w:name="Normal" w:uiPriority="0" w:qFormat="1"/>
     <w:lsdException w:name="heading 1" w:uiPriority="9" w:qFormat="1"/>
     <w:lsdException w:name="heading 2" w:semiHidden="1" w:uiPriority="9" w:unhideWhenUsed="1" w:qFormat="1"/>
@@ -11335,7 +9213,6 @@
     <w:lsdException w:name="HTML Sample" w:semiHidden="1" w:unhideWhenUsed="1"/>
     <w:lsdException w:name="HTML Typewriter" w:semiHidden="1" w:unhideWhenUsed="1"/>
     <w:lsdException w:name="HTML Variable" w:semiHidden="1" w:unhideWhenUsed="1"/>
-    <w:lsdException w:name="Normal Table" w:semiHidden="1" w:unhideWhenUsed="1"/>
     <w:lsdException w:name="annotation subject" w:semiHidden="1" w:unhideWhenUsed="1"/>
     <w:lsdException w:name="No List" w:semiHidden="1" w:unhideWhenUsed="1"/>
     <w:lsdException w:name="Outline List 1" w:semiHidden="1" w:unhideWhenUsed="1"/>
@@ -11378,11 +9255,8 @@
     <w:lsdException w:name="Table Contemporary" w:semiHidden="1" w:unhideWhenUsed="1"/>
     <w:lsdException w:name="Table Elegant" w:semiHidden="1" w:unhideWhenUsed="1"/>
     <w:lsdException w:name="Table Professional" w:semiHidden="1" w:unhideWhenUsed="1"/>
-    <w:lsdException w:name="Table Subtle 1" w:semiHidden="1" w:unhideWhenUsed="1"/>
     <w:lsdException w:name="Table Subtle 2" w:semiHidden="1" w:unhideWhenUsed="1"/>
     <w:lsdException w:name="Table Web 1" w:semiHidden="1" w:unhideWhenUsed="1"/>
-    <w:lsdException w:name="Table Web 2" w:semiHidden="1" w:unhideWhenUsed="1"/>
-    <w:lsdException w:name="Table Web 3" w:semiHidden="1" w:unhideWhenUsed="1"/>
     <w:lsdException w:name="Balloon Text" w:semiHidden="1" w:unhideWhenUsed="1"/>
     <w:lsdException w:name="Table Grid" w:uiPriority="59"/>
     <w:lsdException w:name="Table Theme" w:semiHidden="1" w:unhideWhenUsed="1"/>
@@ -11601,6 +9475,11 @@
     <w:lsdException w:name="List Table 5 Dark Accent 6" w:uiPriority="50"/>
     <w:lsdException w:name="List Table 6 Colorful Accent 6" w:uiPriority="51"/>
     <w:lsdException w:name="List Table 7 Colorful Accent 6" w:uiPriority="52"/>
+    <w:lsdException w:name="Mention" w:semiHidden="1" w:unhideWhenUsed="1"/>
+    <w:lsdException w:name="Smart Hyperlink" w:semiHidden="1" w:unhideWhenUsed="1"/>
+    <w:lsdException w:name="Hashtag" w:semiHidden="1" w:unhideWhenUsed="1"/>
+    <w:lsdException w:name="Unresolved Mention" w:semiHidden="1" w:unhideWhenUsed="1"/>
+    <w:lsdException w:name="Smart Link" w:semiHidden="1" w:unhideWhenUsed="1"/>
   </w:latentStyles>
   <w:style w:type="paragraph" w:default="1" w:styleId="a">
     <w:name w:val="Normal"/>

--- a/lecNote/02_DBMS/0930.13_MySQL.docx
+++ b/lecNote/02_DBMS/0930.13_MySQL.docx
@@ -106,7 +106,35 @@
         <w:rPr>
           <w:rFonts w:hint="eastAsia"/>
         </w:rPr>
-        <w:t>Oracle, Infomix 등의 데이터베이스는 고가이지만 MySQL 은 무료(배포판)</w:t>
+        <w:t xml:space="preserve">Oracle, </w:t>
+      </w:r>
+      <w:proofErr w:type="spellStart"/>
+      <w:r>
+        <w:rPr>
+          <w:rFonts w:hint="eastAsia"/>
+        </w:rPr>
+        <w:t>Infomix</w:t>
+      </w:r>
+      <w:proofErr w:type="spellEnd"/>
+      <w:r>
+        <w:rPr>
+          <w:rFonts w:hint="eastAsia"/>
+        </w:rPr>
+        <w:t xml:space="preserve"> 등의 데이터베이스는 고가이지만 MySQL 은 무료(</w:t>
+      </w:r>
+      <w:proofErr w:type="spellStart"/>
+      <w:r>
+        <w:rPr>
+          <w:rFonts w:hint="eastAsia"/>
+        </w:rPr>
+        <w:t>배포판</w:t>
+      </w:r>
+      <w:proofErr w:type="spellEnd"/>
+      <w:r>
+        <w:rPr>
+          <w:rFonts w:hint="eastAsia"/>
+        </w:rPr>
+        <w:t>)</w:t>
       </w:r>
     </w:p>
     <w:p>
@@ -235,15 +263,25 @@
         </w:rPr>
         <w:t xml:space="preserve">수업시간에는 </w:t>
       </w:r>
-      <w:r>
-        <w:t>mysql installer community 8.0.3</w:t>
+      <w:proofErr w:type="spellStart"/>
+      <w:r>
+        <w:t>mysql</w:t>
+      </w:r>
+      <w:proofErr w:type="spellEnd"/>
+      <w:r>
+        <w:t xml:space="preserve"> installer community 8.0.3</w:t>
       </w:r>
       <w:r>
         <w:t>9</w:t>
       </w:r>
       <w:r>
-        <w:t>. msi</w:t>
-      </w:r>
+        <w:t xml:space="preserve">. </w:t>
+      </w:r>
+      <w:proofErr w:type="spellStart"/>
+      <w:r>
+        <w:t>msi</w:t>
+      </w:r>
+      <w:proofErr w:type="spellEnd"/>
       <w:r>
         <w:rPr>
           <w:rFonts w:hint="eastAsia"/>
@@ -373,7 +411,35 @@
         <w:rPr>
           <w:rFonts w:hint="eastAsia"/>
         </w:rPr>
-        <w:t xml:space="preserve">에서 cmd실행하여 mysql </w:t>
+        <w:t xml:space="preserve">에서 </w:t>
+      </w:r>
+      <w:proofErr w:type="spellStart"/>
+      <w:r>
+        <w:rPr>
+          <w:rFonts w:hint="eastAsia"/>
+        </w:rPr>
+        <w:t>cmd</w:t>
+      </w:r>
+      <w:proofErr w:type="spellEnd"/>
+      <w:r>
+        <w:rPr>
+          <w:rFonts w:hint="eastAsia"/>
+        </w:rPr>
+        <w:t xml:space="preserve">실행하여 </w:t>
+      </w:r>
+      <w:proofErr w:type="spellStart"/>
+      <w:r>
+        <w:rPr>
+          <w:rFonts w:hint="eastAsia"/>
+        </w:rPr>
+        <w:t>mysql</w:t>
+      </w:r>
+      <w:proofErr w:type="spellEnd"/>
+      <w:r>
+        <w:rPr>
+          <w:rFonts w:hint="eastAsia"/>
+        </w:rPr>
+        <w:t xml:space="preserve"> </w:t>
       </w:r>
       <w:r>
         <w:t>–</w:t>
@@ -403,14 +469,32 @@
         <w:t xml:space="preserve">로 접속 </w:t>
       </w:r>
       <w:r>
-        <w:t xml:space="preserve">: mysql -uroot </w:t>
+        <w:t xml:space="preserve">: </w:t>
+      </w:r>
+      <w:proofErr w:type="spellStart"/>
+      <w:r>
+        <w:t>mysql</w:t>
+      </w:r>
+      <w:proofErr w:type="spellEnd"/>
+      <w:r>
+        <w:t xml:space="preserve"> -</w:t>
+      </w:r>
+      <w:proofErr w:type="spellStart"/>
+      <w:r>
+        <w:t>uroot</w:t>
+      </w:r>
+      <w:proofErr w:type="spellEnd"/>
+      <w:r>
+        <w:t xml:space="preserve"> </w:t>
       </w:r>
       <w:r>
         <w:t>–</w:t>
       </w:r>
+      <w:proofErr w:type="spellStart"/>
       <w:r>
         <w:t>pmysql</w:t>
       </w:r>
+      <w:proofErr w:type="spellEnd"/>
     </w:p>
     <w:p>
       <w:pPr>
@@ -705,7 +789,15 @@
         <w:ind w:leftChars="0"/>
       </w:pPr>
       <w:r>
-        <w:t>use mysql;</w:t>
+        <w:t xml:space="preserve">use </w:t>
+      </w:r>
+      <w:proofErr w:type="spellStart"/>
+      <w:r>
+        <w:t>mysql</w:t>
+      </w:r>
+      <w:proofErr w:type="spellEnd"/>
+      <w:r>
+        <w:t>;</w:t>
       </w:r>
     </w:p>
     <w:p>
@@ -733,7 +825,15 @@
         <w:ind w:leftChars="0"/>
       </w:pPr>
       <w:r>
-        <w:t>create database kimdb;</w:t>
+        <w:t xml:space="preserve">create database </w:t>
+      </w:r>
+      <w:proofErr w:type="spellStart"/>
+      <w:r>
+        <w:t>kimdb</w:t>
+      </w:r>
+      <w:proofErr w:type="spellEnd"/>
+      <w:r>
+        <w:t>;</w:t>
       </w:r>
     </w:p>
     <w:p>
@@ -747,7 +847,15 @@
         <w:ind w:leftChars="0"/>
       </w:pPr>
       <w:r>
-        <w:t>drop database kimdb;</w:t>
+        <w:t xml:space="preserve">drop database </w:t>
+      </w:r>
+      <w:proofErr w:type="spellStart"/>
+      <w:r>
+        <w:t>kimdb</w:t>
+      </w:r>
+      <w:proofErr w:type="spellEnd"/>
+      <w:r>
+        <w:t>;</w:t>
       </w:r>
     </w:p>
     <w:p>
@@ -761,7 +869,15 @@
         <w:ind w:leftChars="0"/>
       </w:pPr>
       <w:r>
-        <w:t>create database kimdb;</w:t>
+        <w:t xml:space="preserve">create database </w:t>
+      </w:r>
+      <w:proofErr w:type="spellStart"/>
+      <w:r>
+        <w:t>kimdb</w:t>
+      </w:r>
+      <w:proofErr w:type="spellEnd"/>
+      <w:r>
+        <w:t>;</w:t>
       </w:r>
     </w:p>
     <w:p>
@@ -775,7 +891,15 @@
         <w:ind w:leftChars="0"/>
       </w:pPr>
       <w:r>
-        <w:t>use kimdb;</w:t>
+        <w:t xml:space="preserve">use </w:t>
+      </w:r>
+      <w:proofErr w:type="spellStart"/>
+      <w:r>
+        <w:t>kimdb</w:t>
+      </w:r>
+      <w:proofErr w:type="spellEnd"/>
+      <w:r>
+        <w:t>;</w:t>
       </w:r>
     </w:p>
     <w:p>
@@ -812,7 +936,15 @@
         <w:ind w:leftChars="0"/>
       </w:pPr>
       <w:r>
-        <w:t>alter database kimdb charset = utf8;</w:t>
+        <w:t xml:space="preserve">alter database </w:t>
+      </w:r>
+      <w:proofErr w:type="spellStart"/>
+      <w:r>
+        <w:t>kimdb</w:t>
+      </w:r>
+      <w:proofErr w:type="spellEnd"/>
+      <w:r>
+        <w:t xml:space="preserve"> charset = utf8;</w:t>
       </w:r>
       <w:r>
         <w:t xml:space="preserve"> -- </w:t>
@@ -837,9 +969,11 @@
       <w:r>
         <w:t xml:space="preserve">ALTER TABLE </w:t>
       </w:r>
+      <w:proofErr w:type="spellStart"/>
       <w:r>
         <w:t>table_name</w:t>
       </w:r>
+      <w:proofErr w:type="spellEnd"/>
       <w:r>
         <w:t xml:space="preserve"> CHARSET = utf8;</w:t>
       </w:r>
@@ -902,6 +1036,7 @@
         <w:spacing w:after="0" w:line="240" w:lineRule="auto"/>
         <w:ind w:leftChars="0" w:left="1600"/>
       </w:pPr>
+      <w:proofErr w:type="spellStart"/>
       <w:r>
         <w:t>T</w:t>
       </w:r>
@@ -909,7 +1044,54 @@
         <w:rPr>
           <w:rFonts w:hint="eastAsia"/>
         </w:rPr>
-        <w:t>inyint, smallint, int, integer, float(m,d), double,  char, varchar, BLOB, date, datetime, timestamp, time</w:t>
+        <w:t>inyint</w:t>
+      </w:r>
+      <w:proofErr w:type="spellEnd"/>
+      <w:r>
+        <w:rPr>
+          <w:rFonts w:hint="eastAsia"/>
+        </w:rPr>
+        <w:t xml:space="preserve">, </w:t>
+      </w:r>
+      <w:proofErr w:type="spellStart"/>
+      <w:r>
+        <w:rPr>
+          <w:rFonts w:hint="eastAsia"/>
+        </w:rPr>
+        <w:t>smallint</w:t>
+      </w:r>
+      <w:proofErr w:type="spellEnd"/>
+      <w:r>
+        <w:rPr>
+          <w:rFonts w:hint="eastAsia"/>
+        </w:rPr>
+        <w:t xml:space="preserve">, int, integer, </w:t>
+      </w:r>
+      <w:r>
+        <w:rPr>
+          <w:rFonts w:hint="eastAsia"/>
+        </w:rPr>
+        <w:t>numeric</w:t>
+      </w:r>
+      <w:r>
+        <w:rPr>
+          <w:rFonts w:hint="eastAsia"/>
+        </w:rPr>
+        <w:t>(</w:t>
+      </w:r>
+      <w:proofErr w:type="spellStart"/>
+      <w:r>
+        <w:rPr>
+          <w:rFonts w:hint="eastAsia"/>
+        </w:rPr>
+        <w:t>m,d</w:t>
+      </w:r>
+      <w:proofErr w:type="spellEnd"/>
+      <w:r>
+        <w:rPr>
+          <w:rFonts w:hint="eastAsia"/>
+        </w:rPr>
+        <w:t>), double,  char, varchar, BLOB, date, datetime, timestamp, time</w:t>
       </w:r>
     </w:p>
     <w:p>
@@ -965,11 +1147,19 @@
       <w:r>
         <w:t xml:space="preserve">, </w:t>
       </w:r>
-      <w:r>
-        <w:rPr>
-          <w:rFonts w:hint="eastAsia"/>
-        </w:rPr>
-        <w:t xml:space="preserve">그외 제약조건은 아니나 </w:t>
+      <w:proofErr w:type="spellStart"/>
+      <w:r>
+        <w:rPr>
+          <w:rFonts w:hint="eastAsia"/>
+        </w:rPr>
+        <w:t>그외</w:t>
+      </w:r>
+      <w:proofErr w:type="spellEnd"/>
+      <w:r>
+        <w:rPr>
+          <w:rFonts w:hint="eastAsia"/>
+        </w:rPr>
+        <w:t xml:space="preserve"> 제약조건은 아니나 </w:t>
       </w:r>
       <w:r>
         <w:t>default</w:t>
@@ -999,8 +1189,13 @@
         <w:spacing w:after="0" w:line="240" w:lineRule="auto"/>
         <w:ind w:leftChars="800" w:left="1600" w:firstLineChars="200" w:firstLine="400"/>
       </w:pPr>
-      <w:r>
-        <w:t>empno numeric(4) primary key,</w:t>
+      <w:proofErr w:type="spellStart"/>
+      <w:r>
+        <w:t>empno</w:t>
+      </w:r>
+      <w:proofErr w:type="spellEnd"/>
+      <w:r>
+        <w:t xml:space="preserve"> numeric(4) primary key,</w:t>
       </w:r>
     </w:p>
     <w:p>
@@ -1009,7 +1204,15 @@
         <w:ind w:leftChars="800" w:left="1600"/>
       </w:pPr>
       <w:r>
-        <w:t xml:space="preserve">    ename varchar(20) not null,</w:t>
+        <w:t xml:space="preserve">    </w:t>
+      </w:r>
+      <w:proofErr w:type="spellStart"/>
+      <w:r>
+        <w:t>ename</w:t>
+      </w:r>
+      <w:proofErr w:type="spellEnd"/>
+      <w:r>
+        <w:t xml:space="preserve"> varchar(20) not null,</w:t>
       </w:r>
     </w:p>
     <w:p>
@@ -1027,7 +1230,23 @@
         <w:ind w:leftChars="800" w:left="1600"/>
       </w:pPr>
       <w:r>
-        <w:t xml:space="preserve">    sal numeric(7,2) check(sal&gt;0),</w:t>
+        <w:t xml:space="preserve">    </w:t>
+      </w:r>
+      <w:proofErr w:type="spellStart"/>
+      <w:r>
+        <w:t>sal</w:t>
+      </w:r>
+      <w:proofErr w:type="spellEnd"/>
+      <w:r>
+        <w:t xml:space="preserve"> numeric(7,2) check(</w:t>
+      </w:r>
+      <w:proofErr w:type="spellStart"/>
+      <w:r>
+        <w:t>sal</w:t>
+      </w:r>
+      <w:proofErr w:type="spellEnd"/>
+      <w:r>
+        <w:t>&gt;0),</w:t>
       </w:r>
     </w:p>
     <w:p>
@@ -1036,7 +1255,15 @@
         <w:ind w:leftChars="800" w:left="1600"/>
       </w:pPr>
       <w:r>
-        <w:t xml:space="preserve">    hiredate DATETIME default now(),</w:t>
+        <w:t xml:space="preserve">    </w:t>
+      </w:r>
+      <w:proofErr w:type="spellStart"/>
+      <w:r>
+        <w:t>hiredate</w:t>
+      </w:r>
+      <w:proofErr w:type="spellEnd"/>
+      <w:r>
+        <w:t xml:space="preserve"> DATETIME default now(),</w:t>
       </w:r>
     </w:p>
     <w:p>
@@ -1064,7 +1291,14 @@
       </w:pPr>
       <w:r>
         <w:tab/>
-        <w:t>empno numeric(4),</w:t>
+      </w:r>
+      <w:proofErr w:type="spellStart"/>
+      <w:r>
+        <w:t>empno</w:t>
+      </w:r>
+      <w:proofErr w:type="spellEnd"/>
+      <w:r>
+        <w:t xml:space="preserve"> numeric(4),</w:t>
       </w:r>
     </w:p>
     <w:p>
@@ -1073,7 +1307,15 @@
         <w:ind w:leftChars="800" w:left="1600"/>
       </w:pPr>
       <w:r>
-        <w:t xml:space="preserve">    ename varchar(20) not null,</w:t>
+        <w:t xml:space="preserve">    </w:t>
+      </w:r>
+      <w:proofErr w:type="spellStart"/>
+      <w:r>
+        <w:t>ename</w:t>
+      </w:r>
+      <w:proofErr w:type="spellEnd"/>
+      <w:r>
+        <w:t xml:space="preserve"> varchar(20) not null,</w:t>
       </w:r>
     </w:p>
     <w:p>
@@ -1091,7 +1333,23 @@
         <w:ind w:leftChars="800" w:left="1600"/>
       </w:pPr>
       <w:r>
-        <w:t xml:space="preserve">    sal numeric(7,2) check(sal&gt;0),</w:t>
+        <w:t xml:space="preserve">    </w:t>
+      </w:r>
+      <w:proofErr w:type="spellStart"/>
+      <w:r>
+        <w:t>sal</w:t>
+      </w:r>
+      <w:proofErr w:type="spellEnd"/>
+      <w:r>
+        <w:t xml:space="preserve"> numeric(7,2) check(</w:t>
+      </w:r>
+      <w:proofErr w:type="spellStart"/>
+      <w:r>
+        <w:t>sal</w:t>
+      </w:r>
+      <w:proofErr w:type="spellEnd"/>
+      <w:r>
+        <w:t>&gt;0),</w:t>
       </w:r>
     </w:p>
     <w:p>
@@ -1100,7 +1358,15 @@
         <w:ind w:leftChars="800" w:left="1600"/>
       </w:pPr>
       <w:r>
-        <w:t xml:space="preserve">    hiredate DATETIME default now(),</w:t>
+        <w:t xml:space="preserve">    </w:t>
+      </w:r>
+      <w:proofErr w:type="spellStart"/>
+      <w:r>
+        <w:t>hiredate</w:t>
+      </w:r>
+      <w:proofErr w:type="spellEnd"/>
+      <w:r>
+        <w:t xml:space="preserve"> DATETIME default now(),</w:t>
       </w:r>
     </w:p>
     <w:p>
@@ -1118,7 +1384,15 @@
         <w:ind w:leftChars="800" w:left="1600"/>
       </w:pPr>
       <w:r>
-        <w:t xml:space="preserve">    primary key(empno),</w:t>
+        <w:t xml:space="preserve">    primary key(</w:t>
+      </w:r>
+      <w:proofErr w:type="spellStart"/>
+      <w:r>
+        <w:t>empno</w:t>
+      </w:r>
+      <w:proofErr w:type="spellEnd"/>
+      <w:r>
+        <w:t>),</w:t>
       </w:r>
     </w:p>
     <w:p>
@@ -1136,7 +1410,15 @@
         <w:ind w:leftChars="800" w:left="1600"/>
       </w:pPr>
       <w:r>
-        <w:t xml:space="preserve">    check(sal&gt;0));</w:t>
+        <w:t xml:space="preserve">    check(</w:t>
+      </w:r>
+      <w:proofErr w:type="spellStart"/>
+      <w:r>
+        <w:t>sal</w:t>
+      </w:r>
+      <w:proofErr w:type="spellEnd"/>
+      <w:r>
+        <w:t>&gt;0));</w:t>
       </w:r>
     </w:p>
     <w:p>
@@ -1145,7 +1427,31 @@
         <w:ind w:leftChars="800" w:left="1600"/>
       </w:pPr>
       <w:r>
-        <w:t>insert into emp (empno, ename, nickname, sal) values (1111, '홍', '홍홍', 7000.71);</w:t>
+        <w:t>insert into emp (</w:t>
+      </w:r>
+      <w:proofErr w:type="spellStart"/>
+      <w:r>
+        <w:t>empno</w:t>
+      </w:r>
+      <w:proofErr w:type="spellEnd"/>
+      <w:r>
+        <w:t xml:space="preserve">, </w:t>
+      </w:r>
+      <w:proofErr w:type="spellStart"/>
+      <w:r>
+        <w:t>ename</w:t>
+      </w:r>
+      <w:proofErr w:type="spellEnd"/>
+      <w:r>
+        <w:t xml:space="preserve">, nickname, </w:t>
+      </w:r>
+      <w:proofErr w:type="spellStart"/>
+      <w:r>
+        <w:t>sal</w:t>
+      </w:r>
+      <w:proofErr w:type="spellEnd"/>
+      <w:r>
+        <w:t>) values (1111, '홍', '홍홍', 7000.71);</w:t>
       </w:r>
     </w:p>
     <w:p>
@@ -1228,7 +1534,22 @@
       </w:pPr>
       <w:r>
         <w:tab/>
-        <w:t>major_code int primary key auto_increment,</w:t>
+      </w:r>
+      <w:proofErr w:type="spellStart"/>
+      <w:r>
+        <w:t>major_code</w:t>
+      </w:r>
+      <w:proofErr w:type="spellEnd"/>
+      <w:r>
+        <w:t xml:space="preserve"> int primary key </w:t>
+      </w:r>
+      <w:proofErr w:type="spellStart"/>
+      <w:r>
+        <w:t>auto_increment</w:t>
+      </w:r>
+      <w:proofErr w:type="spellEnd"/>
+      <w:r>
+        <w:t>,</w:t>
       </w:r>
       <w:r>
         <w:t xml:space="preserve"> -- auto increment</w:t>
@@ -1257,7 +1578,14 @@
       </w:pPr>
       <w:r>
         <w:tab/>
-        <w:t>major_name varchar(30));</w:t>
+      </w:r>
+      <w:proofErr w:type="spellStart"/>
+      <w:r>
+        <w:t>major_name</w:t>
+      </w:r>
+      <w:proofErr w:type="spellEnd"/>
+      <w:r>
+        <w:t xml:space="preserve"> varchar(30));</w:t>
       </w:r>
     </w:p>
     <w:p>
@@ -1277,7 +1605,15 @@
         <w:ind w:leftChars="800" w:left="1600"/>
       </w:pPr>
       <w:r>
-        <w:t>insert into major (major_name) values ('경영정보');</w:t>
+        <w:t>insert into major (</w:t>
+      </w:r>
+      <w:proofErr w:type="spellStart"/>
+      <w:r>
+        <w:t>major_name</w:t>
+      </w:r>
+      <w:proofErr w:type="spellEnd"/>
+      <w:r>
+        <w:t>) values ('경영정보');</w:t>
       </w:r>
     </w:p>
     <w:p>
@@ -1287,7 +1623,15 @@
         <w:ind w:leftChars="800" w:left="1600"/>
       </w:pPr>
       <w:r>
-        <w:t>insert into major (major_name) values ('</w:t>
+        <w:t>insert into major (</w:t>
+      </w:r>
+      <w:proofErr w:type="spellStart"/>
+      <w:r>
+        <w:t>major_name</w:t>
+      </w:r>
+      <w:proofErr w:type="spellEnd"/>
+      <w:r>
+        <w:t>) values ('</w:t>
       </w:r>
       <w:r>
         <w:rPr>
@@ -1306,7 +1650,15 @@
         <w:ind w:leftChars="800" w:left="1600"/>
       </w:pPr>
       <w:r>
-        <w:t>insert into major (major_name) values ('</w:t>
+        <w:t>insert into major (</w:t>
+      </w:r>
+      <w:proofErr w:type="spellStart"/>
+      <w:r>
+        <w:t>major_name</w:t>
+      </w:r>
+      <w:proofErr w:type="spellEnd"/>
+      <w:r>
+        <w:t>) values ('</w:t>
       </w:r>
       <w:r>
         <w:rPr>
@@ -1325,7 +1677,15 @@
         <w:ind w:leftChars="800" w:left="1600"/>
       </w:pPr>
       <w:r>
-        <w:t>insert into major (major_name) values ('</w:t>
+        <w:t>insert into major (</w:t>
+      </w:r>
+      <w:proofErr w:type="spellStart"/>
+      <w:r>
+        <w:t>major_name</w:t>
+      </w:r>
+      <w:proofErr w:type="spellEnd"/>
+      <w:r>
+        <w:t>) values ('</w:t>
       </w:r>
       <w:r>
         <w:rPr>
@@ -1402,7 +1762,14 @@
       </w:pPr>
       <w:r>
         <w:tab/>
-        <w:t>stu_id int not null primary key,</w:t>
+      </w:r>
+      <w:proofErr w:type="spellStart"/>
+      <w:r>
+        <w:t>stu_id</w:t>
+      </w:r>
+      <w:proofErr w:type="spellEnd"/>
+      <w:r>
+        <w:t xml:space="preserve"> int not null primary key,</w:t>
       </w:r>
     </w:p>
     <w:p>
@@ -1424,7 +1791,22 @@
       </w:pPr>
       <w:r>
         <w:tab/>
-        <w:t>major_code int references major (major_code));</w:t>
+      </w:r>
+      <w:proofErr w:type="spellStart"/>
+      <w:r>
+        <w:t>major_code</w:t>
+      </w:r>
+      <w:proofErr w:type="spellEnd"/>
+      <w:r>
+        <w:t xml:space="preserve"> int references major (</w:t>
+      </w:r>
+      <w:proofErr w:type="spellStart"/>
+      <w:r>
+        <w:t>major_code</w:t>
+      </w:r>
+      <w:proofErr w:type="spellEnd"/>
+      <w:r>
+        <w:t>));</w:t>
       </w:r>
     </w:p>
     <w:p>
@@ -1487,12 +1869,14 @@
       <w:r>
         <w:t>, '</w:t>
       </w:r>
+      <w:proofErr w:type="spellStart"/>
       <w:r>
         <w:rPr>
           <w:rFonts w:hint="eastAsia"/>
         </w:rPr>
         <w:t>김길동</w:t>
       </w:r>
+      <w:proofErr w:type="spellEnd"/>
       <w:r>
         <w:t xml:space="preserve">', </w:t>
       </w:r>
@@ -1610,7 +1994,23 @@
         <w:ind w:leftChars="800" w:left="1600" w:firstLine="800"/>
       </w:pPr>
       <w:r>
-        <w:t>ON S.major_code=M.major_code;</w:t>
+        <w:t xml:space="preserve">ON </w:t>
+      </w:r>
+      <w:proofErr w:type="spellStart"/>
+      <w:r>
+        <w:t>S.major_code</w:t>
+      </w:r>
+      <w:proofErr w:type="spellEnd"/>
+      <w:r>
+        <w:t>=</w:t>
+      </w:r>
+      <w:proofErr w:type="spellStart"/>
+      <w:r>
+        <w:t>M.major_code</w:t>
+      </w:r>
+      <w:proofErr w:type="spellEnd"/>
+      <w:r>
+        <w:t>;</w:t>
       </w:r>
     </w:p>
     <w:p>
@@ -1620,7 +2020,31 @@
         <w:ind w:leftChars="800" w:left="1600"/>
       </w:pPr>
       <w:r>
-        <w:t xml:space="preserve">select s.student_id, s.student_name, major_name </w:t>
+        <w:t xml:space="preserve">select </w:t>
+      </w:r>
+      <w:proofErr w:type="spellStart"/>
+      <w:r>
+        <w:t>s.student_id</w:t>
+      </w:r>
+      <w:proofErr w:type="spellEnd"/>
+      <w:r>
+        <w:t xml:space="preserve">, </w:t>
+      </w:r>
+      <w:proofErr w:type="spellStart"/>
+      <w:r>
+        <w:t>s.student_name</w:t>
+      </w:r>
+      <w:proofErr w:type="spellEnd"/>
+      <w:r>
+        <w:t xml:space="preserve">, </w:t>
+      </w:r>
+      <w:proofErr w:type="spellStart"/>
+      <w:r>
+        <w:t>major_name</w:t>
+      </w:r>
+      <w:proofErr w:type="spellEnd"/>
+      <w:r>
+        <w:t xml:space="preserve"> </w:t>
       </w:r>
     </w:p>
     <w:p>
@@ -1641,7 +2065,23 @@
       </w:pPr>
       <w:r>
         <w:tab/>
-        <w:t>on s.major_code=m.major_code;</w:t>
+        <w:t xml:space="preserve">on </w:t>
+      </w:r>
+      <w:proofErr w:type="spellStart"/>
+      <w:r>
+        <w:t>s.major_code</w:t>
+      </w:r>
+      <w:proofErr w:type="spellEnd"/>
+      <w:r>
+        <w:t>=</w:t>
+      </w:r>
+      <w:proofErr w:type="spellStart"/>
+      <w:r>
+        <w:t>m.major_code</w:t>
+      </w:r>
+      <w:proofErr w:type="spellEnd"/>
+      <w:r>
+        <w:t>;</w:t>
       </w:r>
     </w:p>
     <w:p>
@@ -1696,7 +2136,20 @@
           <w:rFonts w:hint="eastAsia"/>
         </w:rPr>
         <w:tab/>
-        <w:t>stu_id int not null primary key,</w:t>
+      </w:r>
+      <w:proofErr w:type="spellStart"/>
+      <w:r>
+        <w:rPr>
+          <w:rFonts w:hint="eastAsia"/>
+        </w:rPr>
+        <w:t>stu_id</w:t>
+      </w:r>
+      <w:proofErr w:type="spellEnd"/>
+      <w:r>
+        <w:rPr>
+          <w:rFonts w:hint="eastAsia"/>
+        </w:rPr>
+        <w:t xml:space="preserve"> int not null primary key,</w:t>
       </w:r>
     </w:p>
     <w:p>
@@ -1724,7 +2177,20 @@
           <w:rFonts w:hint="eastAsia"/>
         </w:rPr>
         <w:tab/>
-        <w:t>major_code int</w:t>
+      </w:r>
+      <w:proofErr w:type="spellStart"/>
+      <w:r>
+        <w:rPr>
+          <w:rFonts w:hint="eastAsia"/>
+        </w:rPr>
+        <w:t>major_code</w:t>
+      </w:r>
+      <w:proofErr w:type="spellEnd"/>
+      <w:r>
+        <w:rPr>
+          <w:rFonts w:hint="eastAsia"/>
+        </w:rPr>
+        <w:t xml:space="preserve"> int</w:t>
       </w:r>
       <w:r>
         <w:rPr>
@@ -1743,7 +2209,21 @@
         <w:rPr>
           <w:rFonts w:hint="eastAsia"/>
         </w:rPr>
-        <w:t>foreign key(major_code) references major</w:t>
+        <w:t>foreign key(</w:t>
+      </w:r>
+      <w:proofErr w:type="spellStart"/>
+      <w:r>
+        <w:rPr>
+          <w:rFonts w:hint="eastAsia"/>
+        </w:rPr>
+        <w:t>major_code</w:t>
+      </w:r>
+      <w:proofErr w:type="spellEnd"/>
+      <w:r>
+        <w:rPr>
+          <w:rFonts w:hint="eastAsia"/>
+        </w:rPr>
+        <w:t>) references major</w:t>
       </w:r>
       <w:r>
         <w:rPr>
@@ -1755,7 +2235,21 @@
         <w:rPr>
           <w:rFonts w:hint="eastAsia"/>
         </w:rPr>
-        <w:t>(major_code));</w:t>
+        <w:t>(</w:t>
+      </w:r>
+      <w:proofErr w:type="spellStart"/>
+      <w:r>
+        <w:rPr>
+          <w:rFonts w:hint="eastAsia"/>
+        </w:rPr>
+        <w:t>major_code</w:t>
+      </w:r>
+      <w:proofErr w:type="spellEnd"/>
+      <w:r>
+        <w:rPr>
+          <w:rFonts w:hint="eastAsia"/>
+        </w:rPr>
+        <w:t>));</w:t>
       </w:r>
     </w:p>
     <w:p>
@@ -1833,8 +2327,13 @@
         <w:t>j</w:t>
       </w:r>
       <w:r>
-        <w:t>ava-dbms</w:t>
-      </w:r>
+        <w:t>ava-</w:t>
+      </w:r>
+      <w:proofErr w:type="spellStart"/>
+      <w:r>
+        <w:t>dbms</w:t>
+      </w:r>
+      <w:proofErr w:type="spellEnd"/>
       <w:r>
         <w:rPr>
           <w:rFonts w:hint="eastAsia"/>
@@ -1885,7 +2384,15 @@
         <w:ind w:left="1200"/>
       </w:pPr>
       <w:r>
-        <w:t xml:space="preserve">    dname varchar(20),</w:t>
+        <w:t xml:space="preserve">    </w:t>
+      </w:r>
+      <w:proofErr w:type="spellStart"/>
+      <w:r>
+        <w:t>dname</w:t>
+      </w:r>
+      <w:proofErr w:type="spellEnd"/>
+      <w:r>
+        <w:t xml:space="preserve"> varchar(20),</w:t>
       </w:r>
     </w:p>
     <w:p>
@@ -1946,7 +2453,14 @@
       </w:pPr>
       <w:r>
         <w:tab/>
-        <w:t>pno int primary key,</w:t>
+      </w:r>
+      <w:proofErr w:type="spellStart"/>
+      <w:r>
+        <w:t>pno</w:t>
+      </w:r>
+      <w:proofErr w:type="spellEnd"/>
+      <w:r>
+        <w:t xml:space="preserve"> int primary key,</w:t>
       </w:r>
     </w:p>
     <w:p>
@@ -1956,7 +2470,14 @@
       </w:pPr>
       <w:r>
         <w:tab/>
-        <w:t>pname varchar(10) not null,</w:t>
+      </w:r>
+      <w:proofErr w:type="spellStart"/>
+      <w:r>
+        <w:t>pname</w:t>
+      </w:r>
+      <w:proofErr w:type="spellEnd"/>
+      <w:r>
+        <w:t xml:space="preserve"> varchar(10) not null,</w:t>
       </w:r>
     </w:p>
     <w:p>
@@ -1983,7 +2504,11 @@
         <w:ind w:left="1200"/>
       </w:pPr>
       <w:r>
-        <w:t xml:space="preserve">    startdat</w:t>
+        <w:t xml:space="preserve">    </w:t>
+      </w:r>
+      <w:proofErr w:type="spellStart"/>
+      <w:r>
+        <w:t>startdat</w:t>
       </w:r>
       <w:r>
         <w:rPr>
@@ -1991,6 +2516,7 @@
         </w:rPr>
         <w:t>e</w:t>
       </w:r>
+      <w:proofErr w:type="spellEnd"/>
       <w:r>
         <w:t xml:space="preserve"> date,</w:t>
       </w:r>
@@ -2019,7 +2545,15 @@
         <w:ind w:left="1200"/>
       </w:pPr>
       <w:r>
-        <w:t xml:space="preserve">    dno int ,</w:t>
+        <w:t xml:space="preserve">    </w:t>
+      </w:r>
+      <w:proofErr w:type="spellStart"/>
+      <w:r>
+        <w:t>dno</w:t>
+      </w:r>
+      <w:proofErr w:type="spellEnd"/>
+      <w:r>
+        <w:t xml:space="preserve"> int ,</w:t>
       </w:r>
     </w:p>
     <w:p>
@@ -2028,7 +2562,23 @@
         <w:ind w:left="1200"/>
       </w:pPr>
       <w:r>
-        <w:t xml:space="preserve">    foreign key(dno) references division(dno));</w:t>
+        <w:t xml:space="preserve">    foreign key(</w:t>
+      </w:r>
+      <w:proofErr w:type="spellStart"/>
+      <w:r>
+        <w:t>dno</w:t>
+      </w:r>
+      <w:proofErr w:type="spellEnd"/>
+      <w:r>
+        <w:t>) references division(</w:t>
+      </w:r>
+      <w:proofErr w:type="spellStart"/>
+      <w:r>
+        <w:t>dno</w:t>
+      </w:r>
+      <w:proofErr w:type="spellEnd"/>
+      <w:r>
+        <w:t>));</w:t>
       </w:r>
     </w:p>
     <w:p>
@@ -2116,7 +2666,15 @@
         <w:ind w:left="1200"/>
       </w:pPr>
       <w:r>
-        <w:t>load data local infile '</w:t>
+        <w:t xml:space="preserve">load data local </w:t>
+      </w:r>
+      <w:proofErr w:type="spellStart"/>
+      <w:r>
+        <w:t>infile</w:t>
+      </w:r>
+      <w:proofErr w:type="spellEnd"/>
+      <w:r>
+        <w:t xml:space="preserve"> '</w:t>
       </w:r>
       <w:r>
         <w:t>d</w:t>
@@ -2158,7 +2716,23 @@
         <w:ind w:left="1200"/>
       </w:pPr>
       <w:r>
-        <w:t>select pno, pname '이름'  from personal;</w:t>
+        <w:t xml:space="preserve">select </w:t>
+      </w:r>
+      <w:proofErr w:type="spellStart"/>
+      <w:r>
+        <w:t>pno</w:t>
+      </w:r>
+      <w:proofErr w:type="spellEnd"/>
+      <w:r>
+        <w:t xml:space="preserve">, </w:t>
+      </w:r>
+      <w:proofErr w:type="spellStart"/>
+      <w:r>
+        <w:t>pname</w:t>
+      </w:r>
+      <w:proofErr w:type="spellEnd"/>
+      <w:r>
+        <w:t xml:space="preserve"> '이름'  from personal;</w:t>
       </w:r>
     </w:p>
     <w:p>
@@ -2176,7 +2750,15 @@
         <w:ind w:left="1200"/>
       </w:pPr>
       <w:r>
-        <w:t>load data local infile '</w:t>
+        <w:t xml:space="preserve">load data local </w:t>
+      </w:r>
+      <w:proofErr w:type="spellStart"/>
+      <w:r>
+        <w:t>infile</w:t>
+      </w:r>
+      <w:proofErr w:type="spellEnd"/>
+      <w:r>
+        <w:t xml:space="preserve"> '</w:t>
       </w:r>
       <w:r>
         <w:t>d</w:t>
@@ -2184,9 +2766,11 @@
       <w:r>
         <w:t>:/</w:t>
       </w:r>
+      <w:proofErr w:type="spellStart"/>
       <w:r>
         <w:t>mega_IT</w:t>
       </w:r>
+      <w:proofErr w:type="spellEnd"/>
       <w:r>
         <w:t>/p</w:t>
       </w:r>
@@ -2197,7 +2781,15 @@
         <w:t>.txt' replace into table personal;</w:t>
       </w:r>
       <w:r>
-        <w:t xml:space="preserve"> -- MySql 5.</w:t>
+        <w:t xml:space="preserve"> -- </w:t>
+      </w:r>
+      <w:proofErr w:type="spellStart"/>
+      <w:r>
+        <w:t>MySql</w:t>
+      </w:r>
+      <w:proofErr w:type="spellEnd"/>
+      <w:r>
+        <w:t xml:space="preserve"> 5.</w:t>
       </w:r>
       <w:r>
         <w:rPr>
@@ -2302,7 +2894,15 @@
         <w:ind w:left="1200"/>
       </w:pPr>
       <w:r>
-        <w:t>delete from personal where pno=1001;</w:t>
+        <w:t xml:space="preserve">delete from personal where </w:t>
+      </w:r>
+      <w:proofErr w:type="spellStart"/>
+      <w:r>
+        <w:t>pno</w:t>
+      </w:r>
+      <w:proofErr w:type="spellEnd"/>
+      <w:r>
+        <w:t>=1001;</w:t>
       </w:r>
     </w:p>
     <w:p>
@@ -2342,7 +2942,21 @@
         <w:rPr>
           <w:rFonts w:hint="eastAsia"/>
         </w:rPr>
-        <w:t>table 테이블명 add 필드명 타입;</w:t>
+        <w:t xml:space="preserve">table 테이블명 add </w:t>
+      </w:r>
+      <w:proofErr w:type="spellStart"/>
+      <w:r>
+        <w:rPr>
+          <w:rFonts w:hint="eastAsia"/>
+        </w:rPr>
+        <w:t>필드명</w:t>
+      </w:r>
+      <w:proofErr w:type="spellEnd"/>
+      <w:r>
+        <w:rPr>
+          <w:rFonts w:hint="eastAsia"/>
+        </w:rPr>
+        <w:t xml:space="preserve"> 타입;</w:t>
       </w:r>
     </w:p>
     <w:p>
@@ -2355,7 +2969,21 @@
         <w:rPr>
           <w:rFonts w:hint="eastAsia"/>
         </w:rPr>
-        <w:t>alter table 테이블명 modify 필드명 타입;</w:t>
+        <w:t xml:space="preserve">alter table 테이블명 modify </w:t>
+      </w:r>
+      <w:proofErr w:type="spellStart"/>
+      <w:r>
+        <w:rPr>
+          <w:rFonts w:hint="eastAsia"/>
+        </w:rPr>
+        <w:t>필드명</w:t>
+      </w:r>
+      <w:proofErr w:type="spellEnd"/>
+      <w:r>
+        <w:rPr>
+          <w:rFonts w:hint="eastAsia"/>
+        </w:rPr>
+        <w:t xml:space="preserve"> 타입;</w:t>
       </w:r>
     </w:p>
     <w:p>
@@ -2368,7 +2996,21 @@
         <w:rPr>
           <w:rFonts w:hint="eastAsia"/>
         </w:rPr>
-        <w:t>alter table 테이블명 drop 필드명;</w:t>
+        <w:t xml:space="preserve">alter table 테이블명 drop </w:t>
+      </w:r>
+      <w:proofErr w:type="spellStart"/>
+      <w:r>
+        <w:rPr>
+          <w:rFonts w:hint="eastAsia"/>
+        </w:rPr>
+        <w:t>필드명</w:t>
+      </w:r>
+      <w:proofErr w:type="spellEnd"/>
+      <w:r>
+        <w:rPr>
+          <w:rFonts w:hint="eastAsia"/>
+        </w:rPr>
+        <w:t>;</w:t>
       </w:r>
     </w:p>
     <w:p>
@@ -2402,7 +3044,21 @@
         <w:rPr>
           <w:rFonts w:hint="eastAsia"/>
         </w:rPr>
-        <w:t>drop table table_name;</w:t>
+        <w:t xml:space="preserve">drop table </w:t>
+      </w:r>
+      <w:proofErr w:type="spellStart"/>
+      <w:r>
+        <w:rPr>
+          <w:rFonts w:hint="eastAsia"/>
+        </w:rPr>
+        <w:t>table_name</w:t>
+      </w:r>
+      <w:proofErr w:type="spellEnd"/>
+      <w:r>
+        <w:rPr>
+          <w:rFonts w:hint="eastAsia"/>
+        </w:rPr>
+        <w:t>;</w:t>
       </w:r>
     </w:p>
     <w:p>
@@ -2425,7 +3081,15 @@
         <w:t xml:space="preserve"> (</w:t>
       </w:r>
       <w:r>
-        <w:t>Query - Auto-Commit Transections체크되어 있으면 autocommit됨</w:t>
+        <w:t xml:space="preserve">Query - Auto-Commit Transections체크되어 있으면 </w:t>
+      </w:r>
+      <w:proofErr w:type="spellStart"/>
+      <w:r>
+        <w:t>autocommit</w:t>
+      </w:r>
+      <w:proofErr w:type="spellEnd"/>
+      <w:r>
+        <w:t>됨</w:t>
       </w:r>
       <w:r>
         <w:rPr>
@@ -2563,8 +3227,21 @@
         <w:ind w:leftChars="600" w:left="1200"/>
       </w:pPr>
       <w:r>
-        <w:t>-- 4. 보너스가 null인 사원의 사번, 이름, 급여 급여 큰 순정렬</w:t>
-      </w:r>
+        <w:t xml:space="preserve">-- 4. 보너스가 null인 사원의 사번, 이름, 급여 </w:t>
+      </w:r>
+      <w:proofErr w:type="spellStart"/>
+      <w:r>
+        <w:t>급여</w:t>
+      </w:r>
+      <w:proofErr w:type="spellEnd"/>
+      <w:r>
+        <w:t xml:space="preserve"> 큰 </w:t>
+      </w:r>
+      <w:proofErr w:type="spellStart"/>
+      <w:r>
+        <w:t>순정렬</w:t>
+      </w:r>
+      <w:proofErr w:type="spellEnd"/>
     </w:p>
     <w:p>
       <w:pPr>
@@ -2604,8 +3281,16 @@
         <w:rPr>
           <w:rFonts w:hint="eastAsia"/>
         </w:rPr>
-        <w:t>순 정렬 같으면 PAY 큰순</w:t>
-      </w:r>
+        <w:t xml:space="preserve">순 정렬 같으면 PAY </w:t>
+      </w:r>
+      <w:proofErr w:type="spellStart"/>
+      <w:r>
+        <w:rPr>
+          <w:rFonts w:hint="eastAsia"/>
+        </w:rPr>
+        <w:t>큰순</w:t>
+      </w:r>
+      <w:proofErr w:type="spellEnd"/>
     </w:p>
     <w:p>
       <w:pPr>
@@ -2750,22 +3435,43 @@
         <w:t>이용</w:t>
       </w:r>
       <w:r>
-        <w:t>, substr</w:t>
-      </w:r>
+        <w:t xml:space="preserve">, </w:t>
+      </w:r>
+      <w:proofErr w:type="spellStart"/>
+      <w:r>
+        <w:t>substr</w:t>
+      </w:r>
+      <w:proofErr w:type="spellEnd"/>
       <w:r>
         <w:rPr>
           <w:rFonts w:hint="eastAsia"/>
         </w:rPr>
         <w:t xml:space="preserve">함수이용, </w:t>
       </w:r>
+      <w:proofErr w:type="spellStart"/>
       <w:r>
         <w:t>instr</w:t>
       </w:r>
-      <w:r>
-        <w:rPr>
-          <w:rFonts w:hint="eastAsia"/>
-        </w:rPr>
-        <w:t>함수 이용등 다양하게 사용 가능)</w:t>
+      <w:proofErr w:type="spellEnd"/>
+      <w:r>
+        <w:rPr>
+          <w:rFonts w:hint="eastAsia"/>
+        </w:rPr>
+        <w:t xml:space="preserve">함수 </w:t>
+      </w:r>
+      <w:proofErr w:type="spellStart"/>
+      <w:r>
+        <w:rPr>
+          <w:rFonts w:hint="eastAsia"/>
+        </w:rPr>
+        <w:t>이용등</w:t>
+      </w:r>
+      <w:proofErr w:type="spellEnd"/>
+      <w:r>
+        <w:rPr>
+          <w:rFonts w:hint="eastAsia"/>
+        </w:rPr>
+        <w:t xml:space="preserve"> 다양하게 사용 가능)</w:t>
       </w:r>
     </w:p>
     <w:p>
@@ -2971,8 +3677,13 @@
         <w:t>출력(</w:t>
       </w:r>
       <w:r>
-        <w:t>부서명순 정열 같으면 급여 큰순</w:t>
-      </w:r>
+        <w:t xml:space="preserve">부서명순 정열 같으면 급여 </w:t>
+      </w:r>
+      <w:proofErr w:type="spellStart"/>
+      <w:r>
+        <w:t>큰순</w:t>
+      </w:r>
+      <w:proofErr w:type="spellEnd"/>
       <w:r>
         <w:rPr>
           <w:rFonts w:hint="eastAsia"/>
@@ -3006,7 +3717,21 @@
         <w:rPr>
           <w:rFonts w:hint="eastAsia"/>
         </w:rPr>
-        <w:t>자신이 속한 부서의 평균보다 많인 받는 사람의 이름,</w:t>
+        <w:t xml:space="preserve">자신이 속한 부서의 평균보다 </w:t>
+      </w:r>
+      <w:proofErr w:type="spellStart"/>
+      <w:r>
+        <w:rPr>
+          <w:rFonts w:hint="eastAsia"/>
+        </w:rPr>
+        <w:t>많인</w:t>
+      </w:r>
+      <w:proofErr w:type="spellEnd"/>
+      <w:r>
+        <w:rPr>
+          <w:rFonts w:hint="eastAsia"/>
+        </w:rPr>
+        <w:t xml:space="preserve"> 받는 사람의 이름,</w:t>
       </w:r>
       <w:r>
         <w:t xml:space="preserve"> </w:t>
@@ -3056,9 +3781,11 @@
         </w:rPr>
         <w:t xml:space="preserve">절의 </w:t>
       </w:r>
+      <w:proofErr w:type="spellStart"/>
       <w:r>
         <w:t>subQuery</w:t>
       </w:r>
+      <w:proofErr w:type="spellEnd"/>
       <w:r>
         <w:rPr>
           <w:rFonts w:hint="eastAsia"/>
@@ -3138,9 +3865,11 @@
         </w:rPr>
         <w:t xml:space="preserve">(select절의 </w:t>
       </w:r>
+      <w:proofErr w:type="spellStart"/>
       <w:r>
         <w:t>subQuery</w:t>
       </w:r>
+      <w:proofErr w:type="spellEnd"/>
       <w:r>
         <w:rPr>
           <w:rFonts w:hint="eastAsia"/>
@@ -3203,9 +3932,11 @@
         </w:rPr>
         <w:t xml:space="preserve">(select절의 </w:t>
       </w:r>
+      <w:proofErr w:type="spellStart"/>
       <w:r>
         <w:t>subQuery</w:t>
       </w:r>
+      <w:proofErr w:type="spellEnd"/>
       <w:r>
         <w:rPr>
           <w:rFonts w:hint="eastAsia"/>
@@ -3266,7 +3997,23 @@
         <w:ind w:leftChars="0"/>
       </w:pPr>
       <w:r>
-        <w:t>select concat(pname, '(',job, ')') from personal; -- 오라클은 2개까지만</w:t>
+        <w:t xml:space="preserve">select </w:t>
+      </w:r>
+      <w:proofErr w:type="spellStart"/>
+      <w:r>
+        <w:t>concat</w:t>
+      </w:r>
+      <w:proofErr w:type="spellEnd"/>
+      <w:r>
+        <w:t>(</w:t>
+      </w:r>
+      <w:proofErr w:type="spellStart"/>
+      <w:r>
+        <w:t>pname</w:t>
+      </w:r>
+      <w:proofErr w:type="spellEnd"/>
+      <w:r>
+        <w:t>, '(',job, ')') from personal; -- 오라클은 2개까지만</w:t>
       </w:r>
       <w:r>
         <w:rPr>
@@ -3304,7 +4051,15 @@
         <w:ind w:leftChars="0"/>
       </w:pPr>
       <w:r>
-        <w:t>select round(114.7, -1); -- cf) 오라클에서는 select round(114.7, -1) from dual;</w:t>
+        <w:t xml:space="preserve">select round(114.7, -1); -- </w:t>
+      </w:r>
+      <w:proofErr w:type="spellStart"/>
+      <w:r>
+        <w:t>cf</w:t>
+      </w:r>
+      <w:proofErr w:type="spellEnd"/>
+      <w:r>
+        <w:t>) 오라클에서는 select round(114.7, -1) from dual;</w:t>
       </w:r>
     </w:p>
     <w:p>
@@ -3318,7 +4073,15 @@
         <w:ind w:leftChars="0"/>
       </w:pPr>
       <w:r>
-        <w:t>select reverse('대박사건');</w:t>
+        <w:t>select reverse('</w:t>
+      </w:r>
+      <w:proofErr w:type="spellStart"/>
+      <w:r>
+        <w:t>대박사건</w:t>
+      </w:r>
+      <w:proofErr w:type="spellEnd"/>
+      <w:r>
+        <w:t>');</w:t>
       </w:r>
     </w:p>
     <w:p>
@@ -3346,7 +4109,11 @@
         <w:ind w:leftChars="0"/>
       </w:pPr>
       <w:r>
-        <w:t>select year(startdat</w:t>
+        <w:t>select year(</w:t>
+      </w:r>
+      <w:proofErr w:type="spellStart"/>
+      <w:r>
+        <w:t>startdat</w:t>
       </w:r>
       <w:r>
         <w:rPr>
@@ -3354,6 +4121,7 @@
         </w:rPr>
         <w:t>e</w:t>
       </w:r>
+      <w:proofErr w:type="spellEnd"/>
       <w:r>
         <w:t>) from personal;</w:t>
       </w:r>
@@ -3369,11 +4137,16 @@
         <w:ind w:leftChars="0"/>
       </w:pPr>
       <w:r>
-        <w:t>select month(startdat</w:t>
+        <w:t>select month(</w:t>
+      </w:r>
+      <w:proofErr w:type="spellStart"/>
+      <w:r>
+        <w:t>startdat</w:t>
       </w:r>
       <w:r>
         <w:t>e</w:t>
       </w:r>
+      <w:proofErr w:type="spellEnd"/>
       <w:r>
         <w:t>) from personal;</w:t>
       </w:r>
@@ -3389,11 +4162,24 @@
         <w:ind w:leftChars="0"/>
       </w:pPr>
       <w:r>
-        <w:t>select monthname(startdat</w:t>
+        <w:t xml:space="preserve">select </w:t>
+      </w:r>
+      <w:proofErr w:type="spellStart"/>
+      <w:r>
+        <w:t>monthname</w:t>
+      </w:r>
+      <w:proofErr w:type="spellEnd"/>
+      <w:r>
+        <w:t>(</w:t>
+      </w:r>
+      <w:proofErr w:type="spellStart"/>
+      <w:r>
+        <w:t>startdat</w:t>
       </w:r>
       <w:r>
         <w:t>e</w:t>
       </w:r>
+      <w:proofErr w:type="spellEnd"/>
       <w:r>
         <w:t>) from personal;</w:t>
       </w:r>
@@ -3410,11 +4196,24 @@
       </w:pPr>
       <w:r>
         <w:lastRenderedPageBreak/>
-        <w:t>select dayname(startdat</w:t>
+        <w:t xml:space="preserve">select </w:t>
+      </w:r>
+      <w:proofErr w:type="spellStart"/>
+      <w:r>
+        <w:t>dayname</w:t>
+      </w:r>
+      <w:proofErr w:type="spellEnd"/>
+      <w:r>
+        <w:t>(</w:t>
+      </w:r>
+      <w:proofErr w:type="spellStart"/>
+      <w:r>
+        <w:t>startdat</w:t>
       </w:r>
       <w:r>
         <w:t>e</w:t>
       </w:r>
+      <w:proofErr w:type="spellEnd"/>
       <w:r>
         <w:t>) from personal;</w:t>
       </w:r>
@@ -3528,7 +4327,21 @@
         <w:rPr>
           <w:rFonts w:hint="eastAsia"/>
         </w:rPr>
-        <w:t>); --일년을 기준으로 한 날짜짜지의 수</w:t>
+        <w:t xml:space="preserve">); --일년을 기준으로 한 </w:t>
+      </w:r>
+      <w:proofErr w:type="spellStart"/>
+      <w:r>
+        <w:rPr>
+          <w:rFonts w:hint="eastAsia"/>
+        </w:rPr>
+        <w:t>날짜짜지의</w:t>
+      </w:r>
+      <w:proofErr w:type="spellEnd"/>
+      <w:r>
+        <w:rPr>
+          <w:rFonts w:hint="eastAsia"/>
+        </w:rPr>
+        <w:t xml:space="preserve"> 수</w:t>
       </w:r>
     </w:p>
     <w:p>
@@ -3556,7 +4369,15 @@
         <w:ind w:leftChars="0"/>
       </w:pPr>
       <w:r>
-        <w:t xml:space="preserve">select sysdate(); -- </w:t>
+        <w:t xml:space="preserve">select </w:t>
+      </w:r>
+      <w:proofErr w:type="spellStart"/>
+      <w:r>
+        <w:t>sysdate</w:t>
+      </w:r>
+      <w:proofErr w:type="spellEnd"/>
+      <w:r>
+        <w:t xml:space="preserve">(); -- </w:t>
       </w:r>
       <w:r>
         <w:rPr>
@@ -3582,7 +4403,15 @@
         <w:t>s</w:t>
       </w:r>
       <w:r>
-        <w:t xml:space="preserve">elect current_date() – </w:t>
+        <w:t xml:space="preserve">elect </w:t>
+      </w:r>
+      <w:proofErr w:type="spellStart"/>
+      <w:r>
+        <w:t>current_date</w:t>
+      </w:r>
+      <w:proofErr w:type="spellEnd"/>
+      <w:r>
+        <w:t xml:space="preserve">() – </w:t>
       </w:r>
       <w:r>
         <w:rPr>
@@ -3608,7 +4437,15 @@
         <w:t>s</w:t>
       </w:r>
       <w:r>
-        <w:t>elect curdate();</w:t>
+        <w:t xml:space="preserve">elect </w:t>
+      </w:r>
+      <w:proofErr w:type="spellStart"/>
+      <w:r>
+        <w:t>curdate</w:t>
+      </w:r>
+      <w:proofErr w:type="spellEnd"/>
+      <w:r>
+        <w:t>();</w:t>
       </w:r>
     </w:p>
     <w:p>
@@ -3628,7 +4465,15 @@
         <w:t>s</w:t>
       </w:r>
       <w:r>
-        <w:t xml:space="preserve">elect current_time(); -- </w:t>
+        <w:t xml:space="preserve">elect </w:t>
+      </w:r>
+      <w:proofErr w:type="spellStart"/>
+      <w:r>
+        <w:t>current_time</w:t>
+      </w:r>
+      <w:proofErr w:type="spellEnd"/>
+      <w:r>
+        <w:t xml:space="preserve">(); -- </w:t>
       </w:r>
       <w:r>
         <w:rPr>
@@ -3654,7 +4499,15 @@
         <w:t>s</w:t>
       </w:r>
       <w:r>
-        <w:t>elect curtime();</w:t>
+        <w:t xml:space="preserve">elect </w:t>
+      </w:r>
+      <w:proofErr w:type="spellStart"/>
+      <w:r>
+        <w:t>curtime</w:t>
+      </w:r>
+      <w:proofErr w:type="spellEnd"/>
+      <w:r>
+        <w:t>();</w:t>
       </w:r>
     </w:p>
     <w:p>
@@ -3668,7 +4521,23 @@
         <w:ind w:leftChars="0"/>
       </w:pPr>
       <w:r>
-        <w:t>select date_format(now(), '%y년%m월%e일 %a %p %h시 %i분');</w:t>
+        <w:t xml:space="preserve">select </w:t>
+      </w:r>
+      <w:proofErr w:type="spellStart"/>
+      <w:r>
+        <w:t>date_format</w:t>
+      </w:r>
+      <w:proofErr w:type="spellEnd"/>
+      <w:r>
+        <w:t>(now(), '%y년%m월%e일 %a %p %h시 %</w:t>
+      </w:r>
+      <w:proofErr w:type="spellStart"/>
+      <w:r>
+        <w:t>i</w:t>
+      </w:r>
+      <w:proofErr w:type="spellEnd"/>
+      <w:r>
+        <w:t>분');</w:t>
       </w:r>
     </w:p>
     <w:p>
@@ -3682,7 +4551,15 @@
         <w:ind w:leftChars="0"/>
       </w:pPr>
       <w:r>
-        <w:t>select date_format(now(), '%</w:t>
+        <w:t xml:space="preserve">select </w:t>
+      </w:r>
+      <w:proofErr w:type="spellStart"/>
+      <w:r>
+        <w:t>date_format</w:t>
+      </w:r>
+      <w:proofErr w:type="spellEnd"/>
+      <w:r>
+        <w:t>(now(), '%</w:t>
       </w:r>
       <w:r>
         <w:t>Y</w:t>
@@ -3694,7 +4571,15 @@
         <w:t>H</w:t>
       </w:r>
       <w:r>
-        <w:t>시 %i분');</w:t>
+        <w:t>시 %</w:t>
+      </w:r>
+      <w:proofErr w:type="spellStart"/>
+      <w:r>
+        <w:t>i</w:t>
+      </w:r>
+      <w:proofErr w:type="spellEnd"/>
+      <w:r>
+        <w:t>분');</w:t>
       </w:r>
     </w:p>
     <w:p>
@@ -3714,7 +4599,23 @@
         <w:t>s</w:t>
       </w:r>
       <w:r>
-        <w:t>elect date_format(startdata, '%y년%m월%e일') from personal;</w:t>
+        <w:t xml:space="preserve">elect </w:t>
+      </w:r>
+      <w:proofErr w:type="spellStart"/>
+      <w:r>
+        <w:t>date_format</w:t>
+      </w:r>
+      <w:proofErr w:type="spellEnd"/>
+      <w:r>
+        <w:t>(</w:t>
+      </w:r>
+      <w:proofErr w:type="spellStart"/>
+      <w:r>
+        <w:t>startdata</w:t>
+      </w:r>
+      <w:proofErr w:type="spellEnd"/>
+      <w:r>
+        <w:t>, '%y년%m월%e일') from personal;</w:t>
       </w:r>
     </w:p>
     <w:p>
@@ -3755,7 +4656,21 @@
         <w:rPr>
           <w:rFonts w:hint="eastAsia"/>
         </w:rPr>
-        <w:t>%M 긴월 이름(January, )</w:t>
+        <w:t xml:space="preserve">%M </w:t>
+      </w:r>
+      <w:proofErr w:type="spellStart"/>
+      <w:r>
+        <w:rPr>
+          <w:rFonts w:hint="eastAsia"/>
+        </w:rPr>
+        <w:t>긴월</w:t>
+      </w:r>
+      <w:proofErr w:type="spellEnd"/>
+      <w:r>
+        <w:rPr>
+          <w:rFonts w:hint="eastAsia"/>
+        </w:rPr>
+        <w:t xml:space="preserve"> 이름(January, )</w:t>
       </w:r>
       <w:r>
         <w:rPr>
@@ -3842,7 +4757,15 @@
         <w:ind w:leftChars="0"/>
       </w:pPr>
       <w:r>
-        <w:t>select pname, pay, if(pay&gt;3000, 'Good', 'Bad') from personal;</w:t>
+        <w:t xml:space="preserve">select </w:t>
+      </w:r>
+      <w:proofErr w:type="spellStart"/>
+      <w:r>
+        <w:t>pname</w:t>
+      </w:r>
+      <w:proofErr w:type="spellEnd"/>
+      <w:r>
+        <w:t>, pay, if(pay&gt;3000, 'Good', 'Bad') from personal;</w:t>
       </w:r>
       <w:r>
         <w:rPr>
@@ -3862,7 +4785,23 @@
         <w:ind w:leftChars="0"/>
       </w:pPr>
       <w:r>
-        <w:t>select pname, pay, bonus, pay+ifnull(bonus, 0) from personal;</w:t>
+        <w:t xml:space="preserve">select </w:t>
+      </w:r>
+      <w:proofErr w:type="spellStart"/>
+      <w:r>
+        <w:t>pname</w:t>
+      </w:r>
+      <w:proofErr w:type="spellEnd"/>
+      <w:r>
+        <w:t xml:space="preserve">, pay, bonus, </w:t>
+      </w:r>
+      <w:proofErr w:type="spellStart"/>
+      <w:r>
+        <w:t>pay+ifnull</w:t>
+      </w:r>
+      <w:proofErr w:type="spellEnd"/>
+      <w:r>
+        <w:t>(bonus, 0) from personal;</w:t>
       </w:r>
       <w:r>
         <w:rPr>
@@ -3882,7 +4821,39 @@
         <w:ind w:leftChars="0"/>
       </w:pPr>
       <w:r>
-        <w:t>select rpad(substr(pname, 1, 1), length(pname), '*') from personal;</w:t>
+        <w:t xml:space="preserve">select </w:t>
+      </w:r>
+      <w:proofErr w:type="spellStart"/>
+      <w:r>
+        <w:t>rpad</w:t>
+      </w:r>
+      <w:proofErr w:type="spellEnd"/>
+      <w:r>
+        <w:t>(</w:t>
+      </w:r>
+      <w:proofErr w:type="spellStart"/>
+      <w:r>
+        <w:t>substr</w:t>
+      </w:r>
+      <w:proofErr w:type="spellEnd"/>
+      <w:r>
+        <w:t>(</w:t>
+      </w:r>
+      <w:proofErr w:type="spellStart"/>
+      <w:r>
+        <w:t>pname</w:t>
+      </w:r>
+      <w:proofErr w:type="spellEnd"/>
+      <w:r>
+        <w:t>, 1, 1), length(</w:t>
+      </w:r>
+      <w:proofErr w:type="spellStart"/>
+      <w:r>
+        <w:t>pname</w:t>
+      </w:r>
+      <w:proofErr w:type="spellEnd"/>
+      <w:r>
+        <w:t>), '*') from personal;</w:t>
       </w:r>
       <w:r>
         <w:t xml:space="preserve"> -- </w:t>
@@ -3928,7 +4899,15 @@
         <w:ind w:leftChars="0"/>
       </w:pPr>
       <w:r>
-        <w:t>select pname, pay from personal order by pay desc;</w:t>
+        <w:t xml:space="preserve">select </w:t>
+      </w:r>
+      <w:proofErr w:type="spellStart"/>
+      <w:r>
+        <w:t>pname</w:t>
+      </w:r>
+      <w:proofErr w:type="spellEnd"/>
+      <w:r>
+        <w:t>, pay from personal order by pay desc;</w:t>
       </w:r>
     </w:p>
     <w:p>
@@ -3942,7 +4921,15 @@
         <w:ind w:leftChars="0"/>
       </w:pPr>
       <w:r>
-        <w:t xml:space="preserve">select pname, pay from personal order by pay desc limit </w:t>
+        <w:t xml:space="preserve">select </w:t>
+      </w:r>
+      <w:proofErr w:type="spellStart"/>
+      <w:r>
+        <w:t>pname</w:t>
+      </w:r>
+      <w:proofErr w:type="spellEnd"/>
+      <w:r>
+        <w:t xml:space="preserve">, pay from personal order by pay desc limit </w:t>
       </w:r>
       <w:r>
         <w:t>3</w:t>
@@ -3962,7 +4949,15 @@
         <w:ind w:leftChars="0"/>
       </w:pPr>
       <w:r>
-        <w:t xml:space="preserve">select pname, pay from personal order by pay desc limit </w:t>
+        <w:t xml:space="preserve">select </w:t>
+      </w:r>
+      <w:proofErr w:type="spellStart"/>
+      <w:r>
+        <w:t>pname</w:t>
+      </w:r>
+      <w:proofErr w:type="spellEnd"/>
+      <w:r>
+        <w:t xml:space="preserve">, pay from personal order by pay desc limit </w:t>
       </w:r>
       <w:r>
         <w:t>2</w:t>
@@ -4018,7 +5013,15 @@
         <w:ind w:leftChars="0"/>
       </w:pPr>
       <w:r>
-        <w:t>SELECT * FROM personal ORDER BY pno desc LIMIT 4, 3;</w:t>
+        <w:t xml:space="preserve">SELECT * FROM personal ORDER BY </w:t>
+      </w:r>
+      <w:proofErr w:type="spellStart"/>
+      <w:r>
+        <w:t>pno</w:t>
+      </w:r>
+      <w:proofErr w:type="spellEnd"/>
+      <w:r>
+        <w:t xml:space="preserve"> desc LIMIT 4, 3;</w:t>
       </w:r>
     </w:p>
     <w:p>
@@ -4052,7 +5055,15 @@
         <w:ind w:leftChars="0"/>
       </w:pPr>
       <w:r>
-        <w:t>select * from personal where dno=40;</w:t>
+        <w:t xml:space="preserve">select * from personal where </w:t>
+      </w:r>
+      <w:proofErr w:type="spellStart"/>
+      <w:r>
+        <w:t>dno</w:t>
+      </w:r>
+      <w:proofErr w:type="spellEnd"/>
+      <w:r>
+        <w:t>=40;</w:t>
       </w:r>
     </w:p>
     <w:p>
@@ -4080,7 +5091,23 @@
         <w:ind w:leftChars="0"/>
       </w:pPr>
       <w:r>
-        <w:t xml:space="preserve">select pname, dname from personal p, division d </w:t>
+        <w:t xml:space="preserve">select </w:t>
+      </w:r>
+      <w:proofErr w:type="spellStart"/>
+      <w:r>
+        <w:t>pname</w:t>
+      </w:r>
+      <w:proofErr w:type="spellEnd"/>
+      <w:r>
+        <w:t xml:space="preserve">, </w:t>
+      </w:r>
+      <w:proofErr w:type="spellStart"/>
+      <w:r>
+        <w:t>dname</w:t>
+      </w:r>
+      <w:proofErr w:type="spellEnd"/>
+      <w:r>
+        <w:t xml:space="preserve"> from personal p, division d </w:t>
       </w:r>
     </w:p>
     <w:p>
@@ -4095,7 +5122,23 @@
       </w:pPr>
       <w:r>
         <w:tab/>
-        <w:t>where p.dno=d.dno;</w:t>
+        <w:t xml:space="preserve">where </w:t>
+      </w:r>
+      <w:proofErr w:type="spellStart"/>
+      <w:r>
+        <w:t>p.dno</w:t>
+      </w:r>
+      <w:proofErr w:type="spellEnd"/>
+      <w:r>
+        <w:t>=</w:t>
+      </w:r>
+      <w:proofErr w:type="spellStart"/>
+      <w:r>
+        <w:t>d.dno</w:t>
+      </w:r>
+      <w:proofErr w:type="spellEnd"/>
+      <w:r>
+        <w:t>;</w:t>
       </w:r>
     </w:p>
     <w:p>
@@ -4109,7 +5152,23 @@
         <w:ind w:leftChars="0"/>
       </w:pPr>
       <w:r>
-        <w:t xml:space="preserve">select pname, dname from personal p right outer join division d </w:t>
+        <w:t xml:space="preserve">select </w:t>
+      </w:r>
+      <w:proofErr w:type="spellStart"/>
+      <w:r>
+        <w:t>pname</w:t>
+      </w:r>
+      <w:proofErr w:type="spellEnd"/>
+      <w:r>
+        <w:t xml:space="preserve">, </w:t>
+      </w:r>
+      <w:proofErr w:type="spellStart"/>
+      <w:r>
+        <w:t>dname</w:t>
+      </w:r>
+      <w:proofErr w:type="spellEnd"/>
+      <w:r>
+        <w:t xml:space="preserve"> from personal p right outer join division d </w:t>
       </w:r>
     </w:p>
     <w:p>
@@ -4124,7 +5183,23 @@
       </w:pPr>
       <w:r>
         <w:tab/>
-        <w:t>on p.dno=d.dno;</w:t>
+        <w:t xml:space="preserve">on </w:t>
+      </w:r>
+      <w:proofErr w:type="spellStart"/>
+      <w:r>
+        <w:t>p.dno</w:t>
+      </w:r>
+      <w:proofErr w:type="spellEnd"/>
+      <w:r>
+        <w:t>=</w:t>
+      </w:r>
+      <w:proofErr w:type="spellStart"/>
+      <w:r>
+        <w:t>d.dno</w:t>
+      </w:r>
+      <w:proofErr w:type="spellEnd"/>
+      <w:r>
+        <w:t>;</w:t>
       </w:r>
     </w:p>
     <w:p>
@@ -4138,8 +5213,37 @@
         <w:ind w:leftChars="0"/>
       </w:pPr>
       <w:r>
-        <w:t>select w.pname, w.manager, m.pno, m.pname</w:t>
-      </w:r>
+        <w:t xml:space="preserve">select </w:t>
+      </w:r>
+      <w:proofErr w:type="spellStart"/>
+      <w:r>
+        <w:t>w.pname</w:t>
+      </w:r>
+      <w:proofErr w:type="spellEnd"/>
+      <w:r>
+        <w:t xml:space="preserve">, </w:t>
+      </w:r>
+      <w:proofErr w:type="spellStart"/>
+      <w:r>
+        <w:t>w.manager</w:t>
+      </w:r>
+      <w:proofErr w:type="spellEnd"/>
+      <w:r>
+        <w:t xml:space="preserve">, </w:t>
+      </w:r>
+      <w:proofErr w:type="spellStart"/>
+      <w:r>
+        <w:t>m.pno</w:t>
+      </w:r>
+      <w:proofErr w:type="spellEnd"/>
+      <w:r>
+        <w:t xml:space="preserve">, </w:t>
+      </w:r>
+      <w:proofErr w:type="spellStart"/>
+      <w:r>
+        <w:t>m.pname</w:t>
+      </w:r>
+      <w:proofErr w:type="spellEnd"/>
       <w:r>
         <w:rPr>
           <w:rFonts w:hint="eastAsia"/>
@@ -4147,7 +5251,23 @@
         <w:t xml:space="preserve"> f</w:t>
       </w:r>
       <w:r>
-        <w:t>rom personal w left outer join personal m on w.manager = m.pno;</w:t>
+        <w:t xml:space="preserve">rom personal w left outer join personal m on </w:t>
+      </w:r>
+      <w:proofErr w:type="spellStart"/>
+      <w:r>
+        <w:t>w.manager</w:t>
+      </w:r>
+      <w:proofErr w:type="spellEnd"/>
+      <w:r>
+        <w:t xml:space="preserve"> = </w:t>
+      </w:r>
+      <w:proofErr w:type="spellStart"/>
+      <w:r>
+        <w:t>m.pno</w:t>
+      </w:r>
+      <w:proofErr w:type="spellEnd"/>
+      <w:r>
+        <w:t>;</w:t>
       </w:r>
     </w:p>
     <w:p>
@@ -4161,7 +5281,15 @@
         <w:ind w:leftChars="0"/>
       </w:pPr>
       <w:r>
-        <w:t>select pname, format(pay, 0) from personal;</w:t>
+        <w:t xml:space="preserve">select </w:t>
+      </w:r>
+      <w:proofErr w:type="spellStart"/>
+      <w:r>
+        <w:t>pname</w:t>
+      </w:r>
+      <w:proofErr w:type="spellEnd"/>
+      <w:r>
+        <w:t>, format(pay, 0) from personal;</w:t>
       </w:r>
     </w:p>
     <w:p>
@@ -4175,7 +5303,15 @@
         <w:ind w:leftChars="0"/>
       </w:pPr>
       <w:r>
-        <w:t>select pname, format(pay, 1) from personal;</w:t>
+        <w:t xml:space="preserve">select </w:t>
+      </w:r>
+      <w:proofErr w:type="spellStart"/>
+      <w:r>
+        <w:t>pname</w:t>
+      </w:r>
+      <w:proofErr w:type="spellEnd"/>
+      <w:r>
+        <w:t>, format(pay, 1) from personal;</w:t>
       </w:r>
     </w:p>
     <w:p>
@@ -4233,9 +5369,11 @@
       <w:r>
         <w:t xml:space="preserve">use </w:t>
       </w:r>
+      <w:proofErr w:type="spellStart"/>
       <w:r>
         <w:t>mysql</w:t>
       </w:r>
+      <w:proofErr w:type="spellEnd"/>
       <w:r>
         <w:t>;</w:t>
       </w:r>
@@ -9213,6 +10351,7 @@
     <w:lsdException w:name="HTML Sample" w:semiHidden="1" w:unhideWhenUsed="1"/>
     <w:lsdException w:name="HTML Typewriter" w:semiHidden="1" w:unhideWhenUsed="1"/>
     <w:lsdException w:name="HTML Variable" w:semiHidden="1" w:unhideWhenUsed="1"/>
+    <w:lsdException w:name="Normal Table" w:semiHidden="1" w:unhideWhenUsed="1"/>
     <w:lsdException w:name="annotation subject" w:semiHidden="1" w:unhideWhenUsed="1"/>
     <w:lsdException w:name="No List" w:semiHidden="1" w:unhideWhenUsed="1"/>
     <w:lsdException w:name="Outline List 1" w:semiHidden="1" w:unhideWhenUsed="1"/>
@@ -9255,8 +10394,11 @@
     <w:lsdException w:name="Table Contemporary" w:semiHidden="1" w:unhideWhenUsed="1"/>
     <w:lsdException w:name="Table Elegant" w:semiHidden="1" w:unhideWhenUsed="1"/>
     <w:lsdException w:name="Table Professional" w:semiHidden="1" w:unhideWhenUsed="1"/>
+    <w:lsdException w:name="Table Subtle 1" w:semiHidden="1" w:unhideWhenUsed="1"/>
     <w:lsdException w:name="Table Subtle 2" w:semiHidden="1" w:unhideWhenUsed="1"/>
     <w:lsdException w:name="Table Web 1" w:semiHidden="1" w:unhideWhenUsed="1"/>
+    <w:lsdException w:name="Table Web 2" w:semiHidden="1" w:unhideWhenUsed="1"/>
+    <w:lsdException w:name="Table Web 3" w:semiHidden="1" w:unhideWhenUsed="1"/>
     <w:lsdException w:name="Balloon Text" w:semiHidden="1" w:unhideWhenUsed="1"/>
     <w:lsdException w:name="Table Grid" w:uiPriority="59"/>
     <w:lsdException w:name="Table Theme" w:semiHidden="1" w:unhideWhenUsed="1"/>

--- a/lecNote/02_DBMS/0930.13_MySQL.docx
+++ b/lecNote/02_DBMS/0930.13_MySQL.docx
@@ -30,6 +30,7 @@
         </w:rPr>
         <w:t xml:space="preserve"> </w:t>
       </w:r>
+      <w:proofErr w:type="gramStart"/>
       <w:r>
         <w:rPr>
           <w:rFonts w:ascii="HY헤드라인M" w:eastAsia="HY헤드라인M" w:hint="eastAsia"/>
@@ -57,6 +58,7 @@
         </w:rPr>
         <w:t>]</w:t>
       </w:r>
+      <w:proofErr w:type="gramEnd"/>
     </w:p>
     <w:p>
       <w:pPr>
@@ -315,7 +317,13 @@
         <w:t>“</w:t>
       </w:r>
       <w:r>
-        <w:t>full</w:t>
+        <w:rPr>
+          <w:rFonts w:hint="eastAsia"/>
+        </w:rPr>
+        <w:t>f</w:t>
+      </w:r>
+      <w:r>
+        <w:t>ull</w:t>
       </w:r>
       <w:r>
         <w:t>”</w:t>
@@ -448,10 +456,21 @@
         <w:rPr>
           <w:rFonts w:hint="eastAsia"/>
         </w:rPr>
-        <w:t xml:space="preserve">u계정 -p비밀번호 실행 </w:t>
-      </w:r>
-      <w:r>
-        <w:t xml:space="preserve">: </w:t>
+        <w:t xml:space="preserve">u계정 -p비밀번호 </w:t>
+      </w:r>
+      <w:proofErr w:type="gramStart"/>
+      <w:r>
+        <w:rPr>
+          <w:rFonts w:hint="eastAsia"/>
+        </w:rPr>
+        <w:t xml:space="preserve">실행 </w:t>
+      </w:r>
+      <w:r>
+        <w:t>:</w:t>
+      </w:r>
+      <w:proofErr w:type="gramEnd"/>
+      <w:r>
+        <w:t xml:space="preserve"> </w:t>
       </w:r>
       <w:r>
         <w:rPr>
@@ -550,7 +569,15 @@
         <w:t xml:space="preserve">권한 부여 </w:t>
       </w:r>
       <w:r>
-        <w:t>grant all on *.* to user01;</w:t>
+        <w:t xml:space="preserve">grant all on </w:t>
+      </w:r>
+      <w:proofErr w:type="gramStart"/>
+      <w:r>
+        <w:t>*.*</w:t>
+      </w:r>
+      <w:proofErr w:type="gramEnd"/>
+      <w:r>
+        <w:t xml:space="preserve"> to user01;</w:t>
       </w:r>
     </w:p>
     <w:p>
@@ -563,7 +590,15 @@
         <w:t xml:space="preserve">          </w:t>
       </w:r>
       <w:r>
-        <w:t>grant all privileges on *.* to user01;</w:t>
+        <w:t xml:space="preserve">grant all privileges on </w:t>
+      </w:r>
+      <w:proofErr w:type="gramStart"/>
+      <w:r>
+        <w:t>*.*</w:t>
+      </w:r>
+      <w:proofErr w:type="gramEnd"/>
+      <w:r>
+        <w:t xml:space="preserve"> to user01;</w:t>
       </w:r>
       <w:r>
         <w:t xml:space="preserve"> </w:t>
@@ -602,7 +637,21 @@
         <w:rPr>
           <w:rFonts w:hint="eastAsia"/>
         </w:rPr>
-        <w:t xml:space="preserve"> revoke all on *.* from</w:t>
+        <w:t xml:space="preserve"> revoke all on </w:t>
+      </w:r>
+      <w:proofErr w:type="gramStart"/>
+      <w:r>
+        <w:rPr>
+          <w:rFonts w:hint="eastAsia"/>
+        </w:rPr>
+        <w:t>*.*</w:t>
+      </w:r>
+      <w:proofErr w:type="gramEnd"/>
+      <w:r>
+        <w:rPr>
+          <w:rFonts w:hint="eastAsia"/>
+        </w:rPr>
+        <w:t xml:space="preserve"> from</w:t>
       </w:r>
       <w:r>
         <w:t xml:space="preserve"> </w:t>
@@ -671,7 +720,21 @@
         <w:rPr>
           <w:rFonts w:hint="eastAsia"/>
         </w:rPr>
-        <w:t>존재하는 데이터베이스들 목록 보기 : show databases;</w:t>
+        <w:t xml:space="preserve">존재하는 데이터베이스들 목록 </w:t>
+      </w:r>
+      <w:proofErr w:type="gramStart"/>
+      <w:r>
+        <w:rPr>
+          <w:rFonts w:hint="eastAsia"/>
+        </w:rPr>
+        <w:t>보기 :</w:t>
+      </w:r>
+      <w:proofErr w:type="gramEnd"/>
+      <w:r>
+        <w:rPr>
+          <w:rFonts w:hint="eastAsia"/>
+        </w:rPr>
+        <w:t xml:space="preserve"> show databases;</w:t>
       </w:r>
     </w:p>
     <w:p>
@@ -688,7 +751,21 @@
         <w:rPr>
           <w:rFonts w:hint="eastAsia"/>
         </w:rPr>
-        <w:t>새로운 데이터베이스 생성 명령 : create database 데이터베이스명;</w:t>
+        <w:t xml:space="preserve">새로운 데이터베이스 생성 </w:t>
+      </w:r>
+      <w:proofErr w:type="gramStart"/>
+      <w:r>
+        <w:rPr>
+          <w:rFonts w:hint="eastAsia"/>
+        </w:rPr>
+        <w:t>명령 :</w:t>
+      </w:r>
+      <w:proofErr w:type="gramEnd"/>
+      <w:r>
+        <w:rPr>
+          <w:rFonts w:hint="eastAsia"/>
+        </w:rPr>
+        <w:t xml:space="preserve"> create database 데이터베이스명;</w:t>
       </w:r>
     </w:p>
     <w:p>
@@ -701,7 +778,21 @@
         <w:rPr>
           <w:rFonts w:hint="eastAsia"/>
         </w:rPr>
-        <w:t xml:space="preserve">                            反 : </w:t>
+        <w:t xml:space="preserve">                            </w:t>
+      </w:r>
+      <w:proofErr w:type="gramStart"/>
+      <w:r>
+        <w:rPr>
+          <w:rFonts w:hint="eastAsia"/>
+        </w:rPr>
+        <w:t>反 :</w:t>
+      </w:r>
+      <w:proofErr w:type="gramEnd"/>
+      <w:r>
+        <w:rPr>
+          <w:rFonts w:hint="eastAsia"/>
+        </w:rPr>
+        <w:t xml:space="preserve"> </w:t>
       </w:r>
       <w:r>
         <w:t>D</w:t>
@@ -727,7 +818,21 @@
         <w:rPr>
           <w:rFonts w:hint="eastAsia"/>
         </w:rPr>
-        <w:t>데이터베이스로 들어가기 : use 데이터베이스명</w:t>
+        <w:t xml:space="preserve">데이터베이스로 </w:t>
+      </w:r>
+      <w:proofErr w:type="gramStart"/>
+      <w:r>
+        <w:rPr>
+          <w:rFonts w:hint="eastAsia"/>
+        </w:rPr>
+        <w:t>들어가기 :</w:t>
+      </w:r>
+      <w:proofErr w:type="gramEnd"/>
+      <w:r>
+        <w:rPr>
+          <w:rFonts w:hint="eastAsia"/>
+        </w:rPr>
+        <w:t xml:space="preserve"> use 데이터베이스명</w:t>
       </w:r>
     </w:p>
     <w:p>
@@ -1068,9 +1173,6 @@
         <w:t xml:space="preserve">, int, integer, </w:t>
       </w:r>
       <w:r>
-        <w:rPr>
-          <w:rFonts w:hint="eastAsia"/>
-        </w:rPr>
         <w:t>numeric</w:t>
       </w:r>
       <w:r>
@@ -1080,6 +1182,7 @@
         <w:t>(</w:t>
       </w:r>
       <w:proofErr w:type="spellStart"/>
+      <w:proofErr w:type="gramStart"/>
       <w:r>
         <w:rPr>
           <w:rFonts w:hint="eastAsia"/>
@@ -1087,6 +1190,7 @@
         <w:t>m,d</w:t>
       </w:r>
       <w:proofErr w:type="spellEnd"/>
+      <w:proofErr w:type="gramEnd"/>
       <w:r>
         <w:rPr>
           <w:rFonts w:hint="eastAsia"/>
@@ -1181,8 +1285,13 @@
         <w:ind w:leftChars="800" w:left="1600"/>
       </w:pPr>
       <w:r>
-        <w:t>create table emp(</w:t>
-      </w:r>
+        <w:t xml:space="preserve">create table </w:t>
+      </w:r>
+      <w:proofErr w:type="gramStart"/>
+      <w:r>
+        <w:t>emp(</w:t>
+      </w:r>
+      <w:proofErr w:type="gramEnd"/>
     </w:p>
     <w:p>
       <w:pPr>
@@ -1195,7 +1304,15 @@
       </w:r>
       <w:proofErr w:type="spellEnd"/>
       <w:r>
-        <w:t xml:space="preserve"> numeric(4) primary key,</w:t>
+        <w:t xml:space="preserve"> </w:t>
+      </w:r>
+      <w:proofErr w:type="gramStart"/>
+      <w:r>
+        <w:t>numeric(</w:t>
+      </w:r>
+      <w:proofErr w:type="gramEnd"/>
+      <w:r>
+        <w:t>4) primary key,</w:t>
       </w:r>
     </w:p>
     <w:p>
@@ -1212,7 +1329,15 @@
       </w:r>
       <w:proofErr w:type="spellEnd"/>
       <w:r>
-        <w:t xml:space="preserve"> varchar(20) not null,</w:t>
+        <w:t xml:space="preserve"> </w:t>
+      </w:r>
+      <w:proofErr w:type="gramStart"/>
+      <w:r>
+        <w:t>varchar(</w:t>
+      </w:r>
+      <w:proofErr w:type="gramEnd"/>
+      <w:r>
+        <w:t>20) not null,</w:t>
       </w:r>
     </w:p>
     <w:p>
@@ -1221,7 +1346,15 @@
         <w:ind w:leftChars="800" w:left="1600"/>
       </w:pPr>
       <w:r>
-        <w:t xml:space="preserve">    nickname varchar(20) unique,</w:t>
+        <w:t xml:space="preserve">    nickname </w:t>
+      </w:r>
+      <w:proofErr w:type="gramStart"/>
+      <w:r>
+        <w:t>varchar(</w:t>
+      </w:r>
+      <w:proofErr w:type="gramEnd"/>
+      <w:r>
+        <w:t>20) unique,</w:t>
       </w:r>
     </w:p>
     <w:p>
@@ -1238,7 +1371,15 @@
       </w:r>
       <w:proofErr w:type="spellEnd"/>
       <w:r>
-        <w:t xml:space="preserve"> numeric(7,2) check(</w:t>
+        <w:t xml:space="preserve"> </w:t>
+      </w:r>
+      <w:proofErr w:type="gramStart"/>
+      <w:r>
+        <w:t>numeric(</w:t>
+      </w:r>
+      <w:proofErr w:type="gramEnd"/>
+      <w:r>
+        <w:t>7,2) check(</w:t>
       </w:r>
       <w:proofErr w:type="spellStart"/>
       <w:r>
@@ -1263,7 +1404,15 @@
       </w:r>
       <w:proofErr w:type="spellEnd"/>
       <w:r>
-        <w:t xml:space="preserve"> DATETIME default now(),</w:t>
+        <w:t xml:space="preserve"> DATETIME default </w:t>
+      </w:r>
+      <w:proofErr w:type="gramStart"/>
+      <w:r>
+        <w:t>now(</w:t>
+      </w:r>
+      <w:proofErr w:type="gramEnd"/>
+      <w:r>
+        <w:t>),</w:t>
       </w:r>
     </w:p>
     <w:p>
@@ -1272,7 +1421,15 @@
         <w:ind w:leftChars="800" w:left="1600"/>
       </w:pPr>
       <w:r>
-        <w:t xml:space="preserve">    comm numeric(7,2) default  0);</w:t>
+        <w:t xml:space="preserve">    comm </w:t>
+      </w:r>
+      <w:proofErr w:type="gramStart"/>
+      <w:r>
+        <w:t>numeric(</w:t>
+      </w:r>
+      <w:proofErr w:type="gramEnd"/>
+      <w:r>
+        <w:t>7,2) default  0);</w:t>
       </w:r>
     </w:p>
     <w:p>
@@ -1281,8 +1438,13 @@
         <w:ind w:leftChars="800" w:left="1600"/>
       </w:pPr>
       <w:r>
-        <w:t>create table emp(</w:t>
-      </w:r>
+        <w:t xml:space="preserve">create table </w:t>
+      </w:r>
+      <w:proofErr w:type="gramStart"/>
+      <w:r>
+        <w:t>emp(</w:t>
+      </w:r>
+      <w:proofErr w:type="gramEnd"/>
     </w:p>
     <w:p>
       <w:pPr>
@@ -1298,7 +1460,15 @@
       </w:r>
       <w:proofErr w:type="spellEnd"/>
       <w:r>
-        <w:t xml:space="preserve"> numeric(4),</w:t>
+        <w:t xml:space="preserve"> </w:t>
+      </w:r>
+      <w:proofErr w:type="gramStart"/>
+      <w:r>
+        <w:t>numeric(</w:t>
+      </w:r>
+      <w:proofErr w:type="gramEnd"/>
+      <w:r>
+        <w:t>4),</w:t>
       </w:r>
     </w:p>
     <w:p>
@@ -1315,7 +1485,15 @@
       </w:r>
       <w:proofErr w:type="spellEnd"/>
       <w:r>
-        <w:t xml:space="preserve"> varchar(20) not null,</w:t>
+        <w:t xml:space="preserve"> </w:t>
+      </w:r>
+      <w:proofErr w:type="gramStart"/>
+      <w:r>
+        <w:t>varchar(</w:t>
+      </w:r>
+      <w:proofErr w:type="gramEnd"/>
+      <w:r>
+        <w:t>20) not null,</w:t>
       </w:r>
     </w:p>
     <w:p>
@@ -1324,7 +1502,15 @@
         <w:ind w:leftChars="800" w:left="1600"/>
       </w:pPr>
       <w:r>
-        <w:t xml:space="preserve">    nickname varchar(20),</w:t>
+        <w:t xml:space="preserve">    nickname </w:t>
+      </w:r>
+      <w:proofErr w:type="gramStart"/>
+      <w:r>
+        <w:t>varchar(</w:t>
+      </w:r>
+      <w:proofErr w:type="gramEnd"/>
+      <w:r>
+        <w:t>20),</w:t>
       </w:r>
     </w:p>
     <w:p>
@@ -1341,7 +1527,15 @@
       </w:r>
       <w:proofErr w:type="spellEnd"/>
       <w:r>
-        <w:t xml:space="preserve"> numeric(7,2) check(</w:t>
+        <w:t xml:space="preserve"> </w:t>
+      </w:r>
+      <w:proofErr w:type="gramStart"/>
+      <w:r>
+        <w:t>numeric(</w:t>
+      </w:r>
+      <w:proofErr w:type="gramEnd"/>
+      <w:r>
+        <w:t>7,2) check(</w:t>
       </w:r>
       <w:proofErr w:type="spellStart"/>
       <w:r>
@@ -1366,7 +1560,15 @@
       </w:r>
       <w:proofErr w:type="spellEnd"/>
       <w:r>
-        <w:t xml:space="preserve"> DATETIME default now(),</w:t>
+        <w:t xml:space="preserve"> DATETIME default </w:t>
+      </w:r>
+      <w:proofErr w:type="gramStart"/>
+      <w:r>
+        <w:t>now(</w:t>
+      </w:r>
+      <w:proofErr w:type="gramEnd"/>
+      <w:r>
+        <w:t>),</w:t>
       </w:r>
     </w:p>
     <w:p>
@@ -1375,7 +1577,15 @@
         <w:ind w:leftChars="800" w:left="1600"/>
       </w:pPr>
       <w:r>
-        <w:t xml:space="preserve">    comm numeric(7,2) default  0,</w:t>
+        <w:t xml:space="preserve">    comm </w:t>
+      </w:r>
+      <w:proofErr w:type="gramStart"/>
+      <w:r>
+        <w:t>numeric(</w:t>
+      </w:r>
+      <w:proofErr w:type="gramEnd"/>
+      <w:r>
+        <w:t>7,2) default  0,</w:t>
       </w:r>
     </w:p>
     <w:p>
@@ -1481,6 +1691,7 @@
       <w:r>
         <w:t xml:space="preserve">ex. </w:t>
       </w:r>
+      <w:proofErr w:type="gramStart"/>
       <w:r>
         <w:rPr>
           <w:rFonts w:hint="eastAsia"/>
@@ -1488,7 +1699,11 @@
         <w:t xml:space="preserve">학과테이블 </w:t>
       </w:r>
       <w:r>
-        <w:t xml:space="preserve">: </w:t>
+        <w:t>:</w:t>
+      </w:r>
+      <w:proofErr w:type="gramEnd"/>
+      <w:r>
+        <w:t xml:space="preserve"> </w:t>
       </w:r>
       <w:r>
         <w:rPr>
@@ -1523,8 +1738,13 @@
         <w:ind w:leftChars="800" w:left="1600"/>
       </w:pPr>
       <w:r>
-        <w:t>create table major(</w:t>
-      </w:r>
+        <w:t xml:space="preserve">create table </w:t>
+      </w:r>
+      <w:proofErr w:type="gramStart"/>
+      <w:r>
+        <w:t>major(</w:t>
+      </w:r>
+      <w:proofErr w:type="gramEnd"/>
     </w:p>
     <w:p>
       <w:pPr>
@@ -1585,7 +1805,15 @@
       </w:r>
       <w:proofErr w:type="spellEnd"/>
       <w:r>
-        <w:t xml:space="preserve"> varchar(30));</w:t>
+        <w:t xml:space="preserve"> </w:t>
+      </w:r>
+      <w:proofErr w:type="gramStart"/>
+      <w:r>
+        <w:t>varchar(</w:t>
+      </w:r>
+      <w:proofErr w:type="gramEnd"/>
+      <w:r>
+        <w:t>30));</w:t>
       </w:r>
     </w:p>
     <w:p>
@@ -1719,6 +1947,7 @@
       <w:r>
         <w:t xml:space="preserve">x. </w:t>
       </w:r>
+      <w:proofErr w:type="gramStart"/>
       <w:r>
         <w:rPr>
           <w:rFonts w:hint="eastAsia"/>
@@ -1726,7 +1955,11 @@
         <w:t xml:space="preserve">학생테이블 </w:t>
       </w:r>
       <w:r>
-        <w:t xml:space="preserve">: 학번, </w:t>
+        <w:t>:</w:t>
+      </w:r>
+      <w:proofErr w:type="gramEnd"/>
+      <w:r>
+        <w:t xml:space="preserve"> 학번, </w:t>
       </w:r>
       <w:r>
         <w:rPr>
@@ -1751,8 +1984,13 @@
         <w:ind w:leftChars="800" w:left="1600"/>
       </w:pPr>
       <w:r>
-        <w:t>create table STUDENT(</w:t>
-      </w:r>
+        <w:t xml:space="preserve">create table </w:t>
+      </w:r>
+      <w:proofErr w:type="gramStart"/>
+      <w:r>
+        <w:t>STUDENT(</w:t>
+      </w:r>
+      <w:proofErr w:type="gramEnd"/>
     </w:p>
     <w:p>
       <w:pPr>
@@ -1780,7 +2018,15 @@
       </w:pPr>
       <w:r>
         <w:tab/>
-        <w:t>name varchar(15),</w:t>
+        <w:t xml:space="preserve">name </w:t>
+      </w:r>
+      <w:proofErr w:type="gramStart"/>
+      <w:r>
+        <w:t>varchar(</w:t>
+      </w:r>
+      <w:proofErr w:type="gramEnd"/>
+      <w:r>
+        <w:t>15),</w:t>
       </w:r>
     </w:p>
     <w:p>
@@ -1948,7 +2194,15 @@
         <w:tab/>
       </w:r>
       <w:r>
-        <w:t>WHERE S.MAJOR_CODE=M.MAJOR_CODE;</w:t>
+        <w:t xml:space="preserve">WHERE </w:t>
+      </w:r>
+      <w:proofErr w:type="gramStart"/>
+      <w:r>
+        <w:t>S.MAJOR</w:t>
+      </w:r>
+      <w:proofErr w:type="gramEnd"/>
+      <w:r>
+        <w:t>_CODE=M.MAJOR_CODE;</w:t>
       </w:r>
     </w:p>
     <w:p>
@@ -1997,8 +2251,13 @@
         <w:t xml:space="preserve">ON </w:t>
       </w:r>
       <w:proofErr w:type="spellStart"/>
-      <w:r>
-        <w:t>S.major_code</w:t>
+      <w:proofErr w:type="gramStart"/>
+      <w:r>
+        <w:t>S.major</w:t>
+      </w:r>
+      <w:proofErr w:type="gramEnd"/>
+      <w:r>
+        <w:t>_code</w:t>
       </w:r>
       <w:proofErr w:type="spellEnd"/>
       <w:r>
@@ -2023,8 +2282,13 @@
         <w:t xml:space="preserve">select </w:t>
       </w:r>
       <w:proofErr w:type="spellStart"/>
-      <w:r>
-        <w:t>s.student_id</w:t>
+      <w:proofErr w:type="gramStart"/>
+      <w:r>
+        <w:t>s.student</w:t>
+      </w:r>
+      <w:proofErr w:type="gramEnd"/>
+      <w:r>
+        <w:t>_id</w:t>
       </w:r>
       <w:proofErr w:type="spellEnd"/>
       <w:r>
@@ -2068,8 +2332,13 @@
         <w:t xml:space="preserve">on </w:t>
       </w:r>
       <w:proofErr w:type="spellStart"/>
-      <w:r>
-        <w:t>s.major_code</w:t>
+      <w:proofErr w:type="gramStart"/>
+      <w:r>
+        <w:t>s.major</w:t>
+      </w:r>
+      <w:proofErr w:type="gramEnd"/>
+      <w:r>
+        <w:t>_code</w:t>
       </w:r>
       <w:proofErr w:type="spellEnd"/>
       <w:r>
@@ -2163,7 +2432,21 @@
           <w:rFonts w:hint="eastAsia"/>
         </w:rPr>
         <w:tab/>
-        <w:t>name varchar(15),</w:t>
+        <w:t xml:space="preserve">name </w:t>
+      </w:r>
+      <w:proofErr w:type="gramStart"/>
+      <w:r>
+        <w:rPr>
+          <w:rFonts w:hint="eastAsia"/>
+        </w:rPr>
+        <w:t>varchar(</w:t>
+      </w:r>
+      <w:proofErr w:type="gramEnd"/>
+      <w:r>
+        <w:rPr>
+          <w:rFonts w:hint="eastAsia"/>
+        </w:rPr>
+        <w:t>15),</w:t>
       </w:r>
     </w:p>
     <w:p>
@@ -2365,8 +2648,13 @@
         <w:ind w:left="1200"/>
       </w:pPr>
       <w:r>
-        <w:t>create table division(</w:t>
-      </w:r>
+        <w:t xml:space="preserve">create table </w:t>
+      </w:r>
+      <w:proofErr w:type="gramStart"/>
+      <w:r>
+        <w:t>division(</w:t>
+      </w:r>
+      <w:proofErr w:type="gramEnd"/>
     </w:p>
     <w:p>
       <w:pPr>
@@ -2392,7 +2680,15 @@
       </w:r>
       <w:proofErr w:type="spellEnd"/>
       <w:r>
-        <w:t xml:space="preserve"> varchar(20),</w:t>
+        <w:t xml:space="preserve"> </w:t>
+      </w:r>
+      <w:proofErr w:type="gramStart"/>
+      <w:r>
+        <w:t>varchar(</w:t>
+      </w:r>
+      <w:proofErr w:type="gramEnd"/>
+      <w:r>
+        <w:t>20),</w:t>
       </w:r>
     </w:p>
     <w:p>
@@ -2401,7 +2697,15 @@
         <w:ind w:left="1200"/>
       </w:pPr>
       <w:r>
-        <w:t xml:space="preserve">    phone varchar(20),</w:t>
+        <w:t xml:space="preserve">    phone </w:t>
+      </w:r>
+      <w:proofErr w:type="gramStart"/>
+      <w:r>
+        <w:t>varchar(</w:t>
+      </w:r>
+      <w:proofErr w:type="gramEnd"/>
+      <w:r>
+        <w:t>20),</w:t>
       </w:r>
     </w:p>
     <w:p>
@@ -2410,7 +2714,15 @@
         <w:ind w:left="1200"/>
       </w:pPr>
       <w:r>
-        <w:t xml:space="preserve">    position varchar(20));</w:t>
+        <w:t xml:space="preserve">    position </w:t>
+      </w:r>
+      <w:proofErr w:type="gramStart"/>
+      <w:r>
+        <w:t>varchar(</w:t>
+      </w:r>
+      <w:proofErr w:type="gramEnd"/>
+      <w:r>
+        <w:t>20));</w:t>
       </w:r>
     </w:p>
     <w:p>
@@ -2477,7 +2789,15 @@
       </w:r>
       <w:proofErr w:type="spellEnd"/>
       <w:r>
-        <w:t xml:space="preserve"> varchar(10) not null,</w:t>
+        <w:t xml:space="preserve"> </w:t>
+      </w:r>
+      <w:proofErr w:type="gramStart"/>
+      <w:r>
+        <w:t>varchar(</w:t>
+      </w:r>
+      <w:proofErr w:type="gramEnd"/>
+      <w:r>
+        <w:t>10) not null,</w:t>
       </w:r>
     </w:p>
     <w:p>
@@ -2486,7 +2806,15 @@
         <w:ind w:left="1200"/>
       </w:pPr>
       <w:r>
-        <w:t xml:space="preserve">    job varchar(15) not null,</w:t>
+        <w:t xml:space="preserve">    job </w:t>
+      </w:r>
+      <w:proofErr w:type="gramStart"/>
+      <w:r>
+        <w:t>varchar(</w:t>
+      </w:r>
+      <w:proofErr w:type="gramEnd"/>
+      <w:r>
+        <w:t>15) not null,</w:t>
       </w:r>
     </w:p>
     <w:p>
@@ -2553,8 +2881,13 @@
       </w:r>
       <w:proofErr w:type="spellEnd"/>
       <w:r>
-        <w:t xml:space="preserve"> int ,</w:t>
-      </w:r>
+        <w:t xml:space="preserve"> </w:t>
+      </w:r>
+      <w:proofErr w:type="gramStart"/>
+      <w:r>
+        <w:t>int ,</w:t>
+      </w:r>
+      <w:proofErr w:type="gramEnd"/>
     </w:p>
     <w:p>
       <w:pPr>
@@ -2732,7 +3065,15 @@
       </w:r>
       <w:proofErr w:type="spellEnd"/>
       <w:r>
-        <w:t xml:space="preserve"> '이름'  from personal;</w:t>
+        <w:t xml:space="preserve"> '이름</w:t>
+      </w:r>
+      <w:proofErr w:type="gramStart"/>
+      <w:r>
+        <w:t>'  from</w:t>
+      </w:r>
+      <w:proofErr w:type="gramEnd"/>
+      <w:r>
+        <w:t xml:space="preserve"> personal;</w:t>
       </w:r>
     </w:p>
     <w:p>
@@ -2831,7 +3172,15 @@
         <w:ind w:left="1200"/>
       </w:pPr>
       <w:r>
-        <w:t>insert into personal values (1114,'james','manager',1001,'1990-04-12',3975,null,20);</w:t>
+        <w:t>insert into personal values (1114,'james','manager',1001,'1990-04-12',</w:t>
+      </w:r>
+      <w:proofErr w:type="gramStart"/>
+      <w:r>
+        <w:t>3975,null</w:t>
+      </w:r>
+      <w:proofErr w:type="gramEnd"/>
+      <w:r>
+        <w:t>,20);</w:t>
       </w:r>
     </w:p>
     <w:p>
@@ -2840,7 +3189,15 @@
         <w:ind w:left="1200"/>
       </w:pPr>
       <w:r>
-        <w:t>insert into personal values (1001,'bill','president',null,'1989-01-10',7000,null,10);</w:t>
+        <w:t>insert into personal values (1001,'bill','president</w:t>
+      </w:r>
+      <w:proofErr w:type="gramStart"/>
+      <w:r>
+        <w:t>',null</w:t>
+      </w:r>
+      <w:proofErr w:type="gramEnd"/>
+      <w:r>
+        <w:t>,'1989-01-10',7000,null,10);</w:t>
       </w:r>
     </w:p>
     <w:p>
@@ -2849,7 +3206,15 @@
         <w:ind w:left="1200"/>
       </w:pPr>
       <w:r>
-        <w:t>insert into personal values (1116,'johnson','manager',1001,'1991-05-01',3550,null,30);</w:t>
+        <w:t>insert into personal values (1116,'johnson','manager',1001,'1991-05-01',</w:t>
+      </w:r>
+      <w:proofErr w:type="gramStart"/>
+      <w:r>
+        <w:t>3550,null</w:t>
+      </w:r>
+      <w:proofErr w:type="gramEnd"/>
+      <w:r>
+        <w:t>,30);</w:t>
       </w:r>
     </w:p>
     <w:p>
@@ -2858,7 +3223,15 @@
         <w:ind w:left="1200"/>
       </w:pPr>
       <w:r>
-        <w:t>insert into personal values (1118,'martin','analyst',1111,'1991-09-09',3450,null,10);</w:t>
+        <w:t>insert into personal values (1118,'martin','analyst',1111,'1991-09-09',</w:t>
+      </w:r>
+      <w:proofErr w:type="gramStart"/>
+      <w:r>
+        <w:t>3450,null</w:t>
+      </w:r>
+      <w:proofErr w:type="gramEnd"/>
+      <w:r>
+        <w:t>,10);</w:t>
       </w:r>
     </w:p>
     <w:p>
@@ -2867,7 +3240,15 @@
         <w:ind w:left="1200"/>
       </w:pPr>
       <w:r>
-        <w:t>insert into personal values (1121,'kim','clerk',1114,'1990-12-08',4000,null,20);</w:t>
+        <w:t>insert into personal values (1121,'kim','clerk',1114,'1990-12-08',</w:t>
+      </w:r>
+      <w:proofErr w:type="gramStart"/>
+      <w:r>
+        <w:t>4000,null</w:t>
+      </w:r>
+      <w:proofErr w:type="gramEnd"/>
+      <w:r>
+        <w:t>,20);</w:t>
       </w:r>
     </w:p>
     <w:p>
@@ -2885,7 +3266,15 @@
         <w:ind w:left="1200"/>
       </w:pPr>
       <w:r>
-        <w:t>insert into personal values (1226,'park','analyst',1111,'1990-01-03',2500,null,10);</w:t>
+        <w:t>insert into personal values (1226,'park','analyst',1111,'1990-01-03',</w:t>
+      </w:r>
+      <w:proofErr w:type="gramStart"/>
+      <w:r>
+        <w:t>2500,null</w:t>
+      </w:r>
+      <w:proofErr w:type="gramEnd"/>
+      <w:r>
+        <w:t>,10);</w:t>
       </w:r>
     </w:p>
     <w:p>
@@ -3388,13 +3777,150 @@
         <w:t>)</w:t>
       </w:r>
       <w:r>
+        <w:t xml:space="preserve"> </w:t>
+      </w:r>
+    </w:p>
+    <w:p>
+      <w:pPr>
+        <w:pStyle w:val="a3"/>
+        <w:spacing w:after="0" w:line="240" w:lineRule="auto"/>
+        <w:ind w:leftChars="600" w:left="1200"/>
+      </w:pPr>
+    </w:p>
+    <w:p>
+      <w:pPr>
+        <w:pStyle w:val="a3"/>
+        <w:spacing w:after="0" w:line="240" w:lineRule="auto"/>
+        <w:ind w:leftChars="600" w:left="1200"/>
+      </w:pPr>
+      <w:r>
+        <w:rPr>
+          <w:rFonts w:hint="eastAsia"/>
+        </w:rPr>
+        <w:t>-</w:t>
+      </w:r>
+      <w:r>
+        <w:t xml:space="preserve">- 8-1 </w:t>
+      </w:r>
+      <w:r>
+        <w:rPr>
+          <w:rFonts w:hint="eastAsia"/>
+        </w:rPr>
+        <w:t>사번,</w:t>
+      </w:r>
+      <w:r>
+        <w:t xml:space="preserve"> </w:t>
+      </w:r>
+      <w:r>
+        <w:rPr>
+          <w:rFonts w:hint="eastAsia"/>
+        </w:rPr>
+        <w:t>이름,</w:t>
+      </w:r>
+      <w:r>
+        <w:t xml:space="preserve"> </w:t>
+      </w:r>
+      <w:r>
+        <w:rPr>
+          <w:rFonts w:hint="eastAsia"/>
+        </w:rPr>
+        <w:t xml:space="preserve">상사사번(상사가 없으면 </w:t>
+      </w:r>
+      <w:proofErr w:type="spellStart"/>
+      <w:r>
+        <w:t>ceo</w:t>
+      </w:r>
+      <w:proofErr w:type="spellEnd"/>
+      <w:r>
+        <w:rPr>
+          <w:rFonts w:hint="eastAsia"/>
+        </w:rPr>
+        <w:t>로 출력.</w:t>
+      </w:r>
+      <w:r>
+        <w:t xml:space="preserve"> </w:t>
+      </w:r>
+      <w:proofErr w:type="spellStart"/>
+      <w:r>
+        <w:t>ifnull</w:t>
+      </w:r>
+      <w:proofErr w:type="spellEnd"/>
+      <w:r>
+        <w:rPr>
+          <w:rFonts w:hint="eastAsia"/>
+        </w:rPr>
+        <w:t>함수의 매개변수의 타입이 상이해도 상관없음)</w:t>
+      </w:r>
+    </w:p>
+    <w:p>
+      <w:pPr>
+        <w:pStyle w:val="a3"/>
+        <w:spacing w:after="0" w:line="240" w:lineRule="auto"/>
+        <w:ind w:leftChars="600" w:left="1200"/>
+      </w:pPr>
+    </w:p>
+    <w:p>
+      <w:pPr>
+        <w:pStyle w:val="a3"/>
+        <w:spacing w:after="0" w:line="240" w:lineRule="auto"/>
+        <w:ind w:leftChars="600" w:left="1200"/>
+      </w:pPr>
+      <w:r>
+        <w:t>-- 8-</w:t>
+      </w:r>
+      <w:r>
+        <w:t>2</w:t>
+      </w:r>
+      <w:r>
+        <w:t xml:space="preserve">. </w:t>
+      </w:r>
+      <w:r>
+        <w:rPr>
+          <w:rFonts w:hint="eastAsia"/>
+        </w:rPr>
+        <w:t>사번,</w:t>
+      </w:r>
+      <w:r>
+        <w:t xml:space="preserve"> </w:t>
+      </w:r>
+      <w:r>
+        <w:rPr>
+          <w:rFonts w:hint="eastAsia"/>
+        </w:rPr>
+        <w:t>이름,</w:t>
+      </w:r>
+      <w:r>
+        <w:t xml:space="preserve"> </w:t>
+      </w:r>
+      <w:r>
+        <w:rPr>
+          <w:rFonts w:hint="eastAsia"/>
+        </w:rPr>
+        <w:t>상사이름,</w:t>
+      </w:r>
+      <w:r>
+        <w:t xml:space="preserve"> </w:t>
+      </w:r>
+      <w:r>
+        <w:rPr>
+          <w:rFonts w:hint="eastAsia"/>
+        </w:rPr>
+        <w:t>부서명</w:t>
+      </w:r>
+      <w:r>
+        <w:rPr>
+          <w:rFonts w:hint="eastAsia"/>
+        </w:rPr>
+        <w:t>(상사가 없는 사람도 출력)</w:t>
+      </w:r>
+      <w:r>
         <w:t xml:space="preserve"> – </w:t>
       </w:r>
       <w:r>
         <w:rPr>
           <w:rFonts w:hint="eastAsia"/>
         </w:rPr>
-        <w:t>우선</w:t>
+        <w:t>같이 합시다</w:t>
       </w:r>
     </w:p>
     <w:p>
@@ -4013,7 +4539,15 @@
       </w:r>
       <w:proofErr w:type="spellEnd"/>
       <w:r>
-        <w:t>, '(',job, ')') from personal; -- 오라클은 2개까지만</w:t>
+        <w:t>, '(</w:t>
+      </w:r>
+      <w:proofErr w:type="gramStart"/>
+      <w:r>
+        <w:t>',job</w:t>
+      </w:r>
+      <w:proofErr w:type="gramEnd"/>
+      <w:r>
+        <w:t>, ')') from personal; -- 오라클은 2개까지만</w:t>
       </w:r>
       <w:r>
         <w:rPr>
@@ -4095,6 +4629,7 @@
         <w:ind w:leftChars="0"/>
       </w:pPr>
       <w:r>
+        <w:lastRenderedPageBreak/>
         <w:t>select reverse('HELLO');</w:t>
       </w:r>
     </w:p>
@@ -4195,7 +4730,6 @@
         <w:ind w:leftChars="0"/>
       </w:pPr>
       <w:r>
-        <w:lastRenderedPageBreak/>
         <w:t xml:space="preserve">select </w:t>
       </w:r>
       <w:proofErr w:type="spellStart"/>
@@ -4224,11 +4758,19 @@
         <w:rPr>
           <w:rFonts w:hint="eastAsia"/>
         </w:rPr>
-        <w:t>요일이름 W</w:t>
+        <w:t xml:space="preserve">요일이름 </w:t>
+      </w:r>
+      <w:proofErr w:type="gramStart"/>
+      <w:r>
+        <w:rPr>
+          <w:rFonts w:hint="eastAsia"/>
+        </w:rPr>
+        <w:t>W</w:t>
       </w:r>
       <w:r>
         <w:t>ednesday..</w:t>
       </w:r>
+      <w:proofErr w:type="gramEnd"/>
     </w:p>
     <w:p>
       <w:pPr>
@@ -4355,7 +4897,15 @@
         <w:ind w:leftChars="0"/>
       </w:pPr>
       <w:r>
-        <w:t>select now();</w:t>
+        <w:t xml:space="preserve">select </w:t>
+      </w:r>
+      <w:proofErr w:type="gramStart"/>
+      <w:r>
+        <w:t>now(</w:t>
+      </w:r>
+      <w:proofErr w:type="gramEnd"/>
+      <w:r>
+        <w:t>);</w:t>
       </w:r>
     </w:p>
     <w:p>
@@ -4440,12 +4990,17 @@
         <w:t xml:space="preserve">elect </w:t>
       </w:r>
       <w:proofErr w:type="spellStart"/>
+      <w:proofErr w:type="gramStart"/>
       <w:r>
         <w:t>curdate</w:t>
       </w:r>
       <w:proofErr w:type="spellEnd"/>
       <w:r>
-        <w:t>();</w:t>
+        <w:t>(</w:t>
+      </w:r>
+      <w:proofErr w:type="gramEnd"/>
+      <w:r>
+        <w:t>);</w:t>
       </w:r>
     </w:p>
     <w:p>
@@ -4502,12 +5057,17 @@
         <w:t xml:space="preserve">elect </w:t>
       </w:r>
       <w:proofErr w:type="spellStart"/>
+      <w:proofErr w:type="gramStart"/>
       <w:r>
         <w:t>curtime</w:t>
       </w:r>
       <w:proofErr w:type="spellEnd"/>
       <w:r>
-        <w:t>();</w:t>
+        <w:t>(</w:t>
+      </w:r>
+      <w:proofErr w:type="gramEnd"/>
+      <w:r>
+        <w:t>);</w:t>
       </w:r>
     </w:p>
     <w:p>
@@ -4670,8 +5230,16 @@
         <w:rPr>
           <w:rFonts w:hint="eastAsia"/>
         </w:rPr>
-        <w:t xml:space="preserve"> 이름(January, )</w:t>
-      </w:r>
+        <w:t xml:space="preserve"> 이름(January</w:t>
+      </w:r>
+      <w:proofErr w:type="gramStart"/>
+      <w:r>
+        <w:rPr>
+          <w:rFonts w:hint="eastAsia"/>
+        </w:rPr>
+        <w:t>, )</w:t>
+      </w:r>
+      <w:proofErr w:type="gramEnd"/>
       <w:r>
         <w:rPr>
           <w:rFonts w:hint="eastAsia"/>
@@ -4694,8 +5262,16 @@
         <w:rPr>
           <w:rFonts w:hint="eastAsia"/>
         </w:rPr>
-        <w:t>%b 짧은 월 이름(Jan, )</w:t>
-      </w:r>
+        <w:t>%b 짧은 월 이름(Jan</w:t>
+      </w:r>
+      <w:proofErr w:type="gramStart"/>
+      <w:r>
+        <w:rPr>
+          <w:rFonts w:hint="eastAsia"/>
+        </w:rPr>
+        <w:t>, )</w:t>
+      </w:r>
+      <w:proofErr w:type="gramEnd"/>
       <w:r>
         <w:rPr>
           <w:rFonts w:hint="eastAsia"/>
@@ -4727,7 +5303,21 @@
         <w:rPr>
           <w:rFonts w:hint="eastAsia"/>
         </w:rPr>
-        <w:t>%e 월 내의 일(1,2,3..31)</w:t>
+        <w:t>%e 월 내의 일(1,</w:t>
+      </w:r>
+      <w:proofErr w:type="gramStart"/>
+      <w:r>
+        <w:rPr>
+          <w:rFonts w:hint="eastAsia"/>
+        </w:rPr>
+        <w:t>2,3..</w:t>
+      </w:r>
+      <w:proofErr w:type="gramEnd"/>
+      <w:r>
+        <w:rPr>
+          <w:rFonts w:hint="eastAsia"/>
+        </w:rPr>
+        <w:t>31)</w:t>
       </w:r>
       <w:r>
         <w:rPr>
@@ -4978,7 +5568,11 @@
         <w:t xml:space="preserve">순서가 </w:t>
       </w:r>
       <w:r>
-        <w:t>0부터시작</w:t>
+        <w:t>0</w:t>
+      </w:r>
+      <w:proofErr w:type="gramStart"/>
+      <w:r>
+        <w:t>부터시작</w:t>
       </w:r>
       <w:r>
         <w:rPr>
@@ -4992,6 +5586,7 @@
       <w:r>
         <w:t>2</w:t>
       </w:r>
+      <w:proofErr w:type="gramEnd"/>
       <w:r>
         <w:t xml:space="preserve">번째부터 </w:t>
       </w:r>
@@ -5216,10 +5811,12 @@
         <w:t xml:space="preserve">select </w:t>
       </w:r>
       <w:proofErr w:type="spellStart"/>
+      <w:proofErr w:type="gramStart"/>
       <w:r>
         <w:t>w.pname</w:t>
       </w:r>
       <w:proofErr w:type="spellEnd"/>
+      <w:proofErr w:type="gramEnd"/>
       <w:r>
         <w:t xml:space="preserve">, </w:t>
       </w:r>
@@ -5289,7 +5886,15 @@
       </w:r>
       <w:proofErr w:type="spellEnd"/>
       <w:r>
-        <w:t>, format(pay, 0) from personal;</w:t>
+        <w:t xml:space="preserve">, </w:t>
+      </w:r>
+      <w:proofErr w:type="gramStart"/>
+      <w:r>
+        <w:t>format(</w:t>
+      </w:r>
+      <w:proofErr w:type="gramEnd"/>
+      <w:r>
+        <w:t>pay, 0) from personal;</w:t>
       </w:r>
     </w:p>
     <w:p>
@@ -5311,7 +5916,15 @@
       </w:r>
       <w:proofErr w:type="spellEnd"/>
       <w:r>
-        <w:t>, format(pay, 1) from personal;</w:t>
+        <w:t xml:space="preserve">, </w:t>
+      </w:r>
+      <w:proofErr w:type="gramStart"/>
+      <w:r>
+        <w:t>format(</w:t>
+      </w:r>
+      <w:proofErr w:type="gramEnd"/>
+      <w:r>
+        <w:t>pay, 1) from personal;</w:t>
       </w:r>
     </w:p>
     <w:p>
@@ -5367,6 +5980,7 @@
         <w:ind w:leftChars="0"/>
       </w:pPr>
       <w:r>
+        <w:lastRenderedPageBreak/>
         <w:t xml:space="preserve">use </w:t>
       </w:r>
       <w:proofErr w:type="spellStart"/>
@@ -5490,7 +6104,7 @@
             <w:noProof/>
             <w:lang w:val="ko-KR"/>
           </w:rPr>
-          <w:t>6</w:t>
+          <w:t>5</w:t>
         </w:r>
         <w:r>
           <w:fldChar w:fldCharType="end"/>
@@ -10351,7 +10965,6 @@
     <w:lsdException w:name="HTML Sample" w:semiHidden="1" w:unhideWhenUsed="1"/>
     <w:lsdException w:name="HTML Typewriter" w:semiHidden="1" w:unhideWhenUsed="1"/>
     <w:lsdException w:name="HTML Variable" w:semiHidden="1" w:unhideWhenUsed="1"/>
-    <w:lsdException w:name="Normal Table" w:semiHidden="1" w:unhideWhenUsed="1"/>
     <w:lsdException w:name="annotation subject" w:semiHidden="1" w:unhideWhenUsed="1"/>
     <w:lsdException w:name="No List" w:semiHidden="1" w:unhideWhenUsed="1"/>
     <w:lsdException w:name="Outline List 1" w:semiHidden="1" w:unhideWhenUsed="1"/>
@@ -10394,11 +11007,8 @@
     <w:lsdException w:name="Table Contemporary" w:semiHidden="1" w:unhideWhenUsed="1"/>
     <w:lsdException w:name="Table Elegant" w:semiHidden="1" w:unhideWhenUsed="1"/>
     <w:lsdException w:name="Table Professional" w:semiHidden="1" w:unhideWhenUsed="1"/>
-    <w:lsdException w:name="Table Subtle 1" w:semiHidden="1" w:unhideWhenUsed="1"/>
     <w:lsdException w:name="Table Subtle 2" w:semiHidden="1" w:unhideWhenUsed="1"/>
     <w:lsdException w:name="Table Web 1" w:semiHidden="1" w:unhideWhenUsed="1"/>
-    <w:lsdException w:name="Table Web 2" w:semiHidden="1" w:unhideWhenUsed="1"/>
-    <w:lsdException w:name="Table Web 3" w:semiHidden="1" w:unhideWhenUsed="1"/>
     <w:lsdException w:name="Balloon Text" w:semiHidden="1" w:unhideWhenUsed="1"/>
     <w:lsdException w:name="Table Grid" w:uiPriority="59"/>
     <w:lsdException w:name="Table Theme" w:semiHidden="1" w:unhideWhenUsed="1"/>
@@ -11083,7 +11693,7 @@
 </file>
 
 <file path=customXml/itemProps1.xml><?xml version="1.0" encoding="utf-8"?>
-<ds:datastoreItem xmlns:ds="http://schemas.openxmlformats.org/officeDocument/2006/customXml" ds:itemID="{46CD78C3-4F9B-4343-9843-E86B65E6ED40}">
+<ds:datastoreItem xmlns:ds="http://schemas.openxmlformats.org/officeDocument/2006/customXml" ds:itemID="{FCBB5FF7-5D7F-4EF4-837A-858A288AB4E1}">
   <ds:schemaRefs>
     <ds:schemaRef ds:uri="http://schemas.openxmlformats.org/officeDocument/2006/bibliography"/>
   </ds:schemaRefs>
